--- a/ТРПО/Лаб6/ИУ5-14M_Журавлев_Н_В_Лаб6.docx
+++ b/ТРПО/Лаб6/ИУ5-14M_Журавлев_Н_В_Лаб6.docx
@@ -1,6 +1,6 @@
 
 <file path=word/document.xml><?xml version="1.0" encoding="utf-8"?>
-<w:document xmlns:wpc="http://schemas.microsoft.com/office/word/2010/wordprocessingCanvas" xmlns:cx="http://schemas.microsoft.com/office/drawing/2014/chartex" xmlns:cx1="http://schemas.microsoft.com/office/drawing/2015/9/8/chartex" xmlns:mc="http://schemas.openxmlformats.org/markup-compatibility/2006" xmlns:o="urn:schemas-microsoft-com:office:office" xmlns:r="http://schemas.openxmlformats.org/officeDocument/2006/relationships" xmlns:m="http://schemas.openxmlformats.org/officeDocument/2006/math" xmlns:v="urn:schemas-microsoft-com:vml" xmlns:wp14="http://schemas.microsoft.com/office/word/2010/wordprocessingDrawing" xmlns:wp="http://schemas.openxmlformats.org/drawingml/2006/wordprocessingDrawing" xmlns:w10="urn:schemas-microsoft-com:office:word" xmlns:w="http://schemas.openxmlformats.org/wordprocessingml/2006/main" xmlns:w14="http://schemas.microsoft.com/office/word/2010/wordml" xmlns:w15="http://schemas.microsoft.com/office/word/2012/wordml" xmlns:w16se="http://schemas.microsoft.com/office/word/2015/wordml/symex" xmlns:wpg="http://schemas.microsoft.com/office/word/2010/wordprocessingGroup" xmlns:wpi="http://schemas.microsoft.com/office/word/2010/wordprocessingInk" xmlns:wne="http://schemas.microsoft.com/office/word/2006/wordml" xmlns:wps="http://schemas.microsoft.com/office/word/2010/wordprocessingShape" mc:Ignorable="w14 w15 w16se wp14">
+<w:document xmlns:wpc="http://schemas.microsoft.com/office/word/2010/wordprocessingCanvas" xmlns:cx="http://schemas.microsoft.com/office/drawing/2014/chartex" xmlns:mc="http://schemas.openxmlformats.org/markup-compatibility/2006" xmlns:o="urn:schemas-microsoft-com:office:office" xmlns:r="http://schemas.openxmlformats.org/officeDocument/2006/relationships" xmlns:m="http://schemas.openxmlformats.org/officeDocument/2006/math" xmlns:v="urn:schemas-microsoft-com:vml" xmlns:wp14="http://schemas.microsoft.com/office/word/2010/wordprocessingDrawing" xmlns:wp="http://schemas.openxmlformats.org/drawingml/2006/wordprocessingDrawing" xmlns:w10="urn:schemas-microsoft-com:office:word" xmlns:w="http://schemas.openxmlformats.org/wordprocessingml/2006/main" xmlns:w14="http://schemas.microsoft.com/office/word/2010/wordml" xmlns:w15="http://schemas.microsoft.com/office/word/2012/wordml" xmlns:w16se="http://schemas.microsoft.com/office/word/2015/wordml/symex" xmlns:wpg="http://schemas.microsoft.com/office/word/2010/wordprocessingGroup" xmlns:wpi="http://schemas.microsoft.com/office/word/2010/wordprocessingInk" xmlns:wne="http://schemas.microsoft.com/office/word/2006/wordml" xmlns:wps="http://schemas.microsoft.com/office/word/2010/wordprocessingShape" mc:Ignorable="w14 w15 w16se wp14">
   <w:body>
     <w:p/>
     <w:tbl>
@@ -530,7 +530,7 @@
           <w:rFonts w:ascii="Arial" w:eastAsia="Times New Roman" w:hAnsi="Arial" w:cs="Arial"/>
           <w:lang w:eastAsia="ru-RU"/>
         </w:rPr>
-        <w:t>22</w:t>
+        <w:t>03</w:t>
       </w:r>
       <w:r>
         <w:rPr>
@@ -544,7 +544,7 @@
           <w:rFonts w:ascii="Arial" w:eastAsia="Times New Roman" w:hAnsi="Arial" w:cs="Arial"/>
           <w:lang w:eastAsia="ru-RU"/>
         </w:rPr>
-        <w:t>11</w:t>
+        <w:t>12</w:t>
       </w:r>
       <w:r>
         <w:rPr>
@@ -1005,7 +1005,7 @@
     <w:bookmarkEnd w:id="0"/>
     <w:p>
       <w:pPr>
-        <w:spacing w:line="360" w:lineRule="auto"/>
+        <w:spacing w:line="240" w:lineRule="auto"/>
         <w:rPr>
           <w:rFonts w:ascii="Times New Roman" w:hAnsi="Times New Roman" w:cs="Times New Roman"/>
           <w:b/>
@@ -1030,6 +1030,7 @@
           <w:ilvl w:val="0"/>
           <w:numId w:val="34"/>
         </w:numPr>
+        <w:spacing w:line="240" w:lineRule="auto"/>
         <w:jc w:val="left"/>
         <w:rPr>
           <w:rFonts w:ascii="Times New Roman" w:hAnsi="Times New Roman" w:cs="Times New Roman"/>
@@ -1043,56 +1044,131 @@
           <w:b/>
           <w:iCs w:val="0"/>
         </w:rPr>
-        <w:t>Диаграммы трассировки классов анализа в классы проектирования</w:t>
+        <w:t>Выбор языка программирования</w:t>
+      </w:r>
+    </w:p>
+    <w:p>
+      <w:pPr>
+        <w:spacing w:line="240" w:lineRule="auto"/>
+        <w:ind w:firstLine="709"/>
+        <w:rPr>
+          <w:rFonts w:ascii="Times New Roman" w:hAnsi="Times New Roman" w:cs="Times New Roman"/>
+          <w:sz w:val="24"/>
+          <w:szCs w:val="24"/>
+          <w:lang w:val="en-US"/>
+        </w:rPr>
+      </w:pPr>
+      <w:r>
+        <w:rPr>
+          <w:rFonts w:ascii="Times New Roman" w:hAnsi="Times New Roman" w:cs="Times New Roman"/>
+          <w:sz w:val="24"/>
+          <w:szCs w:val="24"/>
+        </w:rPr>
+        <w:t xml:space="preserve">Для выбора языка необходимо перейти в пункт </w:t>
+      </w:r>
+      <w:r>
+        <w:rPr>
+          <w:rFonts w:ascii="Times New Roman" w:hAnsi="Times New Roman" w:cs="Times New Roman"/>
+          <w:sz w:val="24"/>
+          <w:szCs w:val="24"/>
+          <w:lang w:val="en-US"/>
+        </w:rPr>
+        <w:t>Configure</w:t>
+      </w:r>
+      <w:r>
+        <w:rPr>
+          <w:rFonts w:ascii="Times New Roman" w:hAnsi="Times New Roman" w:cs="Times New Roman"/>
+          <w:sz w:val="24"/>
+          <w:szCs w:val="24"/>
+        </w:rPr>
+        <w:t>&gt;</w:t>
+      </w:r>
+      <w:r>
+        <w:rPr>
+          <w:rFonts w:ascii="Times New Roman" w:hAnsi="Times New Roman" w:cs="Times New Roman"/>
+          <w:sz w:val="24"/>
+          <w:szCs w:val="24"/>
+          <w:lang w:val="en-US"/>
+        </w:rPr>
+        <w:t>Model</w:t>
+      </w:r>
+      <w:r>
+        <w:rPr>
+          <w:rFonts w:ascii="Times New Roman" w:hAnsi="Times New Roman" w:cs="Times New Roman"/>
+          <w:sz w:val="24"/>
+          <w:szCs w:val="24"/>
+        </w:rPr>
+        <w:t>&gt;</w:t>
+      </w:r>
+      <w:r>
+        <w:rPr>
+          <w:rFonts w:ascii="Times New Roman" w:hAnsi="Times New Roman" w:cs="Times New Roman"/>
+          <w:sz w:val="24"/>
+          <w:szCs w:val="24"/>
+          <w:lang w:val="en-US"/>
+        </w:rPr>
+        <w:t>Options</w:t>
+      </w:r>
+      <w:r>
+        <w:rPr>
+          <w:rFonts w:ascii="Times New Roman" w:hAnsi="Times New Roman" w:cs="Times New Roman"/>
+          <w:sz w:val="24"/>
+          <w:szCs w:val="24"/>
+        </w:rPr>
+        <w:t>&gt;</w:t>
+      </w:r>
+      <w:r>
+        <w:rPr>
+          <w:rFonts w:ascii="Times New Roman" w:hAnsi="Times New Roman" w:cs="Times New Roman"/>
+          <w:sz w:val="24"/>
+          <w:szCs w:val="24"/>
+          <w:lang w:val="en-US"/>
+        </w:rPr>
+        <w:t>Source</w:t>
+      </w:r>
+      <w:r>
+        <w:rPr>
+          <w:rFonts w:ascii="Times New Roman" w:hAnsi="Times New Roman" w:cs="Times New Roman"/>
+          <w:sz w:val="24"/>
+          <w:szCs w:val="24"/>
+        </w:rPr>
+        <w:t xml:space="preserve"> Code Engineering, выбрать ЯП из выпадающего списка в Default Language for Code Generation. Будем использовать язык </w:t>
+      </w:r>
+      <w:r>
+        <w:rPr>
+          <w:rFonts w:ascii="Times New Roman" w:hAnsi="Times New Roman" w:cs="Times New Roman"/>
+          <w:sz w:val="24"/>
+          <w:szCs w:val="24"/>
+          <w:lang w:val="en-US"/>
+        </w:rPr>
+        <w:t>Python.</w:t>
       </w:r>
     </w:p>
     <w:p>
       <w:pPr>
         <w:pStyle w:val="a8"/>
-        <w:numPr>
-          <w:ilvl w:val="1"/>
-          <w:numId w:val="34"/>
-        </w:numPr>
+        <w:keepNext/>
+        <w:spacing w:line="240" w:lineRule="auto"/>
+        <w:ind w:left="360"/>
         <w:jc w:val="left"/>
+        <w:rPr>
+          <w:rFonts w:ascii="Times New Roman" w:hAnsi="Times New Roman" w:cs="Times New Roman"/>
+        </w:rPr>
+      </w:pPr>
+      <w:r>
         <w:rPr>
           <w:rFonts w:ascii="Times New Roman" w:hAnsi="Times New Roman" w:cs="Times New Roman"/>
           <w:b/>
           <w:iCs w:val="0"/>
-        </w:rPr>
-      </w:pPr>
-      <w:r>
-        <w:rPr>
-          <w:rFonts w:ascii="Times New Roman" w:hAnsi="Times New Roman" w:cs="Times New Roman"/>
-          <w:b/>
-          <w:iCs w:val="0"/>
-        </w:rPr>
-        <w:t>Трассировка управляющих классо</w:t>
-      </w:r>
-      <w:r>
-        <w:rPr>
-          <w:rFonts w:ascii="Times New Roman" w:hAnsi="Times New Roman" w:cs="Times New Roman"/>
-          <w:b/>
-          <w:iCs w:val="0"/>
-        </w:rPr>
-        <w:t>в</w:t>
-      </w:r>
-    </w:p>
-    <w:p>
-      <w:pPr>
-        <w:keepNext/>
-        <w:jc w:val="center"/>
-      </w:pPr>
-      <w:r>
-        <w:rPr>
           <w:noProof/>
           <w:lang w:eastAsia="ru-RU"/>
         </w:rPr>
         <w:lastRenderedPageBreak/>
         <w:drawing>
-          <wp:inline distT="0" distB="0" distL="0" distR="0" wp14:anchorId="70E22503" wp14:editId="2EB2D9BB">
-            <wp:extent cx="6105525" cy="2752725"/>
-            <wp:effectExtent l="0" t="0" r="9525" b="9525"/>
-            <wp:docPr id="1" name="Рисунок 1" descr="C:\Users\A1i5k\AppData\Local\Microsoft\Windows\INetCache\Content.Word\Трассировка управляющих.png"/>
+          <wp:inline distT="0" distB="0" distL="0" distR="0" wp14:anchorId="7C831A07" wp14:editId="4C8A76A7">
+            <wp:extent cx="6118225" cy="4413250"/>
+            <wp:effectExtent l="0" t="0" r="0" b="6350"/>
+            <wp:docPr id="12" name="Рисунок 12" descr="C:\Users\Kolya\AppData\Local\Microsoft\Windows\INetCache\Content.Word\Выбор языка.png"/>
             <wp:cNvGraphicFramePr>
               <a:graphicFrameLocks xmlns:a="http://schemas.openxmlformats.org/drawingml/2006/main" noChangeAspect="1"/>
             </wp:cNvGraphicFramePr>
@@ -1100,13 +1176,13 @@
               <a:graphicData uri="http://schemas.openxmlformats.org/drawingml/2006/picture">
                 <pic:pic xmlns:pic="http://schemas.openxmlformats.org/drawingml/2006/picture">
                   <pic:nvPicPr>
-                    <pic:cNvPr id="0" name="Picture 3" descr="C:\Users\A1i5k\AppData\Local\Microsoft\Windows\INetCache\Content.Word\Трассировка управляющих.png"/>
+                    <pic:cNvPr id="0" name="Picture 4" descr="C:\Users\Kolya\AppData\Local\Microsoft\Windows\INetCache\Content.Word\Выбор языка.png"/>
                     <pic:cNvPicPr>
                       <a:picLocks noChangeAspect="1" noChangeArrowheads="1"/>
                     </pic:cNvPicPr>
                   </pic:nvPicPr>
                   <pic:blipFill>
-                    <a:blip r:embed="rId9" cstate="print">
+                    <a:blip r:embed="rId9">
                       <a:extLst>
                         <a:ext uri="{28A0092B-C50C-407E-A947-70E740481C1C}">
                           <a14:useLocalDpi xmlns:a14="http://schemas.microsoft.com/office/drawing/2010/main" val="0"/>
@@ -1121,7 +1197,7 @@
                   <pic:spPr bwMode="auto">
                     <a:xfrm>
                       <a:off x="0" y="0"/>
-                      <a:ext cx="6105525" cy="2752725"/>
+                      <a:ext cx="6118225" cy="4413250"/>
                     </a:xfrm>
                     <a:prstGeom prst="rect">
                       <a:avLst/>
@@ -1141,30 +1217,81 @@
     <w:p>
       <w:pPr>
         <w:pStyle w:val="a8"/>
-      </w:pPr>
-      <w:r>
+        <w:spacing w:line="240" w:lineRule="auto"/>
+        <w:rPr>
+          <w:rFonts w:ascii="Times New Roman" w:hAnsi="Times New Roman" w:cs="Times New Roman"/>
+          <w:b/>
+          <w:iCs w:val="0"/>
+        </w:rPr>
+      </w:pPr>
+      <w:r>
+        <w:rPr>
+          <w:rFonts w:ascii="Times New Roman" w:hAnsi="Times New Roman" w:cs="Times New Roman"/>
+        </w:rPr>
         <w:t xml:space="preserve">Рисунок </w:t>
       </w:r>
       <w:r>
+        <w:rPr>
+          <w:rFonts w:ascii="Times New Roman" w:hAnsi="Times New Roman" w:cs="Times New Roman"/>
+        </w:rPr>
         <w:fldChar w:fldCharType="begin"/>
       </w:r>
       <w:r>
+        <w:rPr>
+          <w:rFonts w:ascii="Times New Roman" w:hAnsi="Times New Roman" w:cs="Times New Roman"/>
+        </w:rPr>
         <w:instrText xml:space="preserve"> SEQ Рисунок \* ARABIC </w:instrText>
       </w:r>
       <w:r>
+        <w:rPr>
+          <w:rFonts w:ascii="Times New Roman" w:hAnsi="Times New Roman" w:cs="Times New Roman"/>
+        </w:rPr>
         <w:fldChar w:fldCharType="separate"/>
       </w:r>
       <w:r>
         <w:rPr>
+          <w:rFonts w:ascii="Times New Roman" w:hAnsi="Times New Roman" w:cs="Times New Roman"/>
           <w:noProof/>
         </w:rPr>
         <w:t>1</w:t>
       </w:r>
       <w:r>
         <w:rPr>
+          <w:rFonts w:ascii="Times New Roman" w:hAnsi="Times New Roman" w:cs="Times New Roman"/>
           <w:noProof/>
         </w:rPr>
         <w:fldChar w:fldCharType="end"/>
+      </w:r>
+      <w:r>
+        <w:rPr>
+          <w:rFonts w:ascii="Times New Roman" w:hAnsi="Times New Roman" w:cs="Times New Roman"/>
+          <w:noProof/>
+        </w:rPr>
+        <w:t>. Выбор языка программирования</w:t>
+      </w:r>
+    </w:p>
+    <w:p>
+      <w:pPr>
+        <w:pStyle w:val="a8"/>
+        <w:numPr>
+          <w:ilvl w:val="0"/>
+          <w:numId w:val="34"/>
+        </w:numPr>
+        <w:spacing w:line="240" w:lineRule="auto"/>
+        <w:jc w:val="left"/>
+        <w:rPr>
+          <w:rFonts w:ascii="Times New Roman" w:hAnsi="Times New Roman" w:cs="Times New Roman"/>
+          <w:b/>
+          <w:iCs w:val="0"/>
+        </w:rPr>
+      </w:pPr>
+      <w:r>
+        <w:rPr>
+          <w:rFonts w:ascii="Times New Roman" w:hAnsi="Times New Roman" w:cs="Times New Roman"/>
+          <w:b/>
+          <w:iCs w:val="0"/>
+        </w:rPr>
+        <w:t>Диаграммы трассировки классов анализа в классы проектирования</w:t>
       </w:r>
     </w:p>
     <w:p>
@@ -1174,6 +1301,7 @@
           <w:ilvl w:val="1"/>
           <w:numId w:val="34"/>
         </w:numPr>
+        <w:spacing w:line="240" w:lineRule="auto"/>
         <w:jc w:val="left"/>
         <w:rPr>
           <w:rFonts w:ascii="Times New Roman" w:hAnsi="Times New Roman" w:cs="Times New Roman"/>
@@ -1187,25 +1315,33 @@
           <w:b/>
           <w:iCs w:val="0"/>
         </w:rPr>
-        <w:t>Трассировка классов сущностей</w:t>
+        <w:t>Трассировка управляющих классов</w:t>
       </w:r>
     </w:p>
     <w:p>
       <w:pPr>
         <w:keepNext/>
+        <w:spacing w:line="240" w:lineRule="auto"/>
         <w:jc w:val="center"/>
-      </w:pPr>
-      <w:r>
-        <w:rPr>
+        <w:rPr>
+          <w:rFonts w:ascii="Times New Roman" w:hAnsi="Times New Roman" w:cs="Times New Roman"/>
+          <w:sz w:val="24"/>
+          <w:szCs w:val="24"/>
+        </w:rPr>
+      </w:pPr>
+      <w:r>
+        <w:rPr>
+          <w:rFonts w:ascii="Times New Roman" w:hAnsi="Times New Roman" w:cs="Times New Roman"/>
           <w:noProof/>
+          <w:sz w:val="24"/>
+          <w:szCs w:val="24"/>
           <w:lang w:eastAsia="ru-RU"/>
         </w:rPr>
-        <w:lastRenderedPageBreak/>
         <w:drawing>
-          <wp:inline distT="0" distB="0" distL="0" distR="0" wp14:anchorId="13768E14" wp14:editId="46354226">
-            <wp:extent cx="2291309" cy="9391650"/>
-            <wp:effectExtent l="0" t="0" r="0" b="0"/>
-            <wp:docPr id="3" name="Рисунок 3" descr="C:\Users\A1i5k\AppData\Local\Microsoft\Windows\INetCache\Content.Word\Трассировка сущностей.png"/>
+          <wp:inline distT="0" distB="0" distL="0" distR="0" wp14:anchorId="70E22503" wp14:editId="2EB2D9BB">
+            <wp:extent cx="6032719" cy="2752723"/>
+            <wp:effectExtent l="0" t="0" r="6350" b="0"/>
+            <wp:docPr id="1" name="Рисунок 1"/>
             <wp:cNvGraphicFramePr>
               <a:graphicFrameLocks xmlns:a="http://schemas.openxmlformats.org/drawingml/2006/main" noChangeAspect="1"/>
             </wp:cNvGraphicFramePr>
@@ -1213,7 +1349,7 @@
               <a:graphicData uri="http://schemas.openxmlformats.org/drawingml/2006/picture">
                 <pic:pic xmlns:pic="http://schemas.openxmlformats.org/drawingml/2006/picture">
                   <pic:nvPicPr>
-                    <pic:cNvPr id="0" name="Picture 6" descr="C:\Users\A1i5k\AppData\Local\Microsoft\Windows\INetCache\Content.Word\Трассировка сущностей.png"/>
+                    <pic:cNvPr id="0" name="Picture 3" descr="C:\Users\A1i5k\AppData\Local\Microsoft\Windows\INetCache\Content.Word\Трассировка управляющих.png"/>
                     <pic:cNvPicPr>
                       <a:picLocks noChangeAspect="1" noChangeArrowheads="1"/>
                     </pic:cNvPicPr>
@@ -1226,7 +1362,6 @@
                         </a:ext>
                       </a:extLst>
                     </a:blip>
-                    <a:srcRect/>
                     <a:stretch>
                       <a:fillRect/>
                     </a:stretch>
@@ -1234,7 +1369,7 @@
                   <pic:spPr bwMode="auto">
                     <a:xfrm>
                       <a:off x="0" y="0"/>
-                      <a:ext cx="2296225" cy="9411802"/>
+                      <a:ext cx="6032719" cy="2752723"/>
                     </a:xfrm>
                     <a:prstGeom prst="rect">
                       <a:avLst/>
@@ -1254,30 +1389,55 @@
     <w:p>
       <w:pPr>
         <w:pStyle w:val="a8"/>
-      </w:pPr>
-      <w:r>
+        <w:spacing w:line="240" w:lineRule="auto"/>
+        <w:rPr>
+          <w:rFonts w:ascii="Times New Roman" w:hAnsi="Times New Roman" w:cs="Times New Roman"/>
+        </w:rPr>
+      </w:pPr>
+      <w:r>
+        <w:rPr>
+          <w:rFonts w:ascii="Times New Roman" w:hAnsi="Times New Roman" w:cs="Times New Roman"/>
+        </w:rPr>
         <w:t xml:space="preserve">Рисунок </w:t>
       </w:r>
       <w:r>
+        <w:rPr>
+          <w:rFonts w:ascii="Times New Roman" w:hAnsi="Times New Roman" w:cs="Times New Roman"/>
+        </w:rPr>
         <w:fldChar w:fldCharType="begin"/>
       </w:r>
       <w:r>
+        <w:rPr>
+          <w:rFonts w:ascii="Times New Roman" w:hAnsi="Times New Roman" w:cs="Times New Roman"/>
+        </w:rPr>
         <w:instrText xml:space="preserve"> SEQ Рисунок \* ARABIC </w:instrText>
       </w:r>
       <w:r>
+        <w:rPr>
+          <w:rFonts w:ascii="Times New Roman" w:hAnsi="Times New Roman" w:cs="Times New Roman"/>
+        </w:rPr>
         <w:fldChar w:fldCharType="separate"/>
       </w:r>
       <w:r>
         <w:rPr>
+          <w:rFonts w:ascii="Times New Roman" w:hAnsi="Times New Roman" w:cs="Times New Roman"/>
           <w:noProof/>
         </w:rPr>
         <w:t>2</w:t>
       </w:r>
       <w:r>
         <w:rPr>
+          <w:rFonts w:ascii="Times New Roman" w:hAnsi="Times New Roman" w:cs="Times New Roman"/>
           <w:noProof/>
         </w:rPr>
         <w:fldChar w:fldCharType="end"/>
+      </w:r>
+      <w:r>
+        <w:rPr>
+          <w:rFonts w:ascii="Times New Roman" w:hAnsi="Times New Roman" w:cs="Times New Roman"/>
+          <w:noProof/>
+        </w:rPr>
+        <w:t>. Управляющие классы</w:t>
       </w:r>
     </w:p>
     <w:p>
@@ -1287,6 +1447,7 @@
           <w:ilvl w:val="1"/>
           <w:numId w:val="34"/>
         </w:numPr>
+        <w:spacing w:line="240" w:lineRule="auto"/>
         <w:jc w:val="left"/>
         <w:rPr>
           <w:rFonts w:ascii="Times New Roman" w:hAnsi="Times New Roman" w:cs="Times New Roman"/>
@@ -1300,20 +1461,176 @@
           <w:b/>
           <w:iCs w:val="0"/>
         </w:rPr>
+        <w:t>Трассировка классов сущностей</w:t>
+      </w:r>
+    </w:p>
+    <w:p>
+      <w:pPr>
+        <w:keepNext/>
+        <w:spacing w:line="240" w:lineRule="auto"/>
+        <w:jc w:val="center"/>
+        <w:rPr>
+          <w:rFonts w:ascii="Times New Roman" w:hAnsi="Times New Roman" w:cs="Times New Roman"/>
+          <w:sz w:val="24"/>
+          <w:szCs w:val="24"/>
+        </w:rPr>
+      </w:pPr>
+      <w:r>
+        <w:rPr>
+          <w:rFonts w:ascii="Times New Roman" w:hAnsi="Times New Roman" w:cs="Times New Roman"/>
+          <w:noProof/>
+          <w:sz w:val="24"/>
+          <w:szCs w:val="24"/>
+          <w:lang w:eastAsia="ru-RU"/>
+        </w:rPr>
         <w:lastRenderedPageBreak/>
+        <w:drawing>
+          <wp:inline distT="0" distB="0" distL="0" distR="0" wp14:anchorId="13768E14" wp14:editId="46354226">
+            <wp:extent cx="2272824" cy="8760757"/>
+            <wp:effectExtent l="0" t="0" r="0" b="2540"/>
+            <wp:docPr id="3" name="Рисунок 3"/>
+            <wp:cNvGraphicFramePr>
+              <a:graphicFrameLocks xmlns:a="http://schemas.openxmlformats.org/drawingml/2006/main" noChangeAspect="1"/>
+            </wp:cNvGraphicFramePr>
+            <a:graphic xmlns:a="http://schemas.openxmlformats.org/drawingml/2006/main">
+              <a:graphicData uri="http://schemas.openxmlformats.org/drawingml/2006/picture">
+                <pic:pic xmlns:pic="http://schemas.openxmlformats.org/drawingml/2006/picture">
+                  <pic:nvPicPr>
+                    <pic:cNvPr id="0" name="Picture 6" descr="C:\Users\A1i5k\AppData\Local\Microsoft\Windows\INetCache\Content.Word\Трассировка сущностей.png"/>
+                    <pic:cNvPicPr>
+                      <a:picLocks noChangeAspect="1" noChangeArrowheads="1"/>
+                    </pic:cNvPicPr>
+                  </pic:nvPicPr>
+                  <pic:blipFill>
+                    <a:blip r:embed="rId11" cstate="print">
+                      <a:extLst>
+                        <a:ext uri="{28A0092B-C50C-407E-A947-70E740481C1C}">
+                          <a14:useLocalDpi xmlns:a14="http://schemas.microsoft.com/office/drawing/2010/main" val="0"/>
+                        </a:ext>
+                      </a:extLst>
+                    </a:blip>
+                    <a:stretch>
+                      <a:fillRect/>
+                    </a:stretch>
+                  </pic:blipFill>
+                  <pic:spPr bwMode="auto">
+                    <a:xfrm>
+                      <a:off x="0" y="0"/>
+                      <a:ext cx="2272824" cy="8760757"/>
+                    </a:xfrm>
+                    <a:prstGeom prst="rect">
+                      <a:avLst/>
+                    </a:prstGeom>
+                    <a:noFill/>
+                    <a:ln>
+                      <a:noFill/>
+                    </a:ln>
+                  </pic:spPr>
+                </pic:pic>
+              </a:graphicData>
+            </a:graphic>
+          </wp:inline>
+        </w:drawing>
+      </w:r>
+    </w:p>
+    <w:p>
+      <w:pPr>
+        <w:pStyle w:val="a8"/>
+        <w:spacing w:line="240" w:lineRule="auto"/>
+        <w:rPr>
+          <w:rFonts w:ascii="Times New Roman" w:hAnsi="Times New Roman" w:cs="Times New Roman"/>
+        </w:rPr>
+      </w:pPr>
+      <w:r>
+        <w:rPr>
+          <w:rFonts w:ascii="Times New Roman" w:hAnsi="Times New Roman" w:cs="Times New Roman"/>
+        </w:rPr>
+        <w:t xml:space="preserve">Рисунок </w:t>
+      </w:r>
+      <w:r>
+        <w:rPr>
+          <w:rFonts w:ascii="Times New Roman" w:hAnsi="Times New Roman" w:cs="Times New Roman"/>
+        </w:rPr>
+        <w:fldChar w:fldCharType="begin"/>
+      </w:r>
+      <w:r>
+        <w:rPr>
+          <w:rFonts w:ascii="Times New Roman" w:hAnsi="Times New Roman" w:cs="Times New Roman"/>
+        </w:rPr>
+        <w:instrText xml:space="preserve"> SEQ Рисунок \* ARABIC </w:instrText>
+      </w:r>
+      <w:r>
+        <w:rPr>
+          <w:rFonts w:ascii="Times New Roman" w:hAnsi="Times New Roman" w:cs="Times New Roman"/>
+        </w:rPr>
+        <w:fldChar w:fldCharType="separate"/>
+      </w:r>
+      <w:r>
+        <w:rPr>
+          <w:rFonts w:ascii="Times New Roman" w:hAnsi="Times New Roman" w:cs="Times New Roman"/>
+          <w:noProof/>
+        </w:rPr>
+        <w:t>3</w:t>
+      </w:r>
+      <w:r>
+        <w:rPr>
+          <w:rFonts w:ascii="Times New Roman" w:hAnsi="Times New Roman" w:cs="Times New Roman"/>
+          <w:noProof/>
+        </w:rPr>
+        <w:fldChar w:fldCharType="end"/>
+      </w:r>
+      <w:r>
+        <w:rPr>
+          <w:rFonts w:ascii="Times New Roman" w:hAnsi="Times New Roman" w:cs="Times New Roman"/>
+          <w:noProof/>
+        </w:rPr>
+        <w:t>. Трассировка классов сущностей</w:t>
+      </w:r>
+    </w:p>
+    <w:p>
+      <w:pPr>
+        <w:pStyle w:val="a8"/>
+        <w:numPr>
+          <w:ilvl w:val="1"/>
+          <w:numId w:val="34"/>
+        </w:numPr>
+        <w:spacing w:line="240" w:lineRule="auto"/>
+        <w:jc w:val="left"/>
+        <w:rPr>
+          <w:rFonts w:ascii="Times New Roman" w:hAnsi="Times New Roman" w:cs="Times New Roman"/>
+          <w:b/>
+          <w:iCs w:val="0"/>
+        </w:rPr>
+      </w:pPr>
+      <w:r>
+        <w:rPr>
+          <w:rFonts w:ascii="Times New Roman" w:hAnsi="Times New Roman" w:cs="Times New Roman"/>
+          <w:b/>
+          <w:iCs w:val="0"/>
+        </w:rPr>
         <w:t>Трассировка граничных классов</w:t>
       </w:r>
     </w:p>
     <w:p>
       <w:pPr>
         <w:keepNext/>
+        <w:spacing w:line="240" w:lineRule="auto"/>
         <w:jc w:val="center"/>
-      </w:pPr>
-      <w:r>
-        <w:rPr>
+        <w:rPr>
+          <w:rFonts w:ascii="Times New Roman" w:hAnsi="Times New Roman" w:cs="Times New Roman"/>
+          <w:sz w:val="24"/>
+          <w:szCs w:val="24"/>
+        </w:rPr>
+      </w:pPr>
+      <w:r>
+        <w:rPr>
+          <w:rFonts w:ascii="Times New Roman" w:hAnsi="Times New Roman" w:cs="Times New Roman"/>
           <w:noProof/>
+          <w:sz w:val="24"/>
+          <w:szCs w:val="24"/>
           <w:lang w:eastAsia="ru-RU"/>
         </w:rPr>
+        <w:lastRenderedPageBreak/>
         <w:drawing>
           <wp:inline distT="0" distB="0" distL="0" distR="0">
             <wp:extent cx="6115050" cy="2905125"/>
@@ -1332,7 +1649,7 @@
                     </pic:cNvPicPr>
                   </pic:nvPicPr>
                   <pic:blipFill>
-                    <a:blip r:embed="rId11" cstate="print">
+                    <a:blip r:embed="rId12" cstate="print">
                       <a:extLst>
                         <a:ext uri="{28A0092B-C50C-407E-A947-70E740481C1C}">
                           <a14:useLocalDpi xmlns:a14="http://schemas.microsoft.com/office/drawing/2010/main" val="0"/>
@@ -1367,33 +1684,55 @@
     <w:p>
       <w:pPr>
         <w:pStyle w:val="a8"/>
-        <w:rPr>
-          <w:rFonts w:ascii="Times New Roman" w:hAnsi="Times New Roman" w:cs="Times New Roman"/>
-        </w:rPr>
-      </w:pPr>
-      <w:r>
+        <w:spacing w:line="240" w:lineRule="auto"/>
+        <w:rPr>
+          <w:rFonts w:ascii="Times New Roman" w:hAnsi="Times New Roman" w:cs="Times New Roman"/>
+        </w:rPr>
+      </w:pPr>
+      <w:r>
+        <w:rPr>
+          <w:rFonts w:ascii="Times New Roman" w:hAnsi="Times New Roman" w:cs="Times New Roman"/>
+        </w:rPr>
         <w:t xml:space="preserve">Рисунок </w:t>
       </w:r>
       <w:r>
+        <w:rPr>
+          <w:rFonts w:ascii="Times New Roman" w:hAnsi="Times New Roman" w:cs="Times New Roman"/>
+        </w:rPr>
         <w:fldChar w:fldCharType="begin"/>
       </w:r>
       <w:r>
+        <w:rPr>
+          <w:rFonts w:ascii="Times New Roman" w:hAnsi="Times New Roman" w:cs="Times New Roman"/>
+        </w:rPr>
         <w:instrText xml:space="preserve"> SEQ Рисунок \* ARABIC </w:instrText>
       </w:r>
       <w:r>
+        <w:rPr>
+          <w:rFonts w:ascii="Times New Roman" w:hAnsi="Times New Roman" w:cs="Times New Roman"/>
+        </w:rPr>
         <w:fldChar w:fldCharType="separate"/>
       </w:r>
       <w:r>
         <w:rPr>
+          <w:rFonts w:ascii="Times New Roman" w:hAnsi="Times New Roman" w:cs="Times New Roman"/>
           <w:noProof/>
         </w:rPr>
-        <w:t>3</w:t>
-      </w:r>
-      <w:r>
-        <w:rPr>
+        <w:t>4</w:t>
+      </w:r>
+      <w:r>
+        <w:rPr>
+          <w:rFonts w:ascii="Times New Roman" w:hAnsi="Times New Roman" w:cs="Times New Roman"/>
           <w:noProof/>
         </w:rPr>
         <w:fldChar w:fldCharType="end"/>
+      </w:r>
+      <w:r>
+        <w:rPr>
+          <w:rFonts w:ascii="Times New Roman" w:hAnsi="Times New Roman" w:cs="Times New Roman"/>
+          <w:noProof/>
+        </w:rPr>
+        <w:t>. Трассировка граничных классов</w:t>
       </w:r>
     </w:p>
     <w:p>
@@ -1416,15 +1755,258 @@
           <w:b/>
           <w:iCs w:val="0"/>
         </w:rPr>
-        <w:t>Описание классов проектирования, их атрибутов, операций и их параметров</w:t>
-      </w:r>
-    </w:p>
-    <w:p>
-      <w:pPr>
-        <w:rPr>
-          <w:rFonts w:ascii="Times New Roman" w:hAnsi="Times New Roman" w:cs="Times New Roman"/>
-        </w:rPr>
-      </w:pPr>
+        <w:t>Прямое и обратное проектирование</w:t>
+      </w:r>
+    </w:p>
+    <w:p>
+      <w:pPr>
+        <w:ind w:firstLine="709"/>
+        <w:rPr>
+          <w:rFonts w:ascii="Times New Roman" w:hAnsi="Times New Roman" w:cs="Times New Roman"/>
+          <w:sz w:val="24"/>
+          <w:lang w:val="en-US"/>
+        </w:rPr>
+      </w:pPr>
+      <w:r>
+        <w:rPr>
+          <w:rFonts w:ascii="Times New Roman" w:hAnsi="Times New Roman" w:cs="Times New Roman"/>
+          <w:sz w:val="24"/>
+        </w:rPr>
+        <w:t>В</w:t>
+      </w:r>
+      <w:r>
+        <w:rPr>
+          <w:rFonts w:ascii="Times New Roman" w:hAnsi="Times New Roman" w:cs="Times New Roman"/>
+          <w:sz w:val="24"/>
+        </w:rPr>
+        <w:t xml:space="preserve">ыполним генерацию кода по данным классам – прямое </w:t>
+      </w:r>
+      <w:r>
+        <w:rPr>
+          <w:rFonts w:ascii="Times New Roman" w:hAnsi="Times New Roman" w:cs="Times New Roman"/>
+          <w:sz w:val="24"/>
+        </w:rPr>
+        <w:t>проектирование</w:t>
+      </w:r>
+      <w:r>
+        <w:rPr>
+          <w:rFonts w:ascii="Times New Roman" w:hAnsi="Times New Roman" w:cs="Times New Roman"/>
+          <w:sz w:val="24"/>
+        </w:rPr>
+        <w:t>. Для</w:t>
+      </w:r>
+      <w:r>
+        <w:rPr>
+          <w:rFonts w:ascii="Times New Roman" w:hAnsi="Times New Roman" w:cs="Times New Roman"/>
+          <w:sz w:val="24"/>
+          <w:lang w:val="en-US"/>
+        </w:rPr>
+        <w:t xml:space="preserve"> </w:t>
+      </w:r>
+      <w:r>
+        <w:rPr>
+          <w:rFonts w:ascii="Times New Roman" w:hAnsi="Times New Roman" w:cs="Times New Roman"/>
+          <w:sz w:val="24"/>
+        </w:rPr>
+        <w:t>этого</w:t>
+      </w:r>
+      <w:r>
+        <w:rPr>
+          <w:rFonts w:ascii="Times New Roman" w:hAnsi="Times New Roman" w:cs="Times New Roman"/>
+          <w:sz w:val="24"/>
+          <w:lang w:val="en-US"/>
+        </w:rPr>
+        <w:t xml:space="preserve"> </w:t>
+      </w:r>
+      <w:r>
+        <w:rPr>
+          <w:rFonts w:ascii="Times New Roman" w:hAnsi="Times New Roman" w:cs="Times New Roman"/>
+          <w:sz w:val="24"/>
+        </w:rPr>
+        <w:t>необходимо</w:t>
+      </w:r>
+      <w:r>
+        <w:rPr>
+          <w:rFonts w:ascii="Times New Roman" w:hAnsi="Times New Roman" w:cs="Times New Roman"/>
+          <w:sz w:val="24"/>
+          <w:lang w:val="en-US"/>
+        </w:rPr>
+        <w:t xml:space="preserve"> </w:t>
+      </w:r>
+      <w:r>
+        <w:rPr>
+          <w:rFonts w:ascii="Times New Roman" w:hAnsi="Times New Roman" w:cs="Times New Roman"/>
+          <w:sz w:val="24"/>
+        </w:rPr>
+        <w:t>перейти</w:t>
+      </w:r>
+      <w:r>
+        <w:rPr>
+          <w:rFonts w:ascii="Times New Roman" w:hAnsi="Times New Roman" w:cs="Times New Roman"/>
+          <w:sz w:val="24"/>
+          <w:lang w:val="en-US"/>
+        </w:rPr>
+        <w:t xml:space="preserve"> </w:t>
+      </w:r>
+      <w:r>
+        <w:rPr>
+          <w:rFonts w:ascii="Times New Roman" w:hAnsi="Times New Roman" w:cs="Times New Roman"/>
+          <w:sz w:val="24"/>
+        </w:rPr>
+        <w:t>в</w:t>
+      </w:r>
+      <w:r>
+        <w:rPr>
+          <w:rFonts w:ascii="Times New Roman" w:hAnsi="Times New Roman" w:cs="Times New Roman"/>
+          <w:sz w:val="24"/>
+          <w:lang w:val="en-US"/>
+        </w:rPr>
+        <w:t xml:space="preserve"> </w:t>
+      </w:r>
+      <w:r>
+        <w:rPr>
+          <w:rFonts w:ascii="Times New Roman" w:hAnsi="Times New Roman" w:cs="Times New Roman"/>
+          <w:sz w:val="24"/>
+        </w:rPr>
+        <w:t>пункт</w:t>
+      </w:r>
+      <w:r>
+        <w:rPr>
+          <w:rFonts w:ascii="Times New Roman" w:hAnsi="Times New Roman" w:cs="Times New Roman"/>
+          <w:sz w:val="24"/>
+          <w:lang w:val="en-US"/>
+        </w:rPr>
+        <w:t xml:space="preserve"> </w:t>
+      </w:r>
+      <w:r>
+        <w:rPr>
+          <w:rFonts w:ascii="Times New Roman" w:hAnsi="Times New Roman" w:cs="Times New Roman"/>
+          <w:sz w:val="24"/>
+        </w:rPr>
+        <w:t>меню</w:t>
+      </w:r>
+      <w:r>
+        <w:rPr>
+          <w:rFonts w:ascii="Times New Roman" w:hAnsi="Times New Roman" w:cs="Times New Roman"/>
+          <w:sz w:val="24"/>
+          <w:lang w:val="en-US"/>
+        </w:rPr>
+        <w:t xml:space="preserve"> Develop&gt;Source Code&gt;Generate&gt;Generate All</w:t>
+      </w:r>
+      <w:r>
+        <w:rPr>
+          <w:rFonts w:ascii="Times New Roman" w:hAnsi="Times New Roman" w:cs="Times New Roman"/>
+          <w:sz w:val="24"/>
+          <w:lang w:val="en-US"/>
+        </w:rPr>
+        <w:t xml:space="preserve">. </w:t>
+      </w:r>
+    </w:p>
+    <w:p>
+      <w:pPr>
+        <w:keepNext/>
+        <w:ind w:firstLine="709"/>
+        <w:jc w:val="center"/>
+      </w:pPr>
+      <w:r>
+        <w:rPr>
+          <w:rFonts w:ascii="Times New Roman" w:hAnsi="Times New Roman" w:cs="Times New Roman"/>
+          <w:noProof/>
+          <w:sz w:val="24"/>
+          <w:lang w:eastAsia="ru-RU"/>
+        </w:rPr>
+        <w:drawing>
+          <wp:inline distT="0" distB="0" distL="0" distR="0" wp14:anchorId="1B72832C" wp14:editId="131EFEC9">
+            <wp:extent cx="1665605" cy="3587115"/>
+            <wp:effectExtent l="0" t="0" r="0" b="0"/>
+            <wp:docPr id="13" name="Рисунок 13" descr="C:\Users\Kolya\AppData\Local\Microsoft\Windows\INetCache\Content.Word\проектирование прямое.png"/>
+            <wp:cNvGraphicFramePr>
+              <a:graphicFrameLocks xmlns:a="http://schemas.openxmlformats.org/drawingml/2006/main" noChangeAspect="1"/>
+            </wp:cNvGraphicFramePr>
+            <a:graphic xmlns:a="http://schemas.openxmlformats.org/drawingml/2006/main">
+              <a:graphicData uri="http://schemas.openxmlformats.org/drawingml/2006/picture">
+                <pic:pic xmlns:pic="http://schemas.openxmlformats.org/drawingml/2006/picture">
+                  <pic:nvPicPr>
+                    <pic:cNvPr id="0" name="Picture 9" descr="C:\Users\Kolya\AppData\Local\Microsoft\Windows\INetCache\Content.Word\проектирование прямое.png"/>
+                    <pic:cNvPicPr>
+                      <a:picLocks noChangeAspect="1" noChangeArrowheads="1"/>
+                    </pic:cNvPicPr>
+                  </pic:nvPicPr>
+                  <pic:blipFill>
+                    <a:blip r:embed="rId13">
+                      <a:extLst>
+                        <a:ext uri="{28A0092B-C50C-407E-A947-70E740481C1C}">
+                          <a14:useLocalDpi xmlns:a14="http://schemas.microsoft.com/office/drawing/2010/main" val="0"/>
+                        </a:ext>
+                      </a:extLst>
+                    </a:blip>
+                    <a:srcRect/>
+                    <a:stretch>
+                      <a:fillRect/>
+                    </a:stretch>
+                  </pic:blipFill>
+                  <pic:spPr bwMode="auto">
+                    <a:xfrm>
+                      <a:off x="0" y="0"/>
+                      <a:ext cx="1665605" cy="3587115"/>
+                    </a:xfrm>
+                    <a:prstGeom prst="rect">
+                      <a:avLst/>
+                    </a:prstGeom>
+                    <a:noFill/>
+                    <a:ln>
+                      <a:noFill/>
+                    </a:ln>
+                  </pic:spPr>
+                </pic:pic>
+              </a:graphicData>
+            </a:graphic>
+          </wp:inline>
+        </w:drawing>
+      </w:r>
+    </w:p>
+    <w:p>
+      <w:pPr>
+        <w:pStyle w:val="a8"/>
+        <w:rPr>
+          <w:rFonts w:ascii="Times New Roman" w:hAnsi="Times New Roman" w:cs="Times New Roman"/>
+          <w:iCs w:val="0"/>
+          <w:lang w:val="en-US"/>
+        </w:rPr>
+      </w:pPr>
+      <w:r>
+        <w:t xml:space="preserve">Рисунок </w:t>
+      </w:r>
+      <w:r>
+        <w:fldChar w:fldCharType="begin"/>
+      </w:r>
+      <w:r>
+        <w:instrText xml:space="preserve"> SEQ </w:instrText>
+      </w:r>
+      <w:r>
+        <w:rPr>
+          <w:rFonts w:ascii="Times New Roman" w:hAnsi="Times New Roman" w:cs="Times New Roman"/>
+        </w:rPr>
+        <w:instrText xml:space="preserve">Рисунок </w:instrText>
+      </w:r>
+      <w:r>
+        <w:instrText xml:space="preserve">\* ARABIC </w:instrText>
+      </w:r>
+      <w:r>
+        <w:fldChar w:fldCharType="separate"/>
+      </w:r>
+      <w:r>
+        <w:rPr>
+          <w:noProof/>
+        </w:rPr>
+        <w:t>5</w:t>
+      </w:r>
+      <w:r>
+        <w:fldChar w:fldCharType="end"/>
+      </w:r>
+      <w:r>
+        <w:t>. Результат прямого проектирования</w:t>
+      </w:r>
     </w:p>
     <w:p>
       <w:pPr>
@@ -1446,19 +2028,1853 @@
           <w:b/>
           <w:iCs w:val="0"/>
         </w:rPr>
+        <w:t>Описание классов проектирования, их атрибутов, операций и их параметров</w:t>
+      </w:r>
+    </w:p>
+    <w:p>
+      <w:r>
+        <w:t>Класс</w:t>
+      </w:r>
+      <w:r>
+        <w:t xml:space="preserve"> </w:t>
+      </w:r>
+      <w:r>
+        <w:rPr>
+          <w:lang w:val="en-US"/>
+        </w:rPr>
+        <w:t>Registration</w:t>
+      </w:r>
+      <w:r>
+        <w:t>:</w:t>
+      </w:r>
+      <w:r>
+        <w:br/>
+      </w:r>
+      <w:r>
+        <w:t>Операции</w:t>
+      </w:r>
+      <w:r>
+        <w:t>:</w:t>
+      </w:r>
+      <w:r>
+        <w:br/>
+      </w:r>
+      <w:r>
+        <w:rPr>
+          <w:lang w:val="en-US"/>
+        </w:rPr>
+        <w:t>check</w:t>
+      </w:r>
+      <w:r>
+        <w:t>(</w:t>
+      </w:r>
+      <w:r>
+        <w:rPr>
+          <w:lang w:val="en-US"/>
+        </w:rPr>
+        <w:t>login</w:t>
+      </w:r>
+      <w:r>
+        <w:t xml:space="preserve">, </w:t>
+      </w:r>
+      <w:r>
+        <w:rPr>
+          <w:lang w:val="en-US"/>
+        </w:rPr>
+        <w:t>password</w:t>
+      </w:r>
+      <w:r>
+        <w:t xml:space="preserve">) </w:t>
+      </w:r>
+      <w:r>
+        <w:t xml:space="preserve">– </w:t>
+      </w:r>
+      <w:r>
+        <w:t>валидация</w:t>
+      </w:r>
+      <w:r>
+        <w:t xml:space="preserve"> </w:t>
+      </w:r>
+      <w:r>
+        <w:t>логина</w:t>
+      </w:r>
+      <w:r>
+        <w:t xml:space="preserve"> </w:t>
+      </w:r>
+      <w:r>
+        <w:t>и</w:t>
+      </w:r>
+      <w:r>
+        <w:t xml:space="preserve"> </w:t>
+      </w:r>
+      <w:r>
+        <w:t>пароля.</w:t>
+      </w:r>
+      <w:r>
+        <w:br/>
+      </w:r>
+      <w:r>
+        <w:rPr>
+          <w:lang w:val="en-US"/>
+        </w:rPr>
+        <w:t>login</w:t>
+      </w:r>
+      <w:r>
+        <w:t xml:space="preserve"> </w:t>
+      </w:r>
+      <w:r>
+        <w:t>– логин</w:t>
+      </w:r>
+      <w:r>
+        <w:br/>
+      </w:r>
+      <w:r>
+        <w:rPr>
+          <w:lang w:val="en-US"/>
+        </w:rPr>
+        <w:t>password</w:t>
+      </w:r>
+      <w:r>
+        <w:t xml:space="preserve"> -</w:t>
+      </w:r>
+      <w:r>
+        <w:t xml:space="preserve"> пароль</w:t>
+      </w:r>
+      <w:r>
+        <w:br/>
+      </w:r>
+      <w:r>
+        <w:rPr>
+          <w:lang w:val="en-US"/>
+        </w:rPr>
+        <w:t>save</w:t>
+      </w:r>
+      <w:r>
+        <w:t>_</w:t>
+      </w:r>
+      <w:r>
+        <w:rPr>
+          <w:lang w:val="en-US"/>
+        </w:rPr>
+        <w:t>user</w:t>
+      </w:r>
+      <w:r>
+        <w:t>(</w:t>
+      </w:r>
+      <w:r>
+        <w:rPr>
+          <w:lang w:val="en-US"/>
+        </w:rPr>
+        <w:t>login</w:t>
+      </w:r>
+      <w:r>
+        <w:t xml:space="preserve">, </w:t>
+      </w:r>
+      <w:r>
+        <w:rPr>
+          <w:lang w:val="en-US"/>
+        </w:rPr>
+        <w:t>password</w:t>
+      </w:r>
+      <w:r>
+        <w:t xml:space="preserve">) </w:t>
+      </w:r>
+      <w:r>
+        <w:t>– добавить нового пользователя.</w:t>
+      </w:r>
+      <w:r>
+        <w:br/>
+      </w:r>
+      <w:r>
+        <w:rPr>
+          <w:lang w:val="en-US"/>
+        </w:rPr>
+        <w:lastRenderedPageBreak/>
+        <w:t>login</w:t>
+      </w:r>
+      <w:r>
+        <w:t xml:space="preserve"> </w:t>
+      </w:r>
+      <w:r>
+        <w:t>– логин</w:t>
+      </w:r>
+      <w:r>
+        <w:br/>
+      </w:r>
+      <w:r>
+        <w:rPr>
+          <w:lang w:val="en-US"/>
+        </w:rPr>
+        <w:t>password</w:t>
+      </w:r>
+      <w:r>
+        <w:t xml:space="preserve"> -</w:t>
+      </w:r>
+      <w:r>
+        <w:t xml:space="preserve"> пароль</w:t>
+      </w:r>
+    </w:p>
+    <w:p>
+      <w:r>
+        <w:t>Класс</w:t>
+      </w:r>
+      <w:r>
+        <w:t xml:space="preserve"> </w:t>
+      </w:r>
+      <w:r>
+        <w:rPr>
+          <w:lang w:val="en-US"/>
+        </w:rPr>
+        <w:t>AddDiet</w:t>
+      </w:r>
+      <w:r>
+        <w:t>:</w:t>
+      </w:r>
+      <w:r>
+        <w:br/>
+      </w:r>
+      <w:r>
+        <w:t>Операции</w:t>
+      </w:r>
+      <w:r>
+        <w:t>:</w:t>
+      </w:r>
+      <w:r>
+        <w:br/>
+      </w:r>
+      <w:r>
+        <w:rPr>
+          <w:lang w:val="en-US"/>
+        </w:rPr>
+        <w:t>add</w:t>
+      </w:r>
+      <w:r>
+        <w:t>_</w:t>
+      </w:r>
+      <w:r>
+        <w:rPr>
+          <w:lang w:val="en-US"/>
+        </w:rPr>
+        <w:t>diet</w:t>
+      </w:r>
+      <w:r>
+        <w:t>(</w:t>
+      </w:r>
+      <w:r>
+        <w:rPr>
+          <w:lang w:val="en-US"/>
+        </w:rPr>
+        <w:t>weight</w:t>
+      </w:r>
+      <w:r>
+        <w:t xml:space="preserve">, </w:t>
+      </w:r>
+      <w:r>
+        <w:rPr>
+          <w:lang w:val="en-US"/>
+        </w:rPr>
+        <w:t>age</w:t>
+      </w:r>
+      <w:r>
+        <w:t xml:space="preserve">, </w:t>
+      </w:r>
+      <w:r>
+        <w:rPr>
+          <w:lang w:val="en-US"/>
+        </w:rPr>
+        <w:t>name</w:t>
+      </w:r>
+      <w:r>
+        <w:t xml:space="preserve">, </w:t>
+      </w:r>
+      <w:r>
+        <w:rPr>
+          <w:lang w:val="en-US"/>
+        </w:rPr>
+        <w:t>description</w:t>
+      </w:r>
+      <w:r>
+        <w:t xml:space="preserve">, </w:t>
+      </w:r>
+      <w:r>
+        <w:rPr>
+          <w:lang w:val="en-US"/>
+        </w:rPr>
+        <w:t>special</w:t>
+      </w:r>
+      <w:r>
+        <w:t xml:space="preserve">, </w:t>
+      </w:r>
+      <w:r>
+        <w:rPr>
+          <w:lang w:val="en-US"/>
+        </w:rPr>
+        <w:t>height</w:t>
+      </w:r>
+      <w:r>
+        <w:t xml:space="preserve">) </w:t>
+      </w:r>
+      <w:r>
+        <w:t xml:space="preserve">– </w:t>
+      </w:r>
+      <w:r>
+        <w:t>добавление</w:t>
+      </w:r>
+      <w:r>
+        <w:t xml:space="preserve"> </w:t>
+      </w:r>
+      <w:r>
+        <w:t>новой</w:t>
+      </w:r>
+      <w:r>
+        <w:t xml:space="preserve"> </w:t>
+      </w:r>
+      <w:r>
+        <w:t>диеты</w:t>
+      </w:r>
+      <w:r>
+        <w:t>.</w:t>
+      </w:r>
+      <w:r>
+        <w:br/>
+      </w:r>
+      <w:r>
+        <w:rPr>
+          <w:lang w:val="en-US"/>
+        </w:rPr>
+        <w:t>weight</w:t>
+      </w:r>
+      <w:r>
+        <w:t xml:space="preserve"> – </w:t>
+      </w:r>
+      <w:r>
+        <w:t>вес</w:t>
+      </w:r>
+      <w:r>
+        <w:br/>
+      </w:r>
+      <w:r>
+        <w:rPr>
+          <w:lang w:val="en-US"/>
+        </w:rPr>
+        <w:t>age</w:t>
+      </w:r>
+      <w:r>
+        <w:t xml:space="preserve"> – </w:t>
+      </w:r>
+      <w:r>
+        <w:t>возраст</w:t>
+      </w:r>
+      <w:r>
+        <w:br/>
+      </w:r>
+      <w:r>
+        <w:rPr>
+          <w:lang w:val="en-US"/>
+        </w:rPr>
+        <w:t>name</w:t>
+      </w:r>
+      <w:r>
+        <w:t xml:space="preserve"> – </w:t>
+      </w:r>
+      <w:r>
+        <w:t>название</w:t>
+      </w:r>
+      <w:r>
+        <w:t xml:space="preserve"> </w:t>
+      </w:r>
+      <w:r>
+        <w:t>диеты</w:t>
+      </w:r>
+      <w:r>
+        <w:br/>
+      </w:r>
+      <w:r>
+        <w:rPr>
+          <w:lang w:val="en-US"/>
+        </w:rPr>
+        <w:t>description</w:t>
+      </w:r>
+      <w:r>
+        <w:t xml:space="preserve"> – </w:t>
+      </w:r>
+      <w:r>
+        <w:t>описание</w:t>
+      </w:r>
+      <w:r>
+        <w:t xml:space="preserve"> </w:t>
+      </w:r>
+      <w:r>
+        <w:t>диеты</w:t>
+      </w:r>
+      <w:r>
+        <w:br/>
+      </w:r>
+      <w:r>
+        <w:rPr>
+          <w:lang w:val="en-US"/>
+        </w:rPr>
+        <w:t>special</w:t>
+      </w:r>
+      <w:r>
+        <w:t xml:space="preserve"> – </w:t>
+      </w:r>
+      <w:r>
+        <w:t>особенности</w:t>
+      </w:r>
+      <w:r>
+        <w:br/>
+      </w:r>
+      <w:r>
+        <w:rPr>
+          <w:lang w:val="en-US"/>
+        </w:rPr>
+        <w:t>height</w:t>
+      </w:r>
+      <w:r>
+        <w:t xml:space="preserve"> - </w:t>
+      </w:r>
+      <w:r>
+        <w:t>рост</w:t>
+      </w:r>
+    </w:p>
+    <w:p>
+      <w:r>
+        <w:t>Класс</w:t>
+      </w:r>
+      <w:r>
+        <w:t xml:space="preserve"> </w:t>
+      </w:r>
+      <w:r>
+        <w:rPr>
+          <w:lang w:val="en-US"/>
+        </w:rPr>
+        <w:t>FillAboutMe</w:t>
+      </w:r>
+      <w:r>
+        <w:t>:</w:t>
+      </w:r>
+      <w:r>
+        <w:br/>
+      </w:r>
+      <w:r>
+        <w:t>Операции</w:t>
+      </w:r>
+      <w:r>
+        <w:t>:</w:t>
+      </w:r>
+      <w:r>
+        <w:br/>
+      </w:r>
+      <w:r>
+        <w:rPr>
+          <w:lang w:val="en-US"/>
+        </w:rPr>
+        <w:t>update</w:t>
+      </w:r>
+      <w:r>
+        <w:t>_</w:t>
+      </w:r>
+      <w:r>
+        <w:rPr>
+          <w:lang w:val="en-US"/>
+        </w:rPr>
+        <w:t>aboutme</w:t>
+      </w:r>
+      <w:r>
+        <w:t>(</w:t>
+      </w:r>
+      <w:r>
+        <w:rPr>
+          <w:lang w:val="en-US"/>
+        </w:rPr>
+        <w:t>weight</w:t>
+      </w:r>
+      <w:r>
+        <w:t xml:space="preserve">, </w:t>
+      </w:r>
+      <w:r>
+        <w:rPr>
+          <w:lang w:val="en-US"/>
+        </w:rPr>
+        <w:t>age</w:t>
+      </w:r>
+      <w:r>
+        <w:t xml:space="preserve">, </w:t>
+      </w:r>
+      <w:r>
+        <w:rPr>
+          <w:lang w:val="en-US"/>
+        </w:rPr>
+        <w:t>special</w:t>
+      </w:r>
+      <w:r>
+        <w:t xml:space="preserve">, </w:t>
+      </w:r>
+      <w:r>
+        <w:rPr>
+          <w:lang w:val="en-US"/>
+        </w:rPr>
+        <w:t>height</w:t>
+      </w:r>
+      <w:r>
+        <w:t xml:space="preserve">) </w:t>
+      </w:r>
+      <w:r>
+        <w:t xml:space="preserve">– </w:t>
+      </w:r>
+      <w:r>
+        <w:t>обновить</w:t>
+      </w:r>
+      <w:r>
+        <w:t xml:space="preserve"> </w:t>
+      </w:r>
+      <w:r>
+        <w:t>информацию</w:t>
+      </w:r>
+      <w:r>
+        <w:t xml:space="preserve"> </w:t>
+      </w:r>
+      <w:r>
+        <w:t>о пользователе.</w:t>
+      </w:r>
+      <w:r>
+        <w:br/>
+      </w:r>
+      <w:r>
+        <w:rPr>
+          <w:lang w:val="en-US"/>
+        </w:rPr>
+        <w:t>weight</w:t>
+      </w:r>
+      <w:r>
+        <w:t xml:space="preserve"> – </w:t>
+      </w:r>
+      <w:r>
+        <w:t>вес</w:t>
+      </w:r>
+      <w:r>
+        <w:br/>
+      </w:r>
+      <w:r>
+        <w:rPr>
+          <w:lang w:val="en-US"/>
+        </w:rPr>
+        <w:t>age</w:t>
+      </w:r>
+      <w:r>
+        <w:t xml:space="preserve"> – </w:t>
+      </w:r>
+      <w:r>
+        <w:t>возраст</w:t>
+      </w:r>
+      <w:r>
+        <w:t xml:space="preserve"> </w:t>
+      </w:r>
+      <w:r>
+        <w:br/>
+      </w:r>
+      <w:r>
+        <w:rPr>
+          <w:lang w:val="en-US"/>
+        </w:rPr>
+        <w:t>special</w:t>
+      </w:r>
+      <w:r>
+        <w:t xml:space="preserve"> – </w:t>
+      </w:r>
+      <w:r>
+        <w:t>особенности</w:t>
+      </w:r>
+      <w:r>
+        <w:br/>
+      </w:r>
+      <w:r>
+        <w:rPr>
+          <w:lang w:val="en-US"/>
+        </w:rPr>
+        <w:t>height</w:t>
+      </w:r>
+      <w:r>
+        <w:t xml:space="preserve"> - </w:t>
+      </w:r>
+      <w:r>
+        <w:t>рост</w:t>
+      </w:r>
+    </w:p>
+    <w:p>
+      <w:r>
+        <w:t>Класс</w:t>
+      </w:r>
+      <w:r>
+        <w:t xml:space="preserve"> </w:t>
+      </w:r>
+      <w:r>
+        <w:rPr>
+          <w:lang w:val="en-US"/>
+        </w:rPr>
+        <w:t>FindDiet</w:t>
+      </w:r>
+      <w:r>
+        <w:t>:</w:t>
+      </w:r>
+      <w:r>
+        <w:br/>
+      </w:r>
+      <w:r>
+        <w:t>Операции</w:t>
+      </w:r>
+      <w:r>
+        <w:t>:</w:t>
+      </w:r>
+      <w:r>
+        <w:br/>
+      </w:r>
+      <w:r>
+        <w:rPr>
+          <w:lang w:val="en-US"/>
+        </w:rPr>
+        <w:t>find</w:t>
+      </w:r>
+      <w:r>
+        <w:t>_</w:t>
+      </w:r>
+      <w:r>
+        <w:rPr>
+          <w:lang w:val="en-US"/>
+        </w:rPr>
+        <w:t>diet</w:t>
+      </w:r>
+      <w:r>
+        <w:t>(</w:t>
+      </w:r>
+      <w:r>
+        <w:rPr>
+          <w:lang w:val="en-US"/>
+        </w:rPr>
+        <w:t>login</w:t>
+      </w:r>
+      <w:r>
+        <w:t xml:space="preserve">) </w:t>
+      </w:r>
+      <w:r>
+        <w:t>–</w:t>
+      </w:r>
+      <w:r>
+        <w:t xml:space="preserve"> </w:t>
+      </w:r>
+      <w:r>
+        <w:t>подобрать диету для пользователя.</w:t>
+      </w:r>
+      <w:r>
+        <w:br/>
+      </w:r>
+      <w:r>
+        <w:rPr>
+          <w:lang w:val="en-US"/>
+        </w:rPr>
+        <w:t>login</w:t>
+      </w:r>
+      <w:r>
+        <w:t xml:space="preserve"> - </w:t>
+      </w:r>
+      <w:r>
+        <w:t>логин</w:t>
+      </w:r>
+    </w:p>
+    <w:p>
+      <w:r>
+        <w:t>Класс</w:t>
+      </w:r>
+      <w:r>
+        <w:t xml:space="preserve"> </w:t>
+      </w:r>
+      <w:r>
+        <w:rPr>
+          <w:lang w:val="en-US"/>
+        </w:rPr>
+        <w:t>Add</w:t>
+      </w:r>
+      <w:r>
+        <w:rPr>
+          <w:lang w:val="en-US"/>
+        </w:rPr>
+        <w:t>Dish</w:t>
+      </w:r>
+      <w:r>
+        <w:t>:</w:t>
+      </w:r>
+      <w:r>
+        <w:br/>
+      </w:r>
+      <w:r>
+        <w:t>Операции</w:t>
+      </w:r>
+      <w:r>
+        <w:t>:</w:t>
+      </w:r>
+      <w:r>
+        <w:br/>
+      </w:r>
+      <w:r>
+        <w:rPr>
+          <w:lang w:val="en-US"/>
+        </w:rPr>
+        <w:t>add</w:t>
+      </w:r>
+      <w:r>
+        <w:t>_</w:t>
+      </w:r>
+      <w:r>
+        <w:rPr>
+          <w:lang w:val="en-US"/>
+        </w:rPr>
+        <w:t>dish</w:t>
+      </w:r>
+      <w:r>
+        <w:t>(</w:t>
+      </w:r>
+      <w:r>
+        <w:rPr>
+          <w:lang w:val="en-US"/>
+        </w:rPr>
+        <w:t>name</w:t>
+      </w:r>
+      <w:r>
+        <w:t xml:space="preserve">, </w:t>
+      </w:r>
+      <w:r>
+        <w:rPr>
+          <w:lang w:val="en-US"/>
+        </w:rPr>
+        <w:t>diet</w:t>
+      </w:r>
+      <w:r>
+        <w:t xml:space="preserve">) </w:t>
+      </w:r>
+      <w:r>
+        <w:t>–</w:t>
+      </w:r>
+      <w:r>
+        <w:t xml:space="preserve"> </w:t>
+      </w:r>
+      <w:r>
+        <w:t>добавить блюдо.</w:t>
+      </w:r>
+      <w:r>
+        <w:br/>
+      </w:r>
+      <w:r>
+        <w:rPr>
+          <w:lang w:val="en-US"/>
+        </w:rPr>
+        <w:t>name</w:t>
+      </w:r>
+      <w:r>
+        <w:t xml:space="preserve"> </w:t>
+      </w:r>
+      <w:r>
+        <w:t>–</w:t>
+      </w:r>
+      <w:r>
+        <w:t xml:space="preserve"> </w:t>
+      </w:r>
+      <w:r>
+        <w:t>название</w:t>
+      </w:r>
+      <w:r>
+        <w:br/>
+      </w:r>
+      <w:r>
+        <w:rPr>
+          <w:lang w:val="en-US"/>
+        </w:rPr>
+        <w:t>diet</w:t>
+      </w:r>
+      <w:r>
+        <w:t xml:space="preserve"> -</w:t>
+      </w:r>
+      <w:r>
+        <w:t xml:space="preserve"> диета</w:t>
+      </w:r>
+    </w:p>
+    <w:p>
+      <w:r>
+        <w:t>Класс</w:t>
+      </w:r>
+      <w:r>
+        <w:t xml:space="preserve"> </w:t>
+      </w:r>
+      <w:r>
+        <w:rPr>
+          <w:lang w:val="en-US"/>
+        </w:rPr>
+        <w:t>RestorePassword</w:t>
+      </w:r>
+      <w:r>
+        <w:t>:</w:t>
+      </w:r>
+      <w:r>
+        <w:br/>
+      </w:r>
+      <w:r>
+        <w:t>Операции</w:t>
+      </w:r>
+      <w:r>
+        <w:t>:</w:t>
+      </w:r>
+      <w:r>
+        <w:br/>
+      </w:r>
+      <w:r>
+        <w:rPr>
+          <w:lang w:val="en-US"/>
+        </w:rPr>
+        <w:t>restore</w:t>
+      </w:r>
+      <w:r>
+        <w:t>_</w:t>
+      </w:r>
+      <w:r>
+        <w:rPr>
+          <w:lang w:val="en-US"/>
+        </w:rPr>
+        <w:t>password</w:t>
+      </w:r>
+      <w:r>
+        <w:t>(</w:t>
+      </w:r>
+      <w:r>
+        <w:rPr>
+          <w:lang w:val="en-US"/>
+        </w:rPr>
+        <w:t>login</w:t>
+      </w:r>
+      <w:r>
+        <w:t xml:space="preserve">, </w:t>
+      </w:r>
+      <w:r>
+        <w:rPr>
+          <w:lang w:val="en-US"/>
+        </w:rPr>
+        <w:t>phone</w:t>
+      </w:r>
+      <w:r>
+        <w:t xml:space="preserve">, </w:t>
+      </w:r>
+      <w:r>
+        <w:rPr>
+          <w:lang w:val="en-US"/>
+        </w:rPr>
+        <w:t>password</w:t>
+      </w:r>
+      <w:r>
+        <w:t xml:space="preserve">) </w:t>
+      </w:r>
+      <w:r>
+        <w:t>–</w:t>
+      </w:r>
+      <w:r>
+        <w:t xml:space="preserve"> </w:t>
+      </w:r>
+      <w:r>
+        <w:t>восстановить</w:t>
+      </w:r>
+      <w:r>
+        <w:t xml:space="preserve"> </w:t>
+      </w:r>
+      <w:r>
+        <w:t>пароль.</w:t>
+      </w:r>
+      <w:r>
+        <w:br/>
+      </w:r>
+      <w:r>
+        <w:rPr>
+          <w:lang w:val="en-US"/>
+        </w:rPr>
+        <w:t>login</w:t>
+      </w:r>
+      <w:r>
+        <w:t xml:space="preserve"> </w:t>
+      </w:r>
+      <w:r>
+        <w:t>–</w:t>
+      </w:r>
+      <w:r>
+        <w:t xml:space="preserve"> </w:t>
+      </w:r>
+      <w:r>
+        <w:t>логин</w:t>
+      </w:r>
+      <w:r>
+        <w:br/>
+      </w:r>
+      <w:r>
+        <w:rPr>
+          <w:lang w:val="en-US"/>
+        </w:rPr>
+        <w:t>phone</w:t>
+      </w:r>
+      <w:r>
+        <w:t xml:space="preserve"> </w:t>
+      </w:r>
+      <w:r>
+        <w:t>–</w:t>
+      </w:r>
+      <w:r>
+        <w:t xml:space="preserve"> </w:t>
+      </w:r>
+      <w:r>
+        <w:t>телефон</w:t>
+      </w:r>
+      <w:r>
+        <w:br/>
+      </w:r>
+      <w:r>
+        <w:rPr>
+          <w:lang w:val="en-US"/>
+        </w:rPr>
+        <w:t>password</w:t>
+      </w:r>
+      <w:r>
+        <w:t xml:space="preserve"> </w:t>
+      </w:r>
+      <w:r>
+        <w:t>– новый пароль</w:t>
+      </w:r>
+    </w:p>
+    <w:p>
+      <w:r>
+        <w:t>Класс</w:t>
+      </w:r>
+      <w:r>
+        <w:t xml:space="preserve"> </w:t>
+      </w:r>
+      <w:r>
+        <w:rPr>
+          <w:lang w:val="en-US"/>
+        </w:rPr>
+        <w:t>GetHistoryDiet</w:t>
+      </w:r>
+      <w:r>
+        <w:t>:</w:t>
+      </w:r>
+      <w:r>
+        <w:br/>
+      </w:r>
+      <w:r>
+        <w:t>Операции</w:t>
+      </w:r>
+      <w:r>
+        <w:t>:</w:t>
+      </w:r>
+      <w:r>
+        <w:br/>
+      </w:r>
+      <w:r>
+        <w:rPr>
+          <w:lang w:val="en-US"/>
+        </w:rPr>
+        <w:t>get</w:t>
+      </w:r>
+      <w:r>
+        <w:t>_</w:t>
+      </w:r>
+      <w:r>
+        <w:rPr>
+          <w:lang w:val="en-US"/>
+        </w:rPr>
+        <w:t>history</w:t>
+      </w:r>
+      <w:r>
+        <w:t>_</w:t>
+      </w:r>
+      <w:r>
+        <w:rPr>
+          <w:lang w:val="en-US"/>
+        </w:rPr>
+        <w:t>diet</w:t>
+      </w:r>
+      <w:r>
+        <w:t>(</w:t>
+      </w:r>
+      <w:r>
+        <w:rPr>
+          <w:lang w:val="en-US"/>
+        </w:rPr>
+        <w:t>login</w:t>
+      </w:r>
+      <w:r>
+        <w:t xml:space="preserve">) </w:t>
+      </w:r>
+      <w:r>
+        <w:t xml:space="preserve">– </w:t>
+      </w:r>
+      <w:r>
+        <w:t>получить</w:t>
+      </w:r>
+      <w:r>
+        <w:t xml:space="preserve"> </w:t>
+      </w:r>
+      <w:r>
+        <w:t>историю</w:t>
+      </w:r>
+      <w:r>
+        <w:t xml:space="preserve"> </w:t>
+      </w:r>
+      <w:r>
+        <w:t>диет пользователя.</w:t>
+      </w:r>
+      <w:r>
+        <w:br/>
+      </w:r>
+      <w:r>
+        <w:rPr>
+          <w:lang w:val="en-US"/>
+        </w:rPr>
+        <w:t>login</w:t>
+      </w:r>
+      <w:r>
+        <w:t xml:space="preserve"> - </w:t>
+      </w:r>
+      <w:r>
+        <w:t>логин</w:t>
+      </w:r>
+    </w:p>
+    <w:p>
+      <w:r>
+        <w:t>Класс</w:t>
+      </w:r>
+      <w:r>
+        <w:t xml:space="preserve"> </w:t>
+      </w:r>
+      <w:r>
+        <w:rPr>
+          <w:lang w:val="en-US"/>
+        </w:rPr>
+        <w:t>Auth</w:t>
+      </w:r>
+      <w:r>
+        <w:t>:</w:t>
+      </w:r>
+      <w:r>
+        <w:br/>
+      </w:r>
+      <w:r>
+        <w:t>Операции</w:t>
+      </w:r>
+      <w:r>
+        <w:t>:</w:t>
+      </w:r>
+      <w:r>
+        <w:br/>
+      </w:r>
+      <w:r>
+        <w:rPr>
+          <w:lang w:val="en-US"/>
+        </w:rPr>
+        <w:t>auth</w:t>
+      </w:r>
+      <w:r>
+        <w:t>(</w:t>
+      </w:r>
+      <w:r>
+        <w:rPr>
+          <w:lang w:val="en-US"/>
+        </w:rPr>
+        <w:t>login</w:t>
+      </w:r>
+      <w:r>
+        <w:t xml:space="preserve">, </w:t>
+      </w:r>
+      <w:r>
+        <w:rPr>
+          <w:lang w:val="en-US"/>
+        </w:rPr>
+        <w:t>password</w:t>
+      </w:r>
+      <w:r>
+        <w:t xml:space="preserve">) </w:t>
+      </w:r>
+      <w:r>
+        <w:t>–</w:t>
+      </w:r>
+      <w:r>
+        <w:t xml:space="preserve"> </w:t>
+      </w:r>
+      <w:r>
+        <w:t>авторизация.</w:t>
+      </w:r>
+      <w:r>
+        <w:t xml:space="preserve"> </w:t>
+      </w:r>
+      <w:r>
+        <w:br/>
+      </w:r>
+      <w:r>
+        <w:rPr>
+          <w:lang w:val="en-US"/>
+        </w:rPr>
+        <w:t>login</w:t>
+      </w:r>
+      <w:r>
+        <w:t xml:space="preserve"> </w:t>
+      </w:r>
+      <w:r>
+        <w:t>–</w:t>
+      </w:r>
+      <w:r>
+        <w:t xml:space="preserve"> </w:t>
+      </w:r>
+      <w:r>
+        <w:t>логин</w:t>
+      </w:r>
+      <w:r>
+        <w:t xml:space="preserve"> </w:t>
+      </w:r>
+      <w:r>
+        <w:br/>
+      </w:r>
+      <w:r>
+        <w:rPr>
+          <w:lang w:val="en-US"/>
+        </w:rPr>
+        <w:t>password</w:t>
+      </w:r>
+      <w:r>
+        <w:t xml:space="preserve"> </w:t>
+      </w:r>
+      <w:r>
+        <w:t>– новый пароль</w:t>
+      </w:r>
+    </w:p>
+    <w:p>
+      <w:r>
+        <w:t xml:space="preserve">Класс </w:t>
+      </w:r>
+      <w:r>
+        <w:rPr>
+          <w:lang w:val="en-US"/>
+        </w:rPr>
+        <w:t>Account</w:t>
+      </w:r>
+      <w:r>
+        <w:t>:</w:t>
+      </w:r>
+      <w:r>
+        <w:br/>
+      </w:r>
+      <w:r>
+        <w:t>Атрибуты:</w:t>
+      </w:r>
+    </w:p>
+    <w:p>
+      <w:r>
+        <w:rPr>
+          <w:lang w:val="en-US"/>
+        </w:rPr>
+        <w:lastRenderedPageBreak/>
+        <w:t>age</w:t>
+      </w:r>
+      <w:r>
+        <w:t xml:space="preserve"> -</w:t>
+      </w:r>
+      <w:r>
+        <w:t xml:space="preserve"> </w:t>
+      </w:r>
+      <w:r>
+        <w:t>возраст</w:t>
+      </w:r>
+      <w:r>
+        <w:br/>
+      </w:r>
+      <w:r>
+        <w:rPr>
+          <w:lang w:val="en-US"/>
+        </w:rPr>
+        <w:t>height</w:t>
+      </w:r>
+      <w:r>
+        <w:t xml:space="preserve"> -</w:t>
+      </w:r>
+      <w:r>
+        <w:t xml:space="preserve"> </w:t>
+      </w:r>
+      <w:r>
+        <w:t>рост</w:t>
+      </w:r>
+      <w:r>
+        <w:br/>
+      </w:r>
+      <w:r>
+        <w:rPr>
+          <w:lang w:val="en-US"/>
+        </w:rPr>
+        <w:t>login</w:t>
+      </w:r>
+      <w:r>
+        <w:t xml:space="preserve"> -</w:t>
+      </w:r>
+      <w:r>
+        <w:t xml:space="preserve"> </w:t>
+      </w:r>
+      <w:r>
+        <w:t>логин</w:t>
+      </w:r>
+      <w:r>
+        <w:br/>
+      </w:r>
+      <w:r>
+        <w:rPr>
+          <w:lang w:val="en-US"/>
+        </w:rPr>
+        <w:t>mail</w:t>
+      </w:r>
+      <w:r>
+        <w:t xml:space="preserve"> -</w:t>
+      </w:r>
+      <w:r>
+        <w:t xml:space="preserve"> </w:t>
+      </w:r>
+      <w:r>
+        <w:t>почта</w:t>
+      </w:r>
+      <w:r>
+        <w:br/>
+      </w:r>
+      <w:r>
+        <w:rPr>
+          <w:lang w:val="en-US"/>
+        </w:rPr>
+        <w:t>password</w:t>
+      </w:r>
+      <w:r>
+        <w:t xml:space="preserve"> -</w:t>
+      </w:r>
+      <w:r>
+        <w:t xml:space="preserve"> </w:t>
+      </w:r>
+      <w:r>
+        <w:t>пароль</w:t>
+      </w:r>
+      <w:r>
+        <w:br/>
+      </w:r>
+      <w:r>
+        <w:rPr>
+          <w:lang w:val="en-US"/>
+        </w:rPr>
+        <w:t>phone</w:t>
+      </w:r>
+      <w:r>
+        <w:t xml:space="preserve"> -</w:t>
+      </w:r>
+      <w:r>
+        <w:t xml:space="preserve"> телефон</w:t>
+      </w:r>
+      <w:r>
+        <w:br/>
+      </w:r>
+      <w:r>
+        <w:rPr>
+          <w:lang w:val="en-US"/>
+        </w:rPr>
+        <w:t>special</w:t>
+      </w:r>
+      <w:r>
+        <w:t xml:space="preserve"> -</w:t>
+      </w:r>
+      <w:r>
+        <w:t xml:space="preserve"> особенности</w:t>
+      </w:r>
+      <w:r>
+        <w:br/>
+      </w:r>
+      <w:r>
+        <w:rPr>
+          <w:lang w:val="en-US"/>
+        </w:rPr>
+        <w:t>type</w:t>
+      </w:r>
+      <w:r>
+        <w:t xml:space="preserve"> </w:t>
+      </w:r>
+      <w:r>
+        <w:t>– тип аккаунта</w:t>
+      </w:r>
+      <w:r>
+        <w:br/>
+      </w:r>
+      <w:r>
+        <w:rPr>
+          <w:lang w:val="en-US"/>
+        </w:rPr>
+        <w:t>weight</w:t>
+      </w:r>
+      <w:r>
+        <w:t xml:space="preserve"> -</w:t>
+      </w:r>
+      <w:r>
+        <w:t xml:space="preserve"> вес</w:t>
+      </w:r>
+      <w:r>
+        <w:br/>
+      </w:r>
+      <w:r>
+        <w:t>Операции</w:t>
+      </w:r>
+      <w:r>
+        <w:t>:</w:t>
+      </w:r>
+      <w:r>
+        <w:br/>
+      </w:r>
+      <w:r>
+        <w:rPr>
+          <w:lang w:val="en-US"/>
+        </w:rPr>
+        <w:t>add</w:t>
+      </w:r>
+      <w:r>
+        <w:t xml:space="preserve">() </w:t>
+      </w:r>
+      <w:r>
+        <w:t>– добавить пользователя</w:t>
+      </w:r>
+      <w:r>
+        <w:br/>
+      </w:r>
+      <w:r>
+        <w:rPr>
+          <w:lang w:val="en-US"/>
+        </w:rPr>
+        <w:t>delete</w:t>
+      </w:r>
+      <w:r>
+        <w:t xml:space="preserve">() </w:t>
+      </w:r>
+      <w:r>
+        <w:t>– удалить пользователя</w:t>
+      </w:r>
+      <w:r>
+        <w:br/>
+      </w:r>
+      <w:r>
+        <w:rPr>
+          <w:lang w:val="en-US"/>
+        </w:rPr>
+        <w:t>get</w:t>
+      </w:r>
+      <w:r>
+        <w:t xml:space="preserve">() </w:t>
+      </w:r>
+      <w:r>
+        <w:t>– получить информацию о пользователе</w:t>
+      </w:r>
+      <w:r>
+        <w:br/>
+      </w:r>
+      <w:r>
+        <w:rPr>
+          <w:lang w:val="en-US"/>
+        </w:rPr>
+        <w:t>update</w:t>
+      </w:r>
+      <w:r>
+        <w:t xml:space="preserve">() </w:t>
+      </w:r>
+      <w:r>
+        <w:t>– обнвоить информацию о пользователе</w:t>
+      </w:r>
+    </w:p>
+    <w:p>
+      <w:r>
+        <w:t>Класс</w:t>
+      </w:r>
+      <w:r>
+        <w:t xml:space="preserve"> </w:t>
+      </w:r>
+      <w:r>
+        <w:rPr>
+          <w:lang w:val="en-US"/>
+        </w:rPr>
+        <w:t>HistoryDiet</w:t>
+      </w:r>
+      <w:r>
+        <w:t>:</w:t>
+      </w:r>
+      <w:r>
+        <w:br/>
+      </w:r>
+      <w:r>
+        <w:t>Атрибуты</w:t>
+      </w:r>
+      <w:r>
+        <w:t>:</w:t>
+      </w:r>
+      <w:r>
+        <w:br/>
+      </w:r>
+      <w:r>
+        <w:rPr>
+          <w:lang w:val="en-US"/>
+        </w:rPr>
+        <w:t>date</w:t>
+      </w:r>
+      <w:r>
+        <w:t>_</w:t>
+      </w:r>
+      <w:r>
+        <w:rPr>
+          <w:lang w:val="en-US"/>
+        </w:rPr>
+        <w:t>end</w:t>
+      </w:r>
+      <w:r>
+        <w:t xml:space="preserve"> -</w:t>
+      </w:r>
+      <w:r>
+        <w:t xml:space="preserve"> </w:t>
+      </w:r>
+      <w:r>
+        <w:t>дата</w:t>
+      </w:r>
+      <w:r>
+        <w:t xml:space="preserve"> </w:t>
+      </w:r>
+      <w:r>
+        <w:t>окончания диеты</w:t>
+      </w:r>
+      <w:r>
+        <w:br/>
+      </w:r>
+      <w:r>
+        <w:rPr>
+          <w:lang w:val="en-US"/>
+        </w:rPr>
+        <w:t>date</w:t>
+      </w:r>
+      <w:r>
+        <w:t>_</w:t>
+      </w:r>
+      <w:r>
+        <w:rPr>
+          <w:lang w:val="en-US"/>
+        </w:rPr>
+        <w:t>start</w:t>
+      </w:r>
+      <w:r>
+        <w:t xml:space="preserve"> </w:t>
+      </w:r>
+      <w:r>
+        <w:t>– дата начал диеты</w:t>
+      </w:r>
+      <w:r>
+        <w:br/>
+      </w:r>
+      <w:r>
+        <w:t>Операции</w:t>
+      </w:r>
+      <w:r>
+        <w:t>:</w:t>
+      </w:r>
+      <w:r>
+        <w:br/>
+      </w:r>
+      <w:r>
+        <w:rPr>
+          <w:lang w:val="en-US"/>
+        </w:rPr>
+        <w:t>add</w:t>
+      </w:r>
+      <w:r>
+        <w:t xml:space="preserve">() </w:t>
+      </w:r>
+      <w:r>
+        <w:t>– добавить диету в историю</w:t>
+      </w:r>
+      <w:r>
+        <w:br/>
+      </w:r>
+      <w:r>
+        <w:rPr>
+          <w:lang w:val="en-US"/>
+        </w:rPr>
+        <w:t>get</w:t>
+      </w:r>
+      <w:r>
+        <w:t xml:space="preserve">() </w:t>
+      </w:r>
+      <w:r>
+        <w:t>– получить всю историю диет</w:t>
+      </w:r>
+    </w:p>
+    <w:p>
+      <w:r>
+        <w:t>Класс</w:t>
+      </w:r>
+      <w:r>
+        <w:t xml:space="preserve"> </w:t>
+      </w:r>
+      <w:r>
+        <w:rPr>
+          <w:lang w:val="en-US"/>
+        </w:rPr>
+        <w:t>Diet</w:t>
+      </w:r>
+      <w:r>
+        <w:t>:</w:t>
+      </w:r>
+      <w:r>
+        <w:br/>
+      </w:r>
+      <w:r>
+        <w:t>Атрибуты</w:t>
+      </w:r>
+      <w:r>
+        <w:t>:</w:t>
+      </w:r>
+      <w:r>
+        <w:br/>
+      </w:r>
+      <w:r>
+        <w:rPr>
+          <w:lang w:val="en-US"/>
+        </w:rPr>
+        <w:t>age</w:t>
+      </w:r>
+      <w:r>
+        <w:t xml:space="preserve"> -</w:t>
+      </w:r>
+      <w:r>
+        <w:t xml:space="preserve"> </w:t>
+      </w:r>
+      <w:r>
+        <w:t>возраст</w:t>
+      </w:r>
+      <w:r>
+        <w:br/>
+      </w:r>
+      <w:r>
+        <w:rPr>
+          <w:lang w:val="en-US"/>
+        </w:rPr>
+        <w:t>description</w:t>
+      </w:r>
+      <w:r>
+        <w:t xml:space="preserve"> -</w:t>
+      </w:r>
+      <w:r>
+        <w:t xml:space="preserve"> </w:t>
+      </w:r>
+      <w:r>
+        <w:t>описание</w:t>
+      </w:r>
+      <w:r>
+        <w:br/>
+      </w:r>
+      <w:r>
+        <w:rPr>
+          <w:lang w:val="en-US"/>
+        </w:rPr>
+        <w:t>height</w:t>
+      </w:r>
+      <w:r>
+        <w:t xml:space="preserve"> -</w:t>
+      </w:r>
+      <w:r>
+        <w:t xml:space="preserve"> </w:t>
+      </w:r>
+      <w:r>
+        <w:t>рост</w:t>
+      </w:r>
+      <w:r>
+        <w:br/>
+      </w:r>
+      <w:r>
+        <w:rPr>
+          <w:lang w:val="en-US"/>
+        </w:rPr>
+        <w:t>name</w:t>
+      </w:r>
+      <w:r>
+        <w:t xml:space="preserve"> -</w:t>
+      </w:r>
+      <w:r>
+        <w:t xml:space="preserve"> имя</w:t>
+      </w:r>
+      <w:r>
+        <w:br/>
+      </w:r>
+      <w:r>
+        <w:rPr>
+          <w:lang w:val="en-US"/>
+        </w:rPr>
+        <w:t>special</w:t>
+      </w:r>
+      <w:r>
+        <w:t xml:space="preserve"> -</w:t>
+      </w:r>
+      <w:r>
+        <w:t xml:space="preserve"> особенности</w:t>
+      </w:r>
+      <w:r>
+        <w:br/>
+      </w:r>
+      <w:r>
+        <w:rPr>
+          <w:lang w:val="en-US"/>
+        </w:rPr>
+        <w:t>weight</w:t>
+      </w:r>
+      <w:r>
+        <w:t xml:space="preserve"> -</w:t>
+      </w:r>
+      <w:r>
+        <w:t xml:space="preserve"> вес</w:t>
+      </w:r>
+      <w:r>
+        <w:br/>
+      </w:r>
+      <w:r>
+        <w:t>Операции</w:t>
+      </w:r>
+      <w:r>
+        <w:t>:</w:t>
+      </w:r>
+      <w:r>
+        <w:br/>
+      </w:r>
+      <w:r>
+        <w:rPr>
+          <w:lang w:val="en-US"/>
+        </w:rPr>
+        <w:t>add</w:t>
+      </w:r>
+      <w:r>
+        <w:t xml:space="preserve">() </w:t>
+      </w:r>
+      <w:r>
+        <w:t>– добавить диету</w:t>
+      </w:r>
+      <w:r>
+        <w:br/>
+      </w:r>
+      <w:r>
+        <w:rPr>
+          <w:lang w:val="en-US"/>
+        </w:rPr>
+        <w:t>delete</w:t>
+      </w:r>
+      <w:r>
+        <w:t xml:space="preserve">() </w:t>
+      </w:r>
+      <w:r>
+        <w:t>– удалить диету</w:t>
+      </w:r>
+      <w:r>
+        <w:br/>
+      </w:r>
+      <w:r>
+        <w:rPr>
+          <w:lang w:val="en-US"/>
+        </w:rPr>
+        <w:t>get</w:t>
+      </w:r>
+      <w:r>
+        <w:t xml:space="preserve">() </w:t>
+      </w:r>
+      <w:r>
+        <w:t>– получить диету</w:t>
+      </w:r>
+      <w:r>
+        <w:br/>
+      </w:r>
+      <w:r>
+        <w:rPr>
+          <w:lang w:val="en-US"/>
+        </w:rPr>
+        <w:t>update</w:t>
+      </w:r>
+      <w:r>
+        <w:t xml:space="preserve">() </w:t>
+      </w:r>
+      <w:r>
+        <w:t>– обновить диету</w:t>
+      </w:r>
+    </w:p>
+    <w:p>
+      <w:r>
+        <w:t>Класс</w:t>
+      </w:r>
+      <w:r>
+        <w:t xml:space="preserve"> </w:t>
+      </w:r>
+      <w:r>
+        <w:rPr>
+          <w:lang w:val="en-US"/>
+        </w:rPr>
+        <w:t>Dish</w:t>
+      </w:r>
+      <w:r>
+        <w:t>:</w:t>
+      </w:r>
+      <w:r>
+        <w:br/>
+      </w:r>
+      <w:r>
+        <w:t>Атрибуты</w:t>
+      </w:r>
+      <w:r>
+        <w:t>:</w:t>
+      </w:r>
+      <w:r>
+        <w:br/>
+      </w:r>
+      <w:r>
+        <w:rPr>
+          <w:lang w:val="en-US"/>
+        </w:rPr>
+        <w:t>name</w:t>
+      </w:r>
+      <w:r>
+        <w:t xml:space="preserve"> -</w:t>
+      </w:r>
+      <w:r>
+        <w:t xml:space="preserve"> </w:t>
+      </w:r>
+      <w:r>
+        <w:t>название</w:t>
+      </w:r>
+      <w:r>
+        <w:br/>
+      </w:r>
+      <w:r>
+        <w:rPr>
+          <w:lang w:val="en-US"/>
+        </w:rPr>
+        <w:t>diet</w:t>
+      </w:r>
+      <w:r>
+        <w:t xml:space="preserve"> -</w:t>
+      </w:r>
+      <w:r>
+        <w:t xml:space="preserve"> диета</w:t>
+      </w:r>
+      <w:r>
+        <w:br/>
+      </w:r>
+      <w:r>
+        <w:t>Операции</w:t>
+      </w:r>
+      <w:r>
+        <w:t>:</w:t>
+      </w:r>
+      <w:r>
+        <w:br/>
+      </w:r>
+      <w:r>
+        <w:rPr>
+          <w:lang w:val="en-US"/>
+        </w:rPr>
+        <w:t>add</w:t>
+      </w:r>
+      <w:r>
+        <w:t xml:space="preserve">() </w:t>
+      </w:r>
+      <w:r>
+        <w:t>– добавить блюдо</w:t>
+      </w:r>
+      <w:r>
+        <w:br/>
+      </w:r>
+      <w:r>
+        <w:rPr>
+          <w:lang w:val="en-US"/>
+        </w:rPr>
+        <w:t>delete</w:t>
+      </w:r>
+      <w:r>
+        <w:t xml:space="preserve">() </w:t>
+      </w:r>
+      <w:r>
+        <w:t>– удалить блюдо</w:t>
+      </w:r>
+      <w:r>
+        <w:br/>
+      </w:r>
+      <w:r>
+        <w:rPr>
+          <w:lang w:val="en-US"/>
+        </w:rPr>
+        <w:t>get</w:t>
+      </w:r>
+      <w:r>
+        <w:t xml:space="preserve">() </w:t>
+      </w:r>
+      <w:r>
+        <w:t>– получить блюдо</w:t>
+      </w:r>
+      <w:r>
+        <w:br/>
+      </w:r>
+      <w:r>
+        <w:rPr>
+          <w:lang w:val="en-US"/>
+        </w:rPr>
+        <w:t>update</w:t>
+      </w:r>
+      <w:r>
+        <w:t xml:space="preserve">() </w:t>
+      </w:r>
+      <w:r>
+        <w:t>– обновить блюдо</w:t>
+      </w:r>
+    </w:p>
+    <w:p>
+      <w:pPr>
+        <w:pStyle w:val="a8"/>
+        <w:numPr>
+          <w:ilvl w:val="0"/>
+          <w:numId w:val="34"/>
+        </w:numPr>
+        <w:spacing w:line="240" w:lineRule="auto"/>
+        <w:jc w:val="left"/>
+        <w:rPr>
+          <w:rFonts w:ascii="Times New Roman" w:hAnsi="Times New Roman" w:cs="Times New Roman"/>
+          <w:b/>
+          <w:iCs w:val="0"/>
+        </w:rPr>
+      </w:pPr>
+      <w:r>
+        <w:rPr>
+          <w:rFonts w:ascii="Times New Roman" w:hAnsi="Times New Roman" w:cs="Times New Roman"/>
+          <w:b/>
+          <w:iCs w:val="0"/>
+        </w:rPr>
         <w:t>Диаграмма трассировки пакетов в подсистемы</w:t>
       </w:r>
     </w:p>
     <w:p>
       <w:pPr>
         <w:keepNext/>
+        <w:spacing w:line="240" w:lineRule="auto"/>
+        <w:rPr>
+          <w:rFonts w:ascii="Times New Roman" w:hAnsi="Times New Roman" w:cs="Times New Roman"/>
+          <w:sz w:val="24"/>
+          <w:szCs w:val="24"/>
+        </w:rPr>
       </w:pPr>
       <w:r>
         <w:rPr>
           <w:rFonts w:ascii="Times New Roman" w:hAnsi="Times New Roman" w:cs="Times New Roman"/>
           <w:noProof/>
+          <w:sz w:val="24"/>
+          <w:szCs w:val="24"/>
           <w:lang w:eastAsia="ru-RU"/>
         </w:rPr>
+        <w:lastRenderedPageBreak/>
         <w:drawing>
           <wp:inline distT="0" distB="0" distL="0" distR="0" wp14:anchorId="3BF96057" wp14:editId="68F1C28B">
             <wp:extent cx="6115050" cy="2371725"/>
@@ -1477,7 +3893,7 @@
                     </pic:cNvPicPr>
                   </pic:nvPicPr>
                   <pic:blipFill>
-                    <a:blip r:embed="rId12">
+                    <a:blip r:embed="rId14">
                       <a:extLst>
                         <a:ext uri="{28A0092B-C50C-407E-A947-70E740481C1C}">
                           <a14:useLocalDpi xmlns:a14="http://schemas.microsoft.com/office/drawing/2010/main" val="0"/>
@@ -1512,33 +3928,55 @@
     <w:p>
       <w:pPr>
         <w:pStyle w:val="a8"/>
-        <w:rPr>
-          <w:rFonts w:ascii="Times New Roman" w:hAnsi="Times New Roman" w:cs="Times New Roman"/>
-        </w:rPr>
-      </w:pPr>
-      <w:r>
+        <w:spacing w:line="240" w:lineRule="auto"/>
+        <w:rPr>
+          <w:rFonts w:ascii="Times New Roman" w:hAnsi="Times New Roman" w:cs="Times New Roman"/>
+        </w:rPr>
+      </w:pPr>
+      <w:r>
+        <w:rPr>
+          <w:rFonts w:ascii="Times New Roman" w:hAnsi="Times New Roman" w:cs="Times New Roman"/>
+        </w:rPr>
         <w:t xml:space="preserve">Рисунок </w:t>
       </w:r>
       <w:r>
+        <w:rPr>
+          <w:rFonts w:ascii="Times New Roman" w:hAnsi="Times New Roman" w:cs="Times New Roman"/>
+        </w:rPr>
         <w:fldChar w:fldCharType="begin"/>
       </w:r>
       <w:r>
+        <w:rPr>
+          <w:rFonts w:ascii="Times New Roman" w:hAnsi="Times New Roman" w:cs="Times New Roman"/>
+        </w:rPr>
         <w:instrText xml:space="preserve"> SEQ Рисунок \* ARABIC </w:instrText>
       </w:r>
       <w:r>
+        <w:rPr>
+          <w:rFonts w:ascii="Times New Roman" w:hAnsi="Times New Roman" w:cs="Times New Roman"/>
+        </w:rPr>
         <w:fldChar w:fldCharType="separate"/>
       </w:r>
       <w:r>
         <w:rPr>
+          <w:rFonts w:ascii="Times New Roman" w:hAnsi="Times New Roman" w:cs="Times New Roman"/>
           <w:noProof/>
         </w:rPr>
-        <w:t>4</w:t>
-      </w:r>
-      <w:r>
-        <w:rPr>
+        <w:t>6</w:t>
+      </w:r>
+      <w:r>
+        <w:rPr>
+          <w:rFonts w:ascii="Times New Roman" w:hAnsi="Times New Roman" w:cs="Times New Roman"/>
           <w:noProof/>
         </w:rPr>
         <w:fldChar w:fldCharType="end"/>
+      </w:r>
+      <w:r>
+        <w:rPr>
+          <w:rFonts w:ascii="Times New Roman" w:hAnsi="Times New Roman" w:cs="Times New Roman"/>
+          <w:noProof/>
+        </w:rPr>
+        <w:t>. Дигарамма трассировка пакетов</w:t>
       </w:r>
     </w:p>
     <w:p>
@@ -1548,6 +3986,7 @@
           <w:ilvl w:val="0"/>
           <w:numId w:val="34"/>
         </w:numPr>
+        <w:spacing w:line="240" w:lineRule="auto"/>
         <w:jc w:val="left"/>
         <w:rPr>
           <w:rFonts w:ascii="Times New Roman" w:hAnsi="Times New Roman" w:cs="Times New Roman"/>
@@ -1572,16 +4011,190 @@
     </w:p>
     <w:p>
       <w:pPr>
+        <w:spacing w:line="240" w:lineRule="auto"/>
+        <w:ind w:firstLine="709"/>
+        <w:rPr>
+          <w:rFonts w:ascii="Times New Roman" w:hAnsi="Times New Roman" w:cs="Times New Roman"/>
+          <w:sz w:val="24"/>
+          <w:szCs w:val="24"/>
+        </w:rPr>
+      </w:pPr>
+      <w:r>
+        <w:rPr>
+          <w:rFonts w:ascii="Times New Roman" w:hAnsi="Times New Roman" w:cs="Times New Roman"/>
+          <w:sz w:val="24"/>
+          <w:szCs w:val="24"/>
+        </w:rPr>
+        <w:t>Для генерации требуется выполнить следующие действия:</w:t>
+      </w:r>
+    </w:p>
+    <w:p>
+      <w:pPr>
+        <w:pStyle w:val="af2"/>
+        <w:numPr>
+          <w:ilvl w:val="0"/>
+          <w:numId w:val="37"/>
+        </w:numPr>
+        <w:spacing w:line="240" w:lineRule="auto"/>
+        <w:rPr>
+          <w:rFonts w:ascii="Times New Roman" w:hAnsi="Times New Roman" w:cs="Times New Roman"/>
+          <w:sz w:val="24"/>
+          <w:szCs w:val="24"/>
+        </w:rPr>
+      </w:pPr>
+      <w:r>
+        <w:rPr>
+          <w:rFonts w:ascii="Times New Roman" w:hAnsi="Times New Roman" w:cs="Times New Roman"/>
+          <w:sz w:val="24"/>
+          <w:szCs w:val="24"/>
+        </w:rPr>
+        <w:t>Выбрать в проводнике нужный package с инфологической моделью.</w:t>
+      </w:r>
+    </w:p>
+    <w:p>
+      <w:pPr>
+        <w:pStyle w:val="af2"/>
+        <w:numPr>
+          <w:ilvl w:val="0"/>
+          <w:numId w:val="37"/>
+        </w:numPr>
+        <w:spacing w:line="240" w:lineRule="auto"/>
+        <w:rPr>
+          <w:rFonts w:ascii="Times New Roman" w:hAnsi="Times New Roman" w:cs="Times New Roman"/>
+          <w:sz w:val="24"/>
+          <w:szCs w:val="24"/>
+          <w:lang w:val="en-US"/>
+        </w:rPr>
+      </w:pPr>
+      <w:r>
+        <w:rPr>
+          <w:rFonts w:ascii="Times New Roman" w:hAnsi="Times New Roman" w:cs="Times New Roman"/>
+          <w:sz w:val="24"/>
+          <w:szCs w:val="24"/>
+        </w:rPr>
+        <w:t>Перейти</w:t>
+      </w:r>
+      <w:r>
+        <w:rPr>
+          <w:rFonts w:ascii="Times New Roman" w:hAnsi="Times New Roman" w:cs="Times New Roman"/>
+          <w:sz w:val="24"/>
+          <w:szCs w:val="24"/>
+          <w:lang w:val="en-US"/>
+        </w:rPr>
+        <w:t xml:space="preserve"> </w:t>
+      </w:r>
+      <w:r>
+        <w:rPr>
+          <w:rFonts w:ascii="Times New Roman" w:hAnsi="Times New Roman" w:cs="Times New Roman"/>
+          <w:sz w:val="24"/>
+          <w:szCs w:val="24"/>
+        </w:rPr>
+        <w:t>в</w:t>
+      </w:r>
+      <w:r>
+        <w:rPr>
+          <w:rFonts w:ascii="Times New Roman" w:hAnsi="Times New Roman" w:cs="Times New Roman"/>
+          <w:sz w:val="24"/>
+          <w:szCs w:val="24"/>
+          <w:lang w:val="en-US"/>
+        </w:rPr>
+        <w:t xml:space="preserve"> </w:t>
+      </w:r>
+      <w:r>
+        <w:rPr>
+          <w:rFonts w:ascii="Times New Roman" w:hAnsi="Times New Roman" w:cs="Times New Roman"/>
+          <w:sz w:val="24"/>
+          <w:szCs w:val="24"/>
+        </w:rPr>
+        <w:t>пункт</w:t>
+      </w:r>
+      <w:r>
+        <w:rPr>
+          <w:rFonts w:ascii="Times New Roman" w:hAnsi="Times New Roman" w:cs="Times New Roman"/>
+          <w:sz w:val="24"/>
+          <w:szCs w:val="24"/>
+          <w:lang w:val="en-US"/>
+        </w:rPr>
+        <w:t xml:space="preserve"> Design&gt;Tools&gt;Transform&gt;Apply Transformation…</w:t>
+      </w:r>
+    </w:p>
+    <w:p>
+      <w:pPr>
+        <w:pStyle w:val="af2"/>
+        <w:numPr>
+          <w:ilvl w:val="0"/>
+          <w:numId w:val="37"/>
+        </w:numPr>
+        <w:spacing w:line="240" w:lineRule="auto"/>
+        <w:rPr>
+          <w:rFonts w:ascii="Times New Roman" w:hAnsi="Times New Roman" w:cs="Times New Roman"/>
+          <w:sz w:val="24"/>
+          <w:szCs w:val="24"/>
+        </w:rPr>
+      </w:pPr>
+      <w:r>
+        <w:rPr>
+          <w:rFonts w:ascii="Times New Roman" w:hAnsi="Times New Roman" w:cs="Times New Roman"/>
+          <w:sz w:val="24"/>
+          <w:szCs w:val="24"/>
+        </w:rPr>
+        <w:t>В открывшемся окне убедиться, что выбраны все классы диаграммы. Затем из списка возможных трансформаций выбрать ERD to Data Modeling. В открывшемся доп. окне выбрать целевой package, куда будет сохранена новая диаграмма и ее элементы.</w:t>
+      </w:r>
+    </w:p>
+    <w:p>
+      <w:pPr>
+        <w:pStyle w:val="af2"/>
+        <w:numPr>
+          <w:ilvl w:val="0"/>
+          <w:numId w:val="37"/>
+        </w:numPr>
+        <w:spacing w:line="240" w:lineRule="auto"/>
+        <w:rPr>
+          <w:rFonts w:ascii="Times New Roman" w:hAnsi="Times New Roman" w:cs="Times New Roman"/>
+          <w:sz w:val="24"/>
+          <w:szCs w:val="24"/>
+        </w:rPr>
+      </w:pPr>
+      <w:r>
+        <w:rPr>
+          <w:rFonts w:ascii="Times New Roman" w:hAnsi="Times New Roman" w:cs="Times New Roman"/>
+          <w:sz w:val="24"/>
+          <w:szCs w:val="24"/>
+        </w:rPr>
+        <w:t>Нажать Do Tranform.</w:t>
+      </w:r>
+    </w:p>
+    <w:p>
+      <w:pPr>
         <w:keepNext/>
+        <w:spacing w:line="240" w:lineRule="auto"/>
         <w:jc w:val="center"/>
+        <w:rPr>
+          <w:rFonts w:ascii="Times New Roman" w:hAnsi="Times New Roman" w:cs="Times New Roman"/>
+          <w:sz w:val="24"/>
+          <w:szCs w:val="24"/>
+        </w:rPr>
+      </w:pPr>
+    </w:p>
+    <w:p>
+      <w:pPr>
+        <w:keepNext/>
+        <w:spacing w:line="240" w:lineRule="auto"/>
+        <w:jc w:val="center"/>
+        <w:rPr>
+          <w:rFonts w:ascii="Times New Roman" w:hAnsi="Times New Roman" w:cs="Times New Roman"/>
+          <w:sz w:val="24"/>
+          <w:szCs w:val="24"/>
+        </w:rPr>
       </w:pPr>
       <w:r>
         <w:rPr>
           <w:rFonts w:ascii="Times New Roman" w:hAnsi="Times New Roman" w:cs="Times New Roman"/>
           <w:noProof/>
+          <w:sz w:val="24"/>
+          <w:szCs w:val="24"/>
           <w:lang w:eastAsia="ru-RU"/>
         </w:rPr>
-        <w:lastRenderedPageBreak/>
         <w:drawing>
           <wp:inline distT="0" distB="0" distL="0" distR="0" wp14:anchorId="42DB45DB" wp14:editId="7113B37A">
             <wp:extent cx="3646805" cy="5465445"/>
@@ -1600,7 +4213,7 @@
                     </pic:cNvPicPr>
                   </pic:nvPicPr>
                   <pic:blipFill>
-                    <a:blip r:embed="rId13">
+                    <a:blip r:embed="rId15">
                       <a:extLst>
                         <a:ext uri="{28A0092B-C50C-407E-A947-70E740481C1C}">
                           <a14:useLocalDpi xmlns:a14="http://schemas.microsoft.com/office/drawing/2010/main" val="0"/>
@@ -1635,39 +4248,357 @@
     <w:p>
       <w:pPr>
         <w:pStyle w:val="a8"/>
-        <w:rPr>
-          <w:rFonts w:ascii="Times New Roman" w:hAnsi="Times New Roman" w:cs="Times New Roman"/>
-        </w:rPr>
-      </w:pPr>
-      <w:r>
+        <w:spacing w:line="240" w:lineRule="auto"/>
+        <w:rPr>
+          <w:rFonts w:ascii="Times New Roman" w:hAnsi="Times New Roman" w:cs="Times New Roman"/>
+          <w:noProof/>
+        </w:rPr>
+      </w:pPr>
+      <w:r>
+        <w:rPr>
+          <w:rFonts w:ascii="Times New Roman" w:hAnsi="Times New Roman" w:cs="Times New Roman"/>
+        </w:rPr>
         <w:t xml:space="preserve">Рисунок </w:t>
       </w:r>
-      <w:fldSimple w:instr=" SEQ Рисунок \* ARABIC ">
-        <w:r>
-          <w:rPr>
-            <w:noProof/>
-          </w:rPr>
-          <w:t>5</w:t>
-        </w:r>
-      </w:fldSimple>
+      <w:r>
+        <w:rPr>
+          <w:rFonts w:ascii="Times New Roman" w:hAnsi="Times New Roman" w:cs="Times New Roman"/>
+        </w:rPr>
+        <w:fldChar w:fldCharType="begin"/>
+      </w:r>
+      <w:r>
+        <w:rPr>
+          <w:rFonts w:ascii="Times New Roman" w:hAnsi="Times New Roman" w:cs="Times New Roman"/>
+        </w:rPr>
+        <w:instrText xml:space="preserve"> SEQ Рисунок \* ARABIC </w:instrText>
+      </w:r>
+      <w:r>
+        <w:rPr>
+          <w:rFonts w:ascii="Times New Roman" w:hAnsi="Times New Roman" w:cs="Times New Roman"/>
+        </w:rPr>
+        <w:fldChar w:fldCharType="separate"/>
+      </w:r>
+      <w:r>
+        <w:rPr>
+          <w:rFonts w:ascii="Times New Roman" w:hAnsi="Times New Roman" w:cs="Times New Roman"/>
+          <w:noProof/>
+        </w:rPr>
+        <w:t>7</w:t>
+      </w:r>
+      <w:r>
+        <w:rPr>
+          <w:rFonts w:ascii="Times New Roman" w:hAnsi="Times New Roman" w:cs="Times New Roman"/>
+          <w:noProof/>
+        </w:rPr>
+        <w:fldChar w:fldCharType="end"/>
+      </w:r>
+      <w:r>
+        <w:rPr>
+          <w:rFonts w:ascii="Times New Roman" w:hAnsi="Times New Roman" w:cs="Times New Roman"/>
+          <w:noProof/>
+        </w:rPr>
+        <w:t>. Даталогическая модель</w:t>
+      </w:r>
+    </w:p>
+    <w:p>
+      <w:pPr>
+        <w:suppressAutoHyphens w:val="0"/>
+        <w:spacing w:after="0" w:line="240" w:lineRule="auto"/>
+        <w:ind w:firstLine="709"/>
+        <w:jc w:val="both"/>
+        <w:rPr>
+          <w:rFonts w:ascii="Times New Roman" w:eastAsia="Calibri" w:hAnsi="Times New Roman" w:cs="Times New Roman"/>
+          <w:sz w:val="24"/>
+          <w:szCs w:val="24"/>
+        </w:rPr>
+      </w:pPr>
+      <w:r>
+        <w:rPr>
+          <w:rFonts w:ascii="Times New Roman" w:eastAsia="Calibri" w:hAnsi="Times New Roman" w:cs="Times New Roman"/>
+          <w:sz w:val="24"/>
+          <w:szCs w:val="24"/>
+        </w:rPr>
+        <w:t xml:space="preserve">Для генерации </w:t>
+      </w:r>
+      <w:r>
+        <w:rPr>
+          <w:rFonts w:ascii="Times New Roman" w:eastAsia="Calibri" w:hAnsi="Times New Roman" w:cs="Times New Roman"/>
+          <w:sz w:val="24"/>
+          <w:szCs w:val="24"/>
+        </w:rPr>
+        <w:t>инфологической</w:t>
+      </w:r>
+      <w:r>
+        <w:rPr>
+          <w:rFonts w:ascii="Times New Roman" w:eastAsia="Calibri" w:hAnsi="Times New Roman" w:cs="Times New Roman"/>
+          <w:sz w:val="24"/>
+          <w:szCs w:val="24"/>
+        </w:rPr>
+        <w:t xml:space="preserve"> нужно выполнить следующие действия:</w:t>
+      </w:r>
+    </w:p>
+    <w:p>
+      <w:pPr>
+        <w:numPr>
+          <w:ilvl w:val="0"/>
+          <w:numId w:val="35"/>
+        </w:numPr>
+        <w:suppressAutoHyphens w:val="0"/>
+        <w:spacing w:after="0" w:line="240" w:lineRule="auto"/>
+        <w:jc w:val="both"/>
+        <w:rPr>
+          <w:rFonts w:ascii="Times New Roman" w:eastAsia="Calibri" w:hAnsi="Times New Roman" w:cs="Times New Roman"/>
+          <w:sz w:val="24"/>
+          <w:szCs w:val="24"/>
+        </w:rPr>
+      </w:pPr>
+      <w:r>
+        <w:rPr>
+          <w:rFonts w:ascii="Times New Roman" w:eastAsia="Calibri" w:hAnsi="Times New Roman" w:cs="Times New Roman"/>
+          <w:sz w:val="24"/>
+          <w:szCs w:val="24"/>
+        </w:rPr>
+        <w:t xml:space="preserve">Выбрать в проводнике нужный </w:t>
+      </w:r>
+      <w:r>
+        <w:rPr>
+          <w:rFonts w:ascii="Times New Roman" w:eastAsia="Calibri" w:hAnsi="Times New Roman" w:cs="Times New Roman"/>
+          <w:sz w:val="24"/>
+          <w:szCs w:val="24"/>
+          <w:lang w:val="en-US"/>
+        </w:rPr>
+        <w:t>package</w:t>
+      </w:r>
+      <w:r>
+        <w:rPr>
+          <w:rFonts w:ascii="Times New Roman" w:eastAsia="Calibri" w:hAnsi="Times New Roman" w:cs="Times New Roman"/>
+          <w:sz w:val="24"/>
+          <w:szCs w:val="24"/>
+        </w:rPr>
+        <w:t xml:space="preserve"> с диаграммой классов.</w:t>
+      </w:r>
+    </w:p>
+    <w:p>
+      <w:pPr>
+        <w:numPr>
+          <w:ilvl w:val="0"/>
+          <w:numId w:val="35"/>
+        </w:numPr>
+        <w:suppressAutoHyphens w:val="0"/>
+        <w:spacing w:after="0" w:line="240" w:lineRule="auto"/>
+        <w:jc w:val="both"/>
+        <w:rPr>
+          <w:rFonts w:ascii="Times New Roman" w:eastAsia="Calibri" w:hAnsi="Times New Roman" w:cs="Times New Roman"/>
+          <w:sz w:val="24"/>
+          <w:szCs w:val="24"/>
+          <w:lang w:val="en-US"/>
+        </w:rPr>
+      </w:pPr>
+      <w:r>
+        <w:rPr>
+          <w:rFonts w:ascii="Times New Roman" w:eastAsia="Calibri" w:hAnsi="Times New Roman" w:cs="Times New Roman"/>
+          <w:sz w:val="24"/>
+          <w:szCs w:val="24"/>
+        </w:rPr>
+        <w:t>Перейти</w:t>
+      </w:r>
+      <w:r>
+        <w:rPr>
+          <w:rFonts w:ascii="Times New Roman" w:eastAsia="Calibri" w:hAnsi="Times New Roman" w:cs="Times New Roman"/>
+          <w:sz w:val="24"/>
+          <w:szCs w:val="24"/>
+          <w:lang w:val="en-US"/>
+        </w:rPr>
+        <w:t xml:space="preserve"> </w:t>
+      </w:r>
+      <w:r>
+        <w:rPr>
+          <w:rFonts w:ascii="Times New Roman" w:eastAsia="Calibri" w:hAnsi="Times New Roman" w:cs="Times New Roman"/>
+          <w:sz w:val="24"/>
+          <w:szCs w:val="24"/>
+        </w:rPr>
+        <w:t>в</w:t>
+      </w:r>
+      <w:r>
+        <w:rPr>
+          <w:rFonts w:ascii="Times New Roman" w:eastAsia="Calibri" w:hAnsi="Times New Roman" w:cs="Times New Roman"/>
+          <w:sz w:val="24"/>
+          <w:szCs w:val="24"/>
+          <w:lang w:val="en-US"/>
+        </w:rPr>
+        <w:t xml:space="preserve"> </w:t>
+      </w:r>
+      <w:r>
+        <w:rPr>
+          <w:rFonts w:ascii="Times New Roman" w:eastAsia="Calibri" w:hAnsi="Times New Roman" w:cs="Times New Roman"/>
+          <w:sz w:val="24"/>
+          <w:szCs w:val="24"/>
+        </w:rPr>
+        <w:t>пункт</w:t>
+      </w:r>
+      <w:r>
+        <w:rPr>
+          <w:rFonts w:ascii="Times New Roman" w:eastAsia="Calibri" w:hAnsi="Times New Roman" w:cs="Times New Roman"/>
+          <w:sz w:val="24"/>
+          <w:szCs w:val="24"/>
+          <w:lang w:val="en-US"/>
+        </w:rPr>
+        <w:t xml:space="preserve"> Design&gt;Tools&gt;Transform&gt;Apply Transformation</w:t>
+      </w:r>
+      <w:r>
+        <w:rPr>
+          <w:rFonts w:ascii="Times New Roman" w:eastAsia="Calibri" w:hAnsi="Times New Roman" w:cs="Times New Roman"/>
+          <w:sz w:val="24"/>
+          <w:szCs w:val="24"/>
+          <w:lang w:val="en-US"/>
+        </w:rPr>
+        <w:t>.</w:t>
+      </w:r>
+    </w:p>
+    <w:p>
+      <w:pPr>
+        <w:numPr>
+          <w:ilvl w:val="0"/>
+          <w:numId w:val="35"/>
+        </w:numPr>
+        <w:suppressAutoHyphens w:val="0"/>
+        <w:spacing w:after="0" w:line="240" w:lineRule="auto"/>
+        <w:jc w:val="both"/>
+        <w:rPr>
+          <w:rFonts w:ascii="Times New Roman" w:eastAsia="Calibri" w:hAnsi="Times New Roman" w:cs="Times New Roman"/>
+          <w:sz w:val="24"/>
+          <w:szCs w:val="24"/>
+        </w:rPr>
+      </w:pPr>
+      <w:r>
+        <w:rPr>
+          <w:rFonts w:ascii="Times New Roman" w:eastAsia="Calibri" w:hAnsi="Times New Roman" w:cs="Times New Roman"/>
+          <w:sz w:val="24"/>
+          <w:szCs w:val="24"/>
+        </w:rPr>
+        <w:t xml:space="preserve">В открывшемся окне убедиться, что выбраны все классы диаграммы. Затем из списка возможных трансформаций выбрать </w:t>
+      </w:r>
+      <w:r>
+        <w:rPr>
+          <w:rFonts w:ascii="Times New Roman" w:eastAsia="Calibri" w:hAnsi="Times New Roman" w:cs="Times New Roman"/>
+          <w:sz w:val="24"/>
+          <w:szCs w:val="24"/>
+          <w:lang w:val="en-US"/>
+        </w:rPr>
+        <w:t>Data</w:t>
+      </w:r>
+      <w:r>
+        <w:rPr>
+          <w:rFonts w:ascii="Times New Roman" w:eastAsia="Calibri" w:hAnsi="Times New Roman" w:cs="Times New Roman"/>
+          <w:sz w:val="24"/>
+          <w:szCs w:val="24"/>
+        </w:rPr>
+        <w:t xml:space="preserve"> </w:t>
+      </w:r>
+      <w:r>
+        <w:rPr>
+          <w:rFonts w:ascii="Times New Roman" w:eastAsia="Calibri" w:hAnsi="Times New Roman" w:cs="Times New Roman"/>
+          <w:sz w:val="24"/>
+          <w:szCs w:val="24"/>
+          <w:lang w:val="en-US"/>
+        </w:rPr>
+        <w:t>Modeling</w:t>
+      </w:r>
+      <w:r>
+        <w:rPr>
+          <w:rFonts w:ascii="Times New Roman" w:eastAsia="Calibri" w:hAnsi="Times New Roman" w:cs="Times New Roman"/>
+          <w:sz w:val="24"/>
+          <w:szCs w:val="24"/>
+        </w:rPr>
+        <w:t xml:space="preserve"> </w:t>
+      </w:r>
+      <w:r>
+        <w:rPr>
+          <w:rFonts w:ascii="Times New Roman" w:eastAsia="Calibri" w:hAnsi="Times New Roman" w:cs="Times New Roman"/>
+          <w:sz w:val="24"/>
+          <w:szCs w:val="24"/>
+          <w:lang w:val="en-US"/>
+        </w:rPr>
+        <w:t>to</w:t>
+      </w:r>
+      <w:r>
+        <w:rPr>
+          <w:rFonts w:ascii="Times New Roman" w:eastAsia="Calibri" w:hAnsi="Times New Roman" w:cs="Times New Roman"/>
+          <w:sz w:val="24"/>
+          <w:szCs w:val="24"/>
+        </w:rPr>
+        <w:t xml:space="preserve"> </w:t>
+      </w:r>
+      <w:r>
+        <w:rPr>
+          <w:rFonts w:ascii="Times New Roman" w:eastAsia="Calibri" w:hAnsi="Times New Roman" w:cs="Times New Roman"/>
+          <w:sz w:val="24"/>
+          <w:szCs w:val="24"/>
+          <w:lang w:val="en-US"/>
+        </w:rPr>
+        <w:t>ERD</w:t>
+      </w:r>
+      <w:r>
+        <w:rPr>
+          <w:rFonts w:ascii="Times New Roman" w:eastAsia="Calibri" w:hAnsi="Times New Roman" w:cs="Times New Roman"/>
+          <w:sz w:val="24"/>
+          <w:szCs w:val="24"/>
+        </w:rPr>
+        <w:t xml:space="preserve">. В открывшемся доп. окне выбрать целевой </w:t>
+      </w:r>
+      <w:r>
+        <w:rPr>
+          <w:rFonts w:ascii="Times New Roman" w:eastAsia="Calibri" w:hAnsi="Times New Roman" w:cs="Times New Roman"/>
+          <w:sz w:val="24"/>
+          <w:szCs w:val="24"/>
+          <w:lang w:val="en-US"/>
+        </w:rPr>
+        <w:t>package</w:t>
+      </w:r>
+      <w:r>
+        <w:rPr>
+          <w:rFonts w:ascii="Times New Roman" w:eastAsia="Calibri" w:hAnsi="Times New Roman" w:cs="Times New Roman"/>
+          <w:sz w:val="24"/>
+          <w:szCs w:val="24"/>
+        </w:rPr>
+        <w:t>, куда будет сохранена новая диаграмма и ее элементы.</w:t>
+      </w:r>
+    </w:p>
+    <w:p>
+      <w:pPr>
+        <w:pStyle w:val="a8"/>
+        <w:spacing w:line="240" w:lineRule="auto"/>
+        <w:jc w:val="left"/>
+        <w:rPr>
+          <w:rFonts w:ascii="Times New Roman" w:hAnsi="Times New Roman" w:cs="Times New Roman"/>
+        </w:rPr>
+      </w:pPr>
     </w:p>
     <w:p>
       <w:pPr>
         <w:keepNext/>
+        <w:spacing w:line="240" w:lineRule="auto"/>
         <w:jc w:val="center"/>
+        <w:rPr>
+          <w:rFonts w:ascii="Times New Roman" w:hAnsi="Times New Roman" w:cs="Times New Roman"/>
+          <w:sz w:val="24"/>
+          <w:szCs w:val="24"/>
+        </w:rPr>
       </w:pPr>
       <w:r>
         <w:rPr>
           <w:rFonts w:ascii="Times New Roman" w:hAnsi="Times New Roman" w:cs="Times New Roman"/>
           <w:noProof/>
+          <w:sz w:val="24"/>
+          <w:szCs w:val="24"/>
           <w:lang w:eastAsia="ru-RU"/>
         </w:rPr>
         <w:lastRenderedPageBreak/>
         <w:drawing>
           <wp:inline distT="0" distB="0" distL="0" distR="0" wp14:anchorId="44D4C5C2" wp14:editId="31B36B69">
-            <wp:extent cx="2425752" cy="9388549"/>
-            <wp:effectExtent l="0" t="0" r="0" b="3175"/>
-            <wp:docPr id="11" name="Рисунок 11" descr="C:\Users\A1i5k\AppData\Local\Microsoft\Windows\INetCache\Content.Word\info.png"/>
+            <wp:extent cx="2425979" cy="8507430"/>
+            <wp:effectExtent l="0" t="0" r="0" b="8255"/>
+            <wp:docPr id="11" name="Рисунок 11"/>
             <wp:cNvGraphicFramePr>
               <a:graphicFrameLocks xmlns:a="http://schemas.openxmlformats.org/drawingml/2006/main" noChangeAspect="1"/>
             </wp:cNvGraphicFramePr>
@@ -1681,14 +4612,13 @@
                     </pic:cNvPicPr>
                   </pic:nvPicPr>
                   <pic:blipFill>
-                    <a:blip r:embed="rId14" cstate="print">
+                    <a:blip r:embed="rId16" cstate="print">
                       <a:extLst>
                         <a:ext uri="{28A0092B-C50C-407E-A947-70E740481C1C}">
                           <a14:useLocalDpi xmlns:a14="http://schemas.microsoft.com/office/drawing/2010/main" val="0"/>
                         </a:ext>
                       </a:extLst>
                     </a:blip>
-                    <a:srcRect/>
                     <a:stretch>
                       <a:fillRect/>
                     </a:stretch>
@@ -1696,7 +4626,7 @@
                   <pic:spPr bwMode="auto">
                     <a:xfrm>
                       <a:off x="0" y="0"/>
-                      <a:ext cx="2425979" cy="9389428"/>
+                      <a:ext cx="2425979" cy="8507430"/>
                     </a:xfrm>
                     <a:prstGeom prst="rect">
                       <a:avLst/>
@@ -1716,21 +4646,56 @@
     <w:p>
       <w:pPr>
         <w:pStyle w:val="a8"/>
-        <w:rPr>
-          <w:rFonts w:ascii="Times New Roman" w:hAnsi="Times New Roman" w:cs="Times New Roman"/>
-        </w:rPr>
-      </w:pPr>
-      <w:r>
+        <w:spacing w:line="240" w:lineRule="auto"/>
+        <w:rPr>
+          <w:rFonts w:ascii="Times New Roman" w:hAnsi="Times New Roman" w:cs="Times New Roman"/>
+        </w:rPr>
+      </w:pPr>
+      <w:r>
+        <w:rPr>
+          <w:rFonts w:ascii="Times New Roman" w:hAnsi="Times New Roman" w:cs="Times New Roman"/>
+        </w:rPr>
         <w:t xml:space="preserve">Рисунок </w:t>
       </w:r>
-      <w:fldSimple w:instr=" SEQ Рисунок \* ARABIC ">
-        <w:r>
-          <w:rPr>
-            <w:noProof/>
-          </w:rPr>
-          <w:t>6</w:t>
-        </w:r>
-      </w:fldSimple>
+      <w:r>
+        <w:rPr>
+          <w:rFonts w:ascii="Times New Roman" w:hAnsi="Times New Roman" w:cs="Times New Roman"/>
+        </w:rPr>
+        <w:fldChar w:fldCharType="begin"/>
+      </w:r>
+      <w:r>
+        <w:rPr>
+          <w:rFonts w:ascii="Times New Roman" w:hAnsi="Times New Roman" w:cs="Times New Roman"/>
+        </w:rPr>
+        <w:instrText xml:space="preserve"> SEQ Рисунок \* ARABIC </w:instrText>
+      </w:r>
+      <w:r>
+        <w:rPr>
+          <w:rFonts w:ascii="Times New Roman" w:hAnsi="Times New Roman" w:cs="Times New Roman"/>
+        </w:rPr>
+        <w:fldChar w:fldCharType="separate"/>
+      </w:r>
+      <w:r>
+        <w:rPr>
+          <w:rFonts w:ascii="Times New Roman" w:hAnsi="Times New Roman" w:cs="Times New Roman"/>
+          <w:noProof/>
+        </w:rPr>
+        <w:t>8</w:t>
+      </w:r>
+      <w:r>
+        <w:rPr>
+          <w:rFonts w:ascii="Times New Roman" w:hAnsi="Times New Roman" w:cs="Times New Roman"/>
+          <w:noProof/>
+        </w:rPr>
+        <w:fldChar w:fldCharType="end"/>
+      </w:r>
+      <w:r>
+        <w:rPr>
+          <w:rFonts w:ascii="Times New Roman" w:hAnsi="Times New Roman" w:cs="Times New Roman"/>
+          <w:noProof/>
+        </w:rPr>
+        <w:t>. Инфологическая модель</w:t>
+      </w:r>
     </w:p>
     <w:p>
       <w:pPr>
@@ -1739,6 +4704,7 @@
           <w:ilvl w:val="0"/>
           <w:numId w:val="34"/>
         </w:numPr>
+        <w:spacing w:line="240" w:lineRule="auto"/>
         <w:jc w:val="left"/>
         <w:rPr>
           <w:rFonts w:ascii="Times New Roman" w:hAnsi="Times New Roman" w:cs="Times New Roman"/>
@@ -1752,18 +4718,91 @@
           <w:b/>
           <w:iCs w:val="0"/>
         </w:rPr>
+        <w:t>DDL-сценарий</w:t>
+      </w:r>
+    </w:p>
+    <w:p>
+      <w:pPr>
+        <w:spacing w:line="240" w:lineRule="auto"/>
+        <w:ind w:firstLine="709"/>
+        <w:rPr>
+          <w:rFonts w:ascii="Times New Roman" w:hAnsi="Times New Roman" w:cs="Times New Roman"/>
+          <w:sz w:val="24"/>
+          <w:szCs w:val="24"/>
+        </w:rPr>
+      </w:pPr>
+      <w:r>
+        <w:rPr>
+          <w:rFonts w:ascii="Times New Roman" w:hAnsi="Times New Roman" w:cs="Times New Roman"/>
+          <w:sz w:val="24"/>
+          <w:szCs w:val="24"/>
+        </w:rPr>
+        <w:t>Для генерации DDL-сценария необходимо выполнить следующие действия:</w:t>
+      </w:r>
+    </w:p>
+    <w:p>
+      <w:pPr>
+        <w:pStyle w:val="af2"/>
+        <w:numPr>
+          <w:ilvl w:val="0"/>
+          <w:numId w:val="36"/>
+        </w:numPr>
+        <w:spacing w:line="240" w:lineRule="auto"/>
+        <w:rPr>
+          <w:rFonts w:ascii="Times New Roman" w:hAnsi="Times New Roman" w:cs="Times New Roman"/>
+          <w:sz w:val="24"/>
+          <w:szCs w:val="24"/>
+        </w:rPr>
+      </w:pPr>
+      <w:r>
+        <w:rPr>
+          <w:rFonts w:ascii="Times New Roman" w:hAnsi="Times New Roman" w:cs="Times New Roman"/>
+          <w:sz w:val="24"/>
+          <w:szCs w:val="24"/>
+        </w:rPr>
+        <w:t>Выбрав в обозревателе нужную диаграмму, перейти в Develop&gt;Data Modeling&gt;Generate.</w:t>
+      </w:r>
+    </w:p>
+    <w:p>
+      <w:pPr>
+        <w:pStyle w:val="af2"/>
+        <w:numPr>
+          <w:ilvl w:val="0"/>
+          <w:numId w:val="36"/>
+        </w:numPr>
+        <w:spacing w:line="240" w:lineRule="auto"/>
+        <w:rPr>
+          <w:rFonts w:ascii="Times New Roman" w:hAnsi="Times New Roman" w:cs="Times New Roman"/>
+          <w:sz w:val="24"/>
+          <w:szCs w:val="24"/>
+        </w:rPr>
+      </w:pPr>
+      <w:r>
+        <w:rPr>
+          <w:rFonts w:ascii="Times New Roman" w:hAnsi="Times New Roman" w:cs="Times New Roman"/>
+          <w:sz w:val="24"/>
+          <w:szCs w:val="24"/>
+        </w:rPr>
         <w:lastRenderedPageBreak/>
-        <w:t>DDL-сценарий</w:t>
+        <w:t>В появившемся окне указать путь до будущего файла DDL-сцена</w:t>
       </w:r>
     </w:p>
     <w:p>
       <w:pPr>
         <w:keepNext/>
+        <w:spacing w:line="240" w:lineRule="auto"/>
         <w:jc w:val="center"/>
-      </w:pPr>
-      <w:r>
-        <w:rPr>
-          <w:rFonts w:ascii="Times New Roman" w:hAnsi="Times New Roman" w:cs="Times New Roman"/>
+        <w:rPr>
+          <w:rFonts w:ascii="Times New Roman" w:hAnsi="Times New Roman" w:cs="Times New Roman"/>
+          <w:sz w:val="24"/>
+          <w:szCs w:val="24"/>
+        </w:rPr>
+      </w:pPr>
+      <w:r>
+        <w:rPr>
+          <w:rFonts w:ascii="Times New Roman" w:hAnsi="Times New Roman" w:cs="Times New Roman"/>
+          <w:sz w:val="24"/>
+          <w:szCs w:val="24"/>
           <w:lang w:val="en-US"/>
         </w:rPr>
         <w:pict>
@@ -1786,8 +4825,8 @@
             <v:path o:extrusionok="f" gradientshapeok="t" o:connecttype="rect"/>
             <o:lock v:ext="edit" aspectratio="t"/>
           </v:shapetype>
-          <v:shape id="_x0000_i1025" type="#_x0000_t75" style="width:392.65pt;height:619.55pt">
-            <v:imagedata r:id="rId15" o:title="ddl"/>
+          <v:shape id="_x0000_i1025" type="#_x0000_t75" style="width:392.7pt;height:619.5pt">
+            <v:imagedata r:id="rId17" o:title="ddl"/>
           </v:shape>
         </w:pict>
       </w:r>
@@ -1795,22 +4834,71 @@
     <w:p>
       <w:pPr>
         <w:pStyle w:val="a8"/>
-        <w:rPr>
-          <w:rFonts w:ascii="Times New Roman" w:hAnsi="Times New Roman" w:cs="Times New Roman"/>
-          <w:lang w:val="en-US"/>
-        </w:rPr>
-      </w:pPr>
-      <w:r>
+        <w:spacing w:line="240" w:lineRule="auto"/>
+        <w:rPr>
+          <w:rFonts w:ascii="Times New Roman" w:hAnsi="Times New Roman" w:cs="Times New Roman"/>
+        </w:rPr>
+      </w:pPr>
+      <w:r>
+        <w:rPr>
+          <w:rFonts w:ascii="Times New Roman" w:hAnsi="Times New Roman" w:cs="Times New Roman"/>
+        </w:rPr>
         <w:t xml:space="preserve">Рисунок </w:t>
       </w:r>
-      <w:fldSimple w:instr=" SEQ Рисунок \* ARABIC ">
-        <w:r>
-          <w:rPr>
-            <w:noProof/>
-          </w:rPr>
-          <w:t>7</w:t>
-        </w:r>
-      </w:fldSimple>
+      <w:r>
+        <w:rPr>
+          <w:rFonts w:ascii="Times New Roman" w:hAnsi="Times New Roman" w:cs="Times New Roman"/>
+        </w:rPr>
+        <w:fldChar w:fldCharType="begin"/>
+      </w:r>
+      <w:r>
+        <w:rPr>
+          <w:rFonts w:ascii="Times New Roman" w:hAnsi="Times New Roman" w:cs="Times New Roman"/>
+        </w:rPr>
+        <w:instrText xml:space="preserve"> SEQ Рисунок \* ARABIC </w:instrText>
+      </w:r>
+      <w:r>
+        <w:rPr>
+          <w:rFonts w:ascii="Times New Roman" w:hAnsi="Times New Roman" w:cs="Times New Roman"/>
+        </w:rPr>
+        <w:fldChar w:fldCharType="separate"/>
+      </w:r>
+      <w:r>
+        <w:rPr>
+          <w:rFonts w:ascii="Times New Roman" w:hAnsi="Times New Roman" w:cs="Times New Roman"/>
+          <w:noProof/>
+        </w:rPr>
+        <w:t>9</w:t>
+      </w:r>
+      <w:r>
+        <w:rPr>
+          <w:rFonts w:ascii="Times New Roman" w:hAnsi="Times New Roman" w:cs="Times New Roman"/>
+          <w:noProof/>
+        </w:rPr>
+        <w:fldChar w:fldCharType="end"/>
+      </w:r>
+      <w:r>
+        <w:rPr>
+          <w:rFonts w:ascii="Times New Roman" w:hAnsi="Times New Roman" w:cs="Times New Roman"/>
+          <w:noProof/>
+        </w:rPr>
+        <w:t xml:space="preserve">. </w:t>
+      </w:r>
+      <w:r>
+        <w:rPr>
+          <w:rFonts w:ascii="Times New Roman" w:hAnsi="Times New Roman" w:cs="Times New Roman"/>
+          <w:noProof/>
+          <w:lang w:val="en-US"/>
+        </w:rPr>
+        <w:t>DDL-</w:t>
+      </w:r>
+      <w:r>
+        <w:rPr>
+          <w:rFonts w:ascii="Times New Roman" w:hAnsi="Times New Roman" w:cs="Times New Roman"/>
+          <w:noProof/>
+        </w:rPr>
+        <w:t>сценарий</w:t>
+      </w:r>
     </w:p>
     <w:p>
       <w:pPr>
@@ -1819,6 +4907,7 @@
           <w:ilvl w:val="0"/>
           <w:numId w:val="34"/>
         </w:numPr>
+        <w:spacing w:line="240" w:lineRule="auto"/>
         <w:jc w:val="left"/>
         <w:rPr>
           <w:rFonts w:ascii="Times New Roman" w:hAnsi="Times New Roman" w:cs="Times New Roman"/>
@@ -1837,22 +4926,200 @@
     </w:p>
     <w:p>
       <w:pPr>
+        <w:spacing w:line="240" w:lineRule="auto"/>
+        <w:ind w:firstLine="709"/>
+        <w:rPr>
+          <w:rFonts w:ascii="Times New Roman" w:hAnsi="Times New Roman" w:cs="Times New Roman"/>
+          <w:sz w:val="24"/>
+          <w:szCs w:val="24"/>
+          <w:lang w:val="en-US"/>
+        </w:rPr>
+      </w:pPr>
+      <w:r>
+        <w:rPr>
+          <w:rFonts w:ascii="Times New Roman" w:hAnsi="Times New Roman" w:cs="Times New Roman"/>
+          <w:sz w:val="24"/>
+          <w:szCs w:val="24"/>
+        </w:rPr>
+        <w:t>Для</w:t>
+      </w:r>
+      <w:r>
+        <w:rPr>
+          <w:rFonts w:ascii="Times New Roman" w:hAnsi="Times New Roman" w:cs="Times New Roman"/>
+          <w:sz w:val="24"/>
+          <w:szCs w:val="24"/>
+          <w:lang w:val="en-US"/>
+        </w:rPr>
+        <w:t xml:space="preserve"> </w:t>
+      </w:r>
+      <w:r>
+        <w:rPr>
+          <w:rFonts w:ascii="Times New Roman" w:hAnsi="Times New Roman" w:cs="Times New Roman"/>
+          <w:sz w:val="24"/>
+          <w:szCs w:val="24"/>
+        </w:rPr>
+        <w:t>того</w:t>
+      </w:r>
+      <w:r>
+        <w:rPr>
+          <w:rFonts w:ascii="Times New Roman" w:hAnsi="Times New Roman" w:cs="Times New Roman"/>
+          <w:sz w:val="24"/>
+          <w:szCs w:val="24"/>
+          <w:lang w:val="en-US"/>
+        </w:rPr>
+        <w:t xml:space="preserve">, </w:t>
+      </w:r>
+      <w:r>
+        <w:rPr>
+          <w:rFonts w:ascii="Times New Roman" w:hAnsi="Times New Roman" w:cs="Times New Roman"/>
+          <w:sz w:val="24"/>
+          <w:szCs w:val="24"/>
+        </w:rPr>
+        <w:t>чтобы</w:t>
+      </w:r>
+      <w:r>
+        <w:rPr>
+          <w:rFonts w:ascii="Times New Roman" w:hAnsi="Times New Roman" w:cs="Times New Roman"/>
+          <w:sz w:val="24"/>
+          <w:szCs w:val="24"/>
+          <w:lang w:val="en-US"/>
+        </w:rPr>
+        <w:t xml:space="preserve"> </w:t>
+      </w:r>
+      <w:r>
+        <w:rPr>
+          <w:rFonts w:ascii="Times New Roman" w:hAnsi="Times New Roman" w:cs="Times New Roman"/>
+          <w:sz w:val="24"/>
+          <w:szCs w:val="24"/>
+        </w:rPr>
+        <w:t>сгенерировать</w:t>
+      </w:r>
+      <w:r>
+        <w:rPr>
+          <w:rFonts w:ascii="Times New Roman" w:hAnsi="Times New Roman" w:cs="Times New Roman"/>
+          <w:sz w:val="24"/>
+          <w:szCs w:val="24"/>
+          <w:lang w:val="en-US"/>
+        </w:rPr>
+        <w:t xml:space="preserve"> </w:t>
+      </w:r>
+      <w:r>
+        <w:rPr>
+          <w:rFonts w:ascii="Times New Roman" w:hAnsi="Times New Roman" w:cs="Times New Roman"/>
+          <w:sz w:val="24"/>
+          <w:szCs w:val="24"/>
+        </w:rPr>
+        <w:t>документацию</w:t>
+      </w:r>
+      <w:r>
+        <w:rPr>
+          <w:rFonts w:ascii="Times New Roman" w:hAnsi="Times New Roman" w:cs="Times New Roman"/>
+          <w:sz w:val="24"/>
+          <w:szCs w:val="24"/>
+          <w:lang w:val="en-US"/>
+        </w:rPr>
+        <w:t xml:space="preserve"> </w:t>
+      </w:r>
+      <w:r>
+        <w:rPr>
+          <w:rFonts w:ascii="Times New Roman" w:hAnsi="Times New Roman" w:cs="Times New Roman"/>
+          <w:sz w:val="24"/>
+          <w:szCs w:val="24"/>
+        </w:rPr>
+        <w:t>нужно</w:t>
+      </w:r>
+      <w:r>
+        <w:rPr>
+          <w:rFonts w:ascii="Times New Roman" w:hAnsi="Times New Roman" w:cs="Times New Roman"/>
+          <w:sz w:val="24"/>
+          <w:szCs w:val="24"/>
+          <w:lang w:val="en-US"/>
+        </w:rPr>
+        <w:t xml:space="preserve"> </w:t>
+      </w:r>
+      <w:r>
+        <w:rPr>
+          <w:rFonts w:ascii="Times New Roman" w:hAnsi="Times New Roman" w:cs="Times New Roman"/>
+          <w:sz w:val="24"/>
+          <w:szCs w:val="24"/>
+        </w:rPr>
+        <w:t>перейти</w:t>
+      </w:r>
+      <w:r>
+        <w:rPr>
+          <w:rFonts w:ascii="Times New Roman" w:hAnsi="Times New Roman" w:cs="Times New Roman"/>
+          <w:sz w:val="24"/>
+          <w:szCs w:val="24"/>
+          <w:lang w:val="en-US"/>
+        </w:rPr>
+        <w:t xml:space="preserve"> </w:t>
+      </w:r>
+      <w:r>
+        <w:rPr>
+          <w:rFonts w:ascii="Times New Roman" w:hAnsi="Times New Roman" w:cs="Times New Roman"/>
+          <w:sz w:val="24"/>
+          <w:szCs w:val="24"/>
+        </w:rPr>
+        <w:t>в</w:t>
+      </w:r>
+      <w:r>
+        <w:rPr>
+          <w:rFonts w:ascii="Times New Roman" w:hAnsi="Times New Roman" w:cs="Times New Roman"/>
+          <w:sz w:val="24"/>
+          <w:szCs w:val="24"/>
+          <w:lang w:val="en-US"/>
+        </w:rPr>
+        <w:t xml:space="preserve"> </w:t>
+      </w:r>
+      <w:r>
+        <w:rPr>
+          <w:rFonts w:ascii="Times New Roman" w:hAnsi="Times New Roman" w:cs="Times New Roman"/>
+          <w:sz w:val="24"/>
+          <w:szCs w:val="24"/>
+        </w:rPr>
+        <w:t>пункт</w:t>
+      </w:r>
+      <w:r>
+        <w:rPr>
+          <w:rFonts w:ascii="Times New Roman" w:hAnsi="Times New Roman" w:cs="Times New Roman"/>
+          <w:sz w:val="24"/>
+          <w:szCs w:val="24"/>
+          <w:lang w:val="en-US"/>
+        </w:rPr>
+        <w:t xml:space="preserve"> Publish &gt; Model Reports &gt; Report Builder &gt; Generate Documentation &gt; Generate.</w:t>
+      </w:r>
+    </w:p>
+    <w:p>
+      <w:pPr>
         <w:pStyle w:val="af2"/>
+        <w:spacing w:line="240" w:lineRule="auto"/>
         <w:rPr>
           <w:rFonts w:ascii="Times New Roman" w:hAnsi="Times New Roman" w:cs="Times New Roman"/>
           <w:b/>
           <w:iCs/>
+          <w:sz w:val="24"/>
+          <w:szCs w:val="24"/>
+          <w:lang w:val="en-US"/>
         </w:rPr>
       </w:pPr>
     </w:p>
     <w:p>
       <w:pPr>
         <w:keepNext/>
+        <w:spacing w:line="240" w:lineRule="auto"/>
         <w:jc w:val="center"/>
-      </w:pPr>
-      <w:r>
-        <w:rPr>
+        <w:rPr>
+          <w:rFonts w:ascii="Times New Roman" w:hAnsi="Times New Roman" w:cs="Times New Roman"/>
+          <w:sz w:val="24"/>
+          <w:szCs w:val="24"/>
+        </w:rPr>
+      </w:pPr>
+      <w:r>
+        <w:rPr>
+          <w:rFonts w:ascii="Times New Roman" w:hAnsi="Times New Roman" w:cs="Times New Roman"/>
           <w:noProof/>
+          <w:sz w:val="24"/>
+          <w:szCs w:val="24"/>
           <w:lang w:eastAsia="ru-RU"/>
         </w:rPr>
         <w:lastRenderedPageBreak/>
@@ -1872,7 +5139,7 @@
                     <pic:cNvPicPr/>
                   </pic:nvPicPr>
                   <pic:blipFill>
-                    <a:blip r:embed="rId16"/>
+                    <a:blip r:embed="rId18"/>
                     <a:stretch>
                       <a:fillRect/>
                     </a:stretch>
@@ -1896,22 +5163,57 @@
     <w:p>
       <w:pPr>
         <w:pStyle w:val="a8"/>
-        <w:rPr>
-          <w:rFonts w:ascii="Times New Roman" w:hAnsi="Times New Roman" w:cs="Times New Roman"/>
-          <w:lang w:val="en-US"/>
-        </w:rPr>
-      </w:pPr>
-      <w:r>
+        <w:spacing w:line="240" w:lineRule="auto"/>
+        <w:rPr>
+          <w:rFonts w:ascii="Times New Roman" w:hAnsi="Times New Roman" w:cs="Times New Roman"/>
+          <w:lang w:val="en-US"/>
+        </w:rPr>
+      </w:pPr>
+      <w:r>
+        <w:rPr>
+          <w:rFonts w:ascii="Times New Roman" w:hAnsi="Times New Roman" w:cs="Times New Roman"/>
+        </w:rPr>
         <w:t xml:space="preserve">Рисунок </w:t>
       </w:r>
-      <w:fldSimple w:instr=" SEQ Рисунок \* ARABIC ">
-        <w:r>
-          <w:rPr>
-            <w:noProof/>
-          </w:rPr>
-          <w:t>8</w:t>
-        </w:r>
-      </w:fldSimple>
+      <w:r>
+        <w:rPr>
+          <w:rFonts w:ascii="Times New Roman" w:hAnsi="Times New Roman" w:cs="Times New Roman"/>
+        </w:rPr>
+        <w:fldChar w:fldCharType="begin"/>
+      </w:r>
+      <w:r>
+        <w:rPr>
+          <w:rFonts w:ascii="Times New Roman" w:hAnsi="Times New Roman" w:cs="Times New Roman"/>
+        </w:rPr>
+        <w:instrText xml:space="preserve"> SEQ Рисунок \* ARABIC </w:instrText>
+      </w:r>
+      <w:r>
+        <w:rPr>
+          <w:rFonts w:ascii="Times New Roman" w:hAnsi="Times New Roman" w:cs="Times New Roman"/>
+        </w:rPr>
+        <w:fldChar w:fldCharType="separate"/>
+      </w:r>
+      <w:r>
+        <w:rPr>
+          <w:rFonts w:ascii="Times New Roman" w:hAnsi="Times New Roman" w:cs="Times New Roman"/>
+          <w:noProof/>
+        </w:rPr>
+        <w:t>10</w:t>
+      </w:r>
+      <w:r>
+        <w:rPr>
+          <w:rFonts w:ascii="Times New Roman" w:hAnsi="Times New Roman" w:cs="Times New Roman"/>
+          <w:noProof/>
+        </w:rPr>
+        <w:fldChar w:fldCharType="end"/>
+      </w:r>
+      <w:r>
+        <w:rPr>
+          <w:rFonts w:ascii="Times New Roman" w:hAnsi="Times New Roman" w:cs="Times New Roman"/>
+          <w:noProof/>
+        </w:rPr>
+        <w:t>. Фото докуменции</w:t>
+      </w:r>
     </w:p>
     <w:p>
       <w:pPr>
@@ -1920,6 +5222,7 @@
           <w:ilvl w:val="0"/>
           <w:numId w:val="34"/>
         </w:numPr>
+        <w:spacing w:line="240" w:lineRule="auto"/>
         <w:jc w:val="left"/>
         <w:rPr>
           <w:rFonts w:ascii="Times New Roman" w:hAnsi="Times New Roman" w:cs="Times New Roman"/>
@@ -1938,13 +5241,102 @@
     </w:p>
     <w:p>
       <w:pPr>
+        <w:spacing w:line="240" w:lineRule="auto"/>
+        <w:ind w:firstLine="709"/>
+        <w:rPr>
+          <w:rFonts w:ascii="Times New Roman" w:hAnsi="Times New Roman" w:cs="Times New Roman"/>
+          <w:iCs/>
+          <w:sz w:val="24"/>
+          <w:szCs w:val="24"/>
+          <w:lang w:val="en-US"/>
+        </w:rPr>
+      </w:pPr>
+      <w:r>
+        <w:rPr>
+          <w:rFonts w:ascii="Times New Roman" w:hAnsi="Times New Roman" w:cs="Times New Roman"/>
+          <w:sz w:val="24"/>
+          <w:szCs w:val="24"/>
+        </w:rPr>
+        <w:t>Выполним</w:t>
+      </w:r>
+      <w:r>
+        <w:rPr>
+          <w:rFonts w:ascii="Times New Roman" w:hAnsi="Times New Roman" w:cs="Times New Roman"/>
+          <w:sz w:val="24"/>
+          <w:szCs w:val="24"/>
+          <w:lang w:val="en-US"/>
+        </w:rPr>
+        <w:t xml:space="preserve"> </w:t>
+      </w:r>
+      <w:r>
+        <w:rPr>
+          <w:rFonts w:ascii="Times New Roman" w:hAnsi="Times New Roman" w:cs="Times New Roman"/>
+          <w:sz w:val="24"/>
+          <w:szCs w:val="24"/>
+        </w:rPr>
+        <w:t>проверку</w:t>
+      </w:r>
+      <w:r>
+        <w:rPr>
+          <w:rFonts w:ascii="Times New Roman" w:hAnsi="Times New Roman" w:cs="Times New Roman"/>
+          <w:sz w:val="24"/>
+          <w:szCs w:val="24"/>
+          <w:lang w:val="en-US"/>
+        </w:rPr>
+        <w:t xml:space="preserve"> </w:t>
+      </w:r>
+      <w:r>
+        <w:rPr>
+          <w:rFonts w:ascii="Times New Roman" w:hAnsi="Times New Roman" w:cs="Times New Roman"/>
+          <w:sz w:val="24"/>
+          <w:szCs w:val="24"/>
+        </w:rPr>
+        <w:t>целостности</w:t>
+      </w:r>
+      <w:r>
+        <w:rPr>
+          <w:rFonts w:ascii="Times New Roman" w:hAnsi="Times New Roman" w:cs="Times New Roman"/>
+          <w:sz w:val="24"/>
+          <w:szCs w:val="24"/>
+          <w:lang w:val="en-US"/>
+        </w:rPr>
+        <w:t xml:space="preserve"> </w:t>
+      </w:r>
+      <w:r>
+        <w:rPr>
+          <w:rFonts w:ascii="Times New Roman" w:hAnsi="Times New Roman" w:cs="Times New Roman"/>
+          <w:sz w:val="24"/>
+          <w:szCs w:val="24"/>
+        </w:rPr>
+        <w:t>через</w:t>
+      </w:r>
+      <w:r>
+        <w:rPr>
+          <w:rFonts w:ascii="Times New Roman" w:hAnsi="Times New Roman" w:cs="Times New Roman"/>
+          <w:sz w:val="24"/>
+          <w:szCs w:val="24"/>
+          <w:lang w:val="en-US"/>
+        </w:rPr>
+        <w:t xml:space="preserve"> Configure &gt; Model &gt; Integrity &gt; Project Integrity.</w:t>
+      </w:r>
+    </w:p>
+    <w:p>
+      <w:pPr>
         <w:keepNext/>
+        <w:spacing w:line="240" w:lineRule="auto"/>
         <w:jc w:val="center"/>
+        <w:rPr>
+          <w:rFonts w:ascii="Times New Roman" w:hAnsi="Times New Roman" w:cs="Times New Roman"/>
+          <w:sz w:val="24"/>
+          <w:szCs w:val="24"/>
+        </w:rPr>
       </w:pPr>
       <w:r>
         <w:rPr>
           <w:rFonts w:ascii="Times New Roman" w:hAnsi="Times New Roman" w:cs="Times New Roman"/>
           <w:noProof/>
+          <w:sz w:val="24"/>
+          <w:szCs w:val="24"/>
           <w:lang w:eastAsia="ru-RU"/>
         </w:rPr>
         <w:lastRenderedPageBreak/>
@@ -1966,7 +5358,7 @@
                     </pic:cNvPicPr>
                   </pic:nvPicPr>
                   <pic:blipFill>
-                    <a:blip r:embed="rId17">
+                    <a:blip r:embed="rId19">
                       <a:extLst>
                         <a:ext uri="{28A0092B-C50C-407E-A947-70E740481C1C}">
                           <a14:useLocalDpi xmlns:a14="http://schemas.microsoft.com/office/drawing/2010/main" val="0"/>
@@ -2001,31 +5393,74 @@
     <w:p>
       <w:pPr>
         <w:pStyle w:val="a8"/>
-        <w:rPr>
-          <w:rFonts w:ascii="Times New Roman" w:hAnsi="Times New Roman" w:cs="Times New Roman"/>
-        </w:rPr>
-      </w:pPr>
-      <w:r>
+        <w:spacing w:line="240" w:lineRule="auto"/>
+        <w:rPr>
+          <w:rFonts w:ascii="Times New Roman" w:hAnsi="Times New Roman" w:cs="Times New Roman"/>
+        </w:rPr>
+      </w:pPr>
+      <w:r>
+        <w:rPr>
+          <w:rFonts w:ascii="Times New Roman" w:hAnsi="Times New Roman" w:cs="Times New Roman"/>
+        </w:rPr>
         <w:t xml:space="preserve">Рисунок </w:t>
       </w:r>
-      <w:fldSimple w:instr=" SEQ Рисунок \* ARABIC ">
-        <w:r>
-          <w:rPr>
-            <w:noProof/>
-          </w:rPr>
-          <w:t>9</w:t>
-        </w:r>
-      </w:fldSimple>
+      <w:r>
+        <w:rPr>
+          <w:rFonts w:ascii="Times New Roman" w:hAnsi="Times New Roman" w:cs="Times New Roman"/>
+        </w:rPr>
+        <w:fldChar w:fldCharType="begin"/>
+      </w:r>
+      <w:r>
+        <w:rPr>
+          <w:rFonts w:ascii="Times New Roman" w:hAnsi="Times New Roman" w:cs="Times New Roman"/>
+        </w:rPr>
+        <w:instrText xml:space="preserve"> SEQ Рисунок \* ARABIC </w:instrText>
+      </w:r>
+      <w:r>
+        <w:rPr>
+          <w:rFonts w:ascii="Times New Roman" w:hAnsi="Times New Roman" w:cs="Times New Roman"/>
+        </w:rPr>
+        <w:fldChar w:fldCharType="separate"/>
+      </w:r>
+      <w:r>
+        <w:rPr>
+          <w:rFonts w:ascii="Times New Roman" w:hAnsi="Times New Roman" w:cs="Times New Roman"/>
+          <w:noProof/>
+        </w:rPr>
+        <w:t>11</w:t>
+      </w:r>
+      <w:r>
+        <w:rPr>
+          <w:rFonts w:ascii="Times New Roman" w:hAnsi="Times New Roman" w:cs="Times New Roman"/>
+          <w:noProof/>
+        </w:rPr>
+        <w:fldChar w:fldCharType="end"/>
+      </w:r>
+      <w:r>
+        <w:rPr>
+          <w:rFonts w:ascii="Times New Roman" w:hAnsi="Times New Roman" w:cs="Times New Roman"/>
+          <w:noProof/>
+        </w:rPr>
+        <w:t>. Репорт проверки</w:t>
+      </w:r>
     </w:p>
     <w:p>
       <w:pPr>
         <w:keepNext/>
+        <w:spacing w:line="240" w:lineRule="auto"/>
         <w:jc w:val="center"/>
+        <w:rPr>
+          <w:rFonts w:ascii="Times New Roman" w:hAnsi="Times New Roman" w:cs="Times New Roman"/>
+          <w:sz w:val="24"/>
+          <w:szCs w:val="24"/>
+        </w:rPr>
       </w:pPr>
       <w:r>
         <w:rPr>
           <w:rFonts w:ascii="Times New Roman" w:hAnsi="Times New Roman" w:cs="Times New Roman"/>
           <w:noProof/>
+          <w:sz w:val="24"/>
+          <w:szCs w:val="24"/>
           <w:lang w:eastAsia="ru-RU"/>
         </w:rPr>
         <w:drawing>
@@ -2046,7 +5481,7 @@
                     </pic:cNvPicPr>
                   </pic:nvPicPr>
                   <pic:blipFill>
-                    <a:blip r:embed="rId18">
+                    <a:blip r:embed="rId20">
                       <a:extLst>
                         <a:ext uri="{28A0092B-C50C-407E-A947-70E740481C1C}">
                           <a14:useLocalDpi xmlns:a14="http://schemas.microsoft.com/office/drawing/2010/main" val="0"/>
@@ -2081,21 +5516,56 @@
     <w:p>
       <w:pPr>
         <w:pStyle w:val="a8"/>
-        <w:rPr>
-          <w:rFonts w:ascii="Times New Roman" w:hAnsi="Times New Roman" w:cs="Times New Roman"/>
-        </w:rPr>
-      </w:pPr>
-      <w:r>
+        <w:spacing w:line="240" w:lineRule="auto"/>
+        <w:rPr>
+          <w:rFonts w:ascii="Times New Roman" w:hAnsi="Times New Roman" w:cs="Times New Roman"/>
+        </w:rPr>
+      </w:pPr>
+      <w:r>
+        <w:rPr>
+          <w:rFonts w:ascii="Times New Roman" w:hAnsi="Times New Roman" w:cs="Times New Roman"/>
+        </w:rPr>
         <w:t xml:space="preserve">Рисунок </w:t>
       </w:r>
-      <w:fldSimple w:instr=" SEQ Рисунок \* ARABIC ">
-        <w:r>
-          <w:rPr>
-            <w:noProof/>
-          </w:rPr>
-          <w:t>10</w:t>
-        </w:r>
-      </w:fldSimple>
+      <w:r>
+        <w:rPr>
+          <w:rFonts w:ascii="Times New Roman" w:hAnsi="Times New Roman" w:cs="Times New Roman"/>
+        </w:rPr>
+        <w:fldChar w:fldCharType="begin"/>
+      </w:r>
+      <w:r>
+        <w:rPr>
+          <w:rFonts w:ascii="Times New Roman" w:hAnsi="Times New Roman" w:cs="Times New Roman"/>
+        </w:rPr>
+        <w:instrText xml:space="preserve"> SEQ Рисунок \* ARABIC </w:instrText>
+      </w:r>
+      <w:r>
+        <w:rPr>
+          <w:rFonts w:ascii="Times New Roman" w:hAnsi="Times New Roman" w:cs="Times New Roman"/>
+        </w:rPr>
+        <w:fldChar w:fldCharType="separate"/>
+      </w:r>
+      <w:r>
+        <w:rPr>
+          <w:rFonts w:ascii="Times New Roman" w:hAnsi="Times New Roman" w:cs="Times New Roman"/>
+          <w:noProof/>
+        </w:rPr>
+        <w:t>12</w:t>
+      </w:r>
+      <w:r>
+        <w:rPr>
+          <w:rFonts w:ascii="Times New Roman" w:hAnsi="Times New Roman" w:cs="Times New Roman"/>
+          <w:noProof/>
+        </w:rPr>
+        <w:fldChar w:fldCharType="end"/>
+      </w:r>
+      <w:r>
+        <w:rPr>
+          <w:rFonts w:ascii="Times New Roman" w:hAnsi="Times New Roman" w:cs="Times New Roman"/>
+          <w:noProof/>
+        </w:rPr>
+        <w:t>. Атоматическое исправления ошибок</w:t>
+      </w:r>
     </w:p>
     <w:p>
       <w:pPr>
@@ -2104,6 +5574,7 @@
           <w:ilvl w:val="0"/>
           <w:numId w:val="34"/>
         </w:numPr>
+        <w:spacing w:line="240" w:lineRule="auto"/>
         <w:jc w:val="left"/>
         <w:rPr>
           <w:rFonts w:ascii="Times New Roman" w:hAnsi="Times New Roman" w:cs="Times New Roman"/>
@@ -2122,21 +5593,65 @@
     </w:p>
     <w:p>
       <w:pPr>
+        <w:spacing w:line="240" w:lineRule="auto"/>
+        <w:ind w:firstLine="709"/>
+        <w:rPr>
+          <w:rFonts w:ascii="Times New Roman" w:hAnsi="Times New Roman" w:cs="Times New Roman"/>
+          <w:sz w:val="24"/>
+          <w:szCs w:val="24"/>
+        </w:rPr>
+      </w:pPr>
+      <w:r>
+        <w:rPr>
+          <w:rFonts w:ascii="Times New Roman" w:hAnsi="Times New Roman" w:cs="Times New Roman"/>
+          <w:sz w:val="24"/>
+          <w:szCs w:val="24"/>
+        </w:rPr>
+        <w:t xml:space="preserve">Для просмотра статистики по содержимому проекта необходимо перейти в пункт: Construct &gt; Project Management &gt; QA &gt; </w:t>
+      </w:r>
+      <w:r>
+        <w:rPr>
+          <w:rFonts w:ascii="Times New Roman" w:hAnsi="Times New Roman" w:cs="Times New Roman"/>
+          <w:sz w:val="24"/>
+          <w:szCs w:val="24"/>
+          <w:lang w:val="en-US"/>
+        </w:rPr>
+        <w:t>Statistic</w:t>
+      </w:r>
+      <w:r>
+        <w:rPr>
+          <w:rFonts w:ascii="Times New Roman" w:hAnsi="Times New Roman" w:cs="Times New Roman"/>
+          <w:sz w:val="24"/>
+          <w:szCs w:val="24"/>
+        </w:rPr>
+        <w:t>.</w:t>
+      </w:r>
+    </w:p>
+    <w:p>
+      <w:pPr>
         <w:keepNext/>
+        <w:spacing w:line="240" w:lineRule="auto"/>
         <w:jc w:val="center"/>
+        <w:rPr>
+          <w:rFonts w:ascii="Times New Roman" w:hAnsi="Times New Roman" w:cs="Times New Roman"/>
+          <w:sz w:val="24"/>
+          <w:szCs w:val="24"/>
+        </w:rPr>
       </w:pPr>
       <w:r>
         <w:rPr>
           <w:rFonts w:ascii="Times New Roman" w:hAnsi="Times New Roman" w:cs="Times New Roman"/>
           <w:noProof/>
+          <w:sz w:val="24"/>
+          <w:szCs w:val="24"/>
           <w:lang w:eastAsia="ru-RU"/>
         </w:rPr>
         <w:lastRenderedPageBreak/>
         <w:drawing>
           <wp:inline distT="0" distB="0" distL="0" distR="0" wp14:anchorId="7083583B" wp14:editId="79DCD208">
-            <wp:extent cx="6115050" cy="3114675"/>
-            <wp:effectExtent l="0" t="0" r="0" b="9525"/>
-            <wp:docPr id="8" name="Рисунок 8" descr="C:\Users\A1i5k\AppData\Local\Microsoft\Windows\INetCache\Content.Word\stat.png"/>
+            <wp:extent cx="6115050" cy="2907826"/>
+            <wp:effectExtent l="0" t="0" r="0" b="6985"/>
+            <wp:docPr id="8" name="Рисунок 8"/>
             <wp:cNvGraphicFramePr>
               <a:graphicFrameLocks xmlns:a="http://schemas.openxmlformats.org/drawingml/2006/main" noChangeAspect="1"/>
             </wp:cNvGraphicFramePr>
@@ -2150,14 +5665,13 @@
                     </pic:cNvPicPr>
                   </pic:nvPicPr>
                   <pic:blipFill>
-                    <a:blip r:embed="rId19">
+                    <a:blip r:embed="rId21" cstate="print">
                       <a:extLst>
                         <a:ext uri="{28A0092B-C50C-407E-A947-70E740481C1C}">
                           <a14:useLocalDpi xmlns:a14="http://schemas.microsoft.com/office/drawing/2010/main" val="0"/>
                         </a:ext>
                       </a:extLst>
                     </a:blip>
-                    <a:srcRect/>
                     <a:stretch>
                       <a:fillRect/>
                     </a:stretch>
@@ -2165,7 +5679,7 @@
                   <pic:spPr bwMode="auto">
                     <a:xfrm>
                       <a:off x="0" y="0"/>
-                      <a:ext cx="6115050" cy="3114675"/>
+                      <a:ext cx="6115050" cy="2907826"/>
                     </a:xfrm>
                     <a:prstGeom prst="rect">
                       <a:avLst/>
@@ -2185,23 +5699,58 @@
     <w:p>
       <w:pPr>
         <w:pStyle w:val="a8"/>
-        <w:rPr>
-          <w:rFonts w:ascii="Times New Roman" w:hAnsi="Times New Roman" w:cs="Times New Roman"/>
-        </w:rPr>
-      </w:pPr>
-      <w:r>
+        <w:spacing w:line="240" w:lineRule="auto"/>
+        <w:rPr>
+          <w:rFonts w:ascii="Times New Roman" w:hAnsi="Times New Roman" w:cs="Times New Roman"/>
+        </w:rPr>
+      </w:pPr>
+      <w:r>
+        <w:rPr>
+          <w:rFonts w:ascii="Times New Roman" w:hAnsi="Times New Roman" w:cs="Times New Roman"/>
+        </w:rPr>
         <w:t xml:space="preserve">Рисунок </w:t>
       </w:r>
-      <w:fldSimple w:instr=" SEQ Рисунок \* ARABIC ">
-        <w:r>
-          <w:rPr>
-            <w:noProof/>
-          </w:rPr>
-          <w:t>11</w:t>
-        </w:r>
-      </w:fldSimple>
+      <w:r>
+        <w:rPr>
+          <w:rFonts w:ascii="Times New Roman" w:hAnsi="Times New Roman" w:cs="Times New Roman"/>
+        </w:rPr>
+        <w:fldChar w:fldCharType="begin"/>
+      </w:r>
+      <w:r>
+        <w:rPr>
+          <w:rFonts w:ascii="Times New Roman" w:hAnsi="Times New Roman" w:cs="Times New Roman"/>
+        </w:rPr>
+        <w:instrText xml:space="preserve"> SEQ Рисунок \* ARABIC </w:instrText>
+      </w:r>
+      <w:r>
+        <w:rPr>
+          <w:rFonts w:ascii="Times New Roman" w:hAnsi="Times New Roman" w:cs="Times New Roman"/>
+        </w:rPr>
+        <w:fldChar w:fldCharType="separate"/>
+      </w:r>
+      <w:r>
+        <w:rPr>
+          <w:rFonts w:ascii="Times New Roman" w:hAnsi="Times New Roman" w:cs="Times New Roman"/>
+          <w:noProof/>
+        </w:rPr>
+        <w:t>13</w:t>
+      </w:r>
+      <w:r>
+        <w:rPr>
+          <w:rFonts w:ascii="Times New Roman" w:hAnsi="Times New Roman" w:cs="Times New Roman"/>
+          <w:noProof/>
+        </w:rPr>
+        <w:fldChar w:fldCharType="end"/>
+      </w:r>
       <w:bookmarkStart w:id="1" w:name="_GoBack"/>
       <w:bookmarkEnd w:id="1"/>
+      <w:r>
+        <w:rPr>
+          <w:rFonts w:ascii="Times New Roman" w:hAnsi="Times New Roman" w:cs="Times New Roman"/>
+          <w:noProof/>
+        </w:rPr>
+        <w:t>. Статистика по проекту</w:t>
+      </w:r>
     </w:p>
     <w:p>
       <w:pPr>
@@ -2209,7 +5758,7 @@
           <w:tab w:val="left" w:pos="720"/>
         </w:tabs>
         <w:suppressAutoHyphens w:val="0"/>
-        <w:spacing w:after="0" w:line="360" w:lineRule="auto"/>
+        <w:spacing w:after="0" w:line="240" w:lineRule="auto"/>
         <w:rPr>
           <w:rFonts w:ascii="Times New Roman" w:hAnsi="Times New Roman" w:cs="Times New Roman"/>
           <w:b/>
@@ -2229,6 +5778,8 @@
     </w:p>
     <w:p>
       <w:pPr>
+        <w:spacing w:line="240" w:lineRule="auto"/>
+        <w:ind w:firstLine="709"/>
         <w:rPr>
           <w:rFonts w:ascii="Times New Roman" w:eastAsia="Times New Roman" w:hAnsi="Times New Roman" w:cs="Times New Roman"/>
           <w:sz w:val="24"/>
@@ -2257,10 +5808,12 @@
     </w:p>
     <w:p>
       <w:pPr>
+        <w:spacing w:line="240" w:lineRule="auto"/>
         <w:rPr>
           <w:rFonts w:ascii="Times New Roman" w:hAnsi="Times New Roman" w:cs="Times New Roman"/>
           <w:b/>
           <w:sz w:val="24"/>
+          <w:szCs w:val="24"/>
         </w:rPr>
       </w:pPr>
       <w:r>
@@ -2268,6 +5821,7 @@
           <w:rFonts w:ascii="Times New Roman" w:hAnsi="Times New Roman" w:cs="Times New Roman"/>
           <w:b/>
           <w:sz w:val="24"/>
+          <w:szCs w:val="24"/>
         </w:rPr>
         <w:t>Список источников</w:t>
       </w:r>
@@ -2279,15 +5833,18 @@
           <w:ilvl w:val="0"/>
           <w:numId w:val="31"/>
         </w:numPr>
-        <w:rPr>
-          <w:rFonts w:ascii="Times New Roman" w:hAnsi="Times New Roman" w:cs="Times New Roman"/>
-          <w:sz w:val="24"/>
-        </w:rPr>
-      </w:pPr>
-      <w:r>
-        <w:rPr>
-          <w:rFonts w:ascii="Times New Roman" w:hAnsi="Times New Roman" w:cs="Times New Roman"/>
-          <w:sz w:val="24"/>
+        <w:spacing w:line="240" w:lineRule="auto"/>
+        <w:rPr>
+          <w:rFonts w:ascii="Times New Roman" w:hAnsi="Times New Roman" w:cs="Times New Roman"/>
+          <w:sz w:val="24"/>
+          <w:szCs w:val="24"/>
+        </w:rPr>
+      </w:pPr>
+      <w:r>
+        <w:rPr>
+          <w:rFonts w:ascii="Times New Roman" w:hAnsi="Times New Roman" w:cs="Times New Roman"/>
+          <w:sz w:val="24"/>
+          <w:szCs w:val="24"/>
         </w:rPr>
         <w:t>Sparx  Systems  – Текст.  Изображение.: электронные //  Sparx  Systems  : [сайт]. –  URL: https  ://  sparxsystems  . com  / (дата обращения 15.06.2022)</w:t>
       </w:r>
@@ -2299,15 +5856,18 @@
           <w:ilvl w:val="0"/>
           <w:numId w:val="31"/>
         </w:numPr>
-        <w:rPr>
-          <w:rFonts w:ascii="Times New Roman" w:hAnsi="Times New Roman" w:cs="Times New Roman"/>
-          <w:sz w:val="24"/>
-        </w:rPr>
-      </w:pPr>
-      <w:r>
-        <w:rPr>
-          <w:rFonts w:ascii="Times New Roman" w:hAnsi="Times New Roman" w:cs="Times New Roman"/>
-          <w:sz w:val="24"/>
+        <w:spacing w:line="240" w:lineRule="auto"/>
+        <w:rPr>
+          <w:rFonts w:ascii="Times New Roman" w:hAnsi="Times New Roman" w:cs="Times New Roman"/>
+          <w:sz w:val="24"/>
+          <w:szCs w:val="24"/>
+        </w:rPr>
+      </w:pPr>
+      <w:r>
+        <w:rPr>
+          <w:rFonts w:ascii="Times New Roman" w:hAnsi="Times New Roman" w:cs="Times New Roman"/>
+          <w:sz w:val="24"/>
+          <w:szCs w:val="24"/>
         </w:rPr>
         <w:t>Виноградова,   М.   В.   Унифицированный   процесс   разработки   программного обеспечения:   учебное   пособие   /  М.  В.  Виноградова,  В.  И.   Белоусова.  — Москва: Издательство МГТУ им. Н.Э. Баумана, 2015. — 80, [2] с.: ил. ISBN 978-5-7038-4265-2</w:t>
       </w:r>
@@ -2319,15 +5879,18 @@
           <w:ilvl w:val="0"/>
           <w:numId w:val="31"/>
         </w:numPr>
-        <w:rPr>
-          <w:rFonts w:ascii="Times New Roman" w:hAnsi="Times New Roman" w:cs="Times New Roman"/>
-          <w:sz w:val="24"/>
-        </w:rPr>
-      </w:pPr>
-      <w:r>
-        <w:rPr>
-          <w:rFonts w:ascii="Times New Roman" w:hAnsi="Times New Roman" w:cs="Times New Roman"/>
-          <w:sz w:val="24"/>
+        <w:spacing w:line="240" w:lineRule="auto"/>
+        <w:rPr>
+          <w:rFonts w:ascii="Times New Roman" w:hAnsi="Times New Roman" w:cs="Times New Roman"/>
+          <w:sz w:val="24"/>
+          <w:szCs w:val="24"/>
+        </w:rPr>
+      </w:pPr>
+      <w:r>
+        <w:rPr>
+          <w:rFonts w:ascii="Times New Roman" w:hAnsi="Times New Roman" w:cs="Times New Roman"/>
+          <w:sz w:val="24"/>
+          <w:szCs w:val="24"/>
         </w:rPr>
         <w:t>Якобсон А., Дуч Г., Рамбо Дж. Унифицированный процесс разработки программного обеспечения. / А. Якобсон, Г. Дуч, Дж. Рамбо. – Спб.: Питер. – 2002.</w:t>
       </w:r>
@@ -2339,15 +5902,18 @@
           <w:ilvl w:val="0"/>
           <w:numId w:val="31"/>
         </w:numPr>
-        <w:rPr>
-          <w:rFonts w:ascii="Times New Roman" w:hAnsi="Times New Roman" w:cs="Times New Roman"/>
-          <w:sz w:val="24"/>
-        </w:rPr>
-      </w:pPr>
-      <w:r>
-        <w:rPr>
-          <w:rFonts w:ascii="Times New Roman" w:hAnsi="Times New Roman" w:cs="Times New Roman"/>
-          <w:sz w:val="24"/>
+        <w:spacing w:line="240" w:lineRule="auto"/>
+        <w:rPr>
+          <w:rFonts w:ascii="Times New Roman" w:hAnsi="Times New Roman" w:cs="Times New Roman"/>
+          <w:sz w:val="24"/>
+          <w:szCs w:val="24"/>
+        </w:rPr>
+      </w:pPr>
+      <w:r>
+        <w:rPr>
+          <w:rFonts w:ascii="Times New Roman" w:hAnsi="Times New Roman" w:cs="Times New Roman"/>
+          <w:sz w:val="24"/>
+          <w:szCs w:val="24"/>
         </w:rPr>
         <w:t>Арлоу Д., Нейштадт И. UML 2 и Унифицированный процесс. Практический объектно-ориентированный анализ и проектирование, 2-е издание. – Пер. с англ. – СПб: СимволПлюс, 2007. – 624 с., ил. ISBN13: 9785932860946 ISBN10: 5932860944</w:t>
       </w:r>
@@ -2359,69 +5925,61 @@
           <w:ilvl w:val="0"/>
           <w:numId w:val="31"/>
         </w:numPr>
-        <w:rPr>
-          <w:rFonts w:ascii="Arial" w:hAnsi="Arial" w:cs="Arial"/>
-          <w:sz w:val="24"/>
-          <w:lang w:val="en-US"/>
-        </w:rPr>
-      </w:pPr>
-      <w:r>
-        <w:rPr>
-          <w:rFonts w:ascii="Arial" w:hAnsi="Arial" w:cs="Arial"/>
-          <w:sz w:val="24"/>
+        <w:spacing w:line="240" w:lineRule="auto"/>
+        <w:rPr>
+          <w:rFonts w:ascii="Times New Roman" w:hAnsi="Times New Roman" w:cs="Times New Roman"/>
+          <w:sz w:val="24"/>
+          <w:szCs w:val="24"/>
+          <w:lang w:val="en-US"/>
+        </w:rPr>
+      </w:pPr>
+      <w:r>
+        <w:rPr>
+          <w:rFonts w:ascii="Times New Roman" w:hAnsi="Times New Roman" w:cs="Times New Roman"/>
+          <w:sz w:val="24"/>
+          <w:szCs w:val="24"/>
         </w:rPr>
         <w:t>Руководство   пользователя  Enterprise  Architect  15.1   –   Текст.   Изображение</w:t>
       </w:r>
       <w:r>
         <w:rPr>
-          <w:rFonts w:ascii="Arial" w:hAnsi="Arial" w:cs="Arial"/>
-          <w:sz w:val="24"/>
+          <w:rFonts w:ascii="Times New Roman" w:hAnsi="Times New Roman" w:cs="Times New Roman"/>
+          <w:sz w:val="24"/>
+          <w:szCs w:val="24"/>
           <w:lang w:val="en-US"/>
         </w:rPr>
         <w:t>.:</w:t>
       </w:r>
       <w:r>
         <w:rPr>
-          <w:rFonts w:ascii="Arial" w:hAnsi="Arial" w:cs="Arial"/>
-          <w:sz w:val="24"/>
+          <w:rFonts w:ascii="Times New Roman" w:hAnsi="Times New Roman" w:cs="Times New Roman"/>
+          <w:sz w:val="24"/>
+          <w:szCs w:val="24"/>
         </w:rPr>
         <w:t>электронные</w:t>
       </w:r>
       <w:r>
         <w:rPr>
-          <w:rFonts w:ascii="Arial" w:hAnsi="Arial" w:cs="Arial"/>
-          <w:sz w:val="24"/>
-          <w:lang w:val="en-US"/>
-        </w:rPr>
-        <w:t xml:space="preserve">   //</w:t>
-      </w:r>
-      <w:r>
-        <w:rPr>
-          <w:rFonts w:ascii="Arial" w:hAnsi="Arial" w:cs="Arial"/>
-          <w:sz w:val="24"/>
-          <w:lang w:val="en-US"/>
-        </w:rPr>
-        <w:t>Sparx</w:t>
-      </w:r>
-      <w:r>
-        <w:rPr>
-          <w:rFonts w:ascii="Arial" w:hAnsi="Arial" w:cs="Arial"/>
-          <w:sz w:val="24"/>
-          <w:lang w:val="en-US"/>
-        </w:rPr>
-        <w:t xml:space="preserve">Systems https  ://  sparxsystems  . com  / enterprise  _  architect  _  user  _  guide  /15.1/  index  / index  . html  </w:t>
-      </w:r>
-      <w:r>
-        <w:rPr>
-          <w:rFonts w:ascii="Arial" w:hAnsi="Arial" w:cs="Arial"/>
-          <w:sz w:val="24"/>
+          <w:rFonts w:ascii="Times New Roman" w:hAnsi="Times New Roman" w:cs="Times New Roman"/>
+          <w:sz w:val="24"/>
+          <w:szCs w:val="24"/>
+          <w:lang w:val="en-US"/>
+        </w:rPr>
+        <w:t xml:space="preserve">   //SparxSystems https  ://  sparxsystems  . com  / enterprise  _  architect  _  user  _  guide  /15.1/  index  / index  . html  </w:t>
+      </w:r>
+      <w:r>
+        <w:rPr>
+          <w:rFonts w:ascii="Times New Roman" w:hAnsi="Times New Roman" w:cs="Times New Roman"/>
+          <w:sz w:val="24"/>
+          <w:szCs w:val="24"/>
         </w:rPr>
         <w:t>обращения</w:t>
       </w:r>
       <w:r>
         <w:rPr>
-          <w:rFonts w:ascii="Arial" w:hAnsi="Arial" w:cs="Arial"/>
-          <w:sz w:val="24"/>
+          <w:rFonts w:ascii="Times New Roman" w:hAnsi="Times New Roman" w:cs="Times New Roman"/>
+          <w:sz w:val="24"/>
+          <w:szCs w:val="24"/>
           <w:lang w:val="en-US"/>
         </w:rPr>
         <w:t xml:space="preserve"> 15.06.2022) </w:t>
@@ -2434,15 +5992,18 @@
           <w:ilvl w:val="0"/>
           <w:numId w:val="31"/>
         </w:numPr>
-        <w:rPr>
-          <w:rFonts w:ascii="Arial" w:hAnsi="Arial" w:cs="Arial"/>
-          <w:sz w:val="24"/>
-        </w:rPr>
-      </w:pPr>
-      <w:r>
-        <w:rPr>
-          <w:rFonts w:ascii="Arial" w:hAnsi="Arial" w:cs="Arial"/>
-          <w:sz w:val="24"/>
+        <w:spacing w:line="240" w:lineRule="auto"/>
+        <w:rPr>
+          <w:rFonts w:ascii="Times New Roman" w:hAnsi="Times New Roman" w:cs="Times New Roman"/>
+          <w:sz w:val="24"/>
+          <w:szCs w:val="24"/>
+        </w:rPr>
+      </w:pPr>
+      <w:r>
+        <w:rPr>
+          <w:rFonts w:ascii="Times New Roman" w:hAnsi="Times New Roman" w:cs="Times New Roman"/>
+          <w:sz w:val="24"/>
+          <w:szCs w:val="24"/>
         </w:rPr>
         <w:t>Технологии   разработки   программного   обеспечения:   Учебник/   С.   Орлов.  —  СПб.:Питер, 2002. — 464 с.: ил. ISBN 5-94723-145-Х</w:t>
       </w:r>
@@ -2459,7 +6020,7 @@
 </file>
 
 <file path=word/endnotes.xml><?xml version="1.0" encoding="utf-8"?>
-<w:endnotes xmlns:wpc="http://schemas.microsoft.com/office/word/2010/wordprocessingCanvas" xmlns:cx="http://schemas.microsoft.com/office/drawing/2014/chartex" xmlns:cx1="http://schemas.microsoft.com/office/drawing/2015/9/8/chartex" xmlns:mc="http://schemas.openxmlformats.org/markup-compatibility/2006" xmlns:o="urn:schemas-microsoft-com:office:office" xmlns:r="http://schemas.openxmlformats.org/officeDocument/2006/relationships" xmlns:m="http://schemas.openxmlformats.org/officeDocument/2006/math" xmlns:v="urn:schemas-microsoft-com:vml" xmlns:wp14="http://schemas.microsoft.com/office/word/2010/wordprocessingDrawing" xmlns:wp="http://schemas.openxmlformats.org/drawingml/2006/wordprocessingDrawing" xmlns:w10="urn:schemas-microsoft-com:office:word" xmlns:w="http://schemas.openxmlformats.org/wordprocessingml/2006/main" xmlns:w14="http://schemas.microsoft.com/office/word/2010/wordml" xmlns:w15="http://schemas.microsoft.com/office/word/2012/wordml" xmlns:w16se="http://schemas.microsoft.com/office/word/2015/wordml/symex" xmlns:wpg="http://schemas.microsoft.com/office/word/2010/wordprocessingGroup" xmlns:wpi="http://schemas.microsoft.com/office/word/2010/wordprocessingInk" xmlns:wne="http://schemas.microsoft.com/office/word/2006/wordml" xmlns:wps="http://schemas.microsoft.com/office/word/2010/wordprocessingShape" mc:Ignorable="w14 w15 w16se wp14">
+<w:endnotes xmlns:wpc="http://schemas.microsoft.com/office/word/2010/wordprocessingCanvas" xmlns:cx="http://schemas.microsoft.com/office/drawing/2014/chartex" xmlns:mc="http://schemas.openxmlformats.org/markup-compatibility/2006" xmlns:o="urn:schemas-microsoft-com:office:office" xmlns:r="http://schemas.openxmlformats.org/officeDocument/2006/relationships" xmlns:m="http://schemas.openxmlformats.org/officeDocument/2006/math" xmlns:v="urn:schemas-microsoft-com:vml" xmlns:wp14="http://schemas.microsoft.com/office/word/2010/wordprocessingDrawing" xmlns:wp="http://schemas.openxmlformats.org/drawingml/2006/wordprocessingDrawing" xmlns:w10="urn:schemas-microsoft-com:office:word" xmlns:w="http://schemas.openxmlformats.org/wordprocessingml/2006/main" xmlns:w14="http://schemas.microsoft.com/office/word/2010/wordml" xmlns:w15="http://schemas.microsoft.com/office/word/2012/wordml" xmlns:w16se="http://schemas.microsoft.com/office/word/2015/wordml/symex" xmlns:wpg="http://schemas.microsoft.com/office/word/2010/wordprocessingGroup" xmlns:wpi="http://schemas.microsoft.com/office/word/2010/wordprocessingInk" xmlns:wne="http://schemas.microsoft.com/office/word/2006/wordml" xmlns:wps="http://schemas.microsoft.com/office/word/2010/wordprocessingShape" mc:Ignorable="w14 w15 w16se wp14">
   <w:endnote w:type="separator" w:id="-1">
     <w:p>
       <w:pPr>
@@ -2484,7 +6045,7 @@
 </file>
 
 <file path=word/footnotes.xml><?xml version="1.0" encoding="utf-8"?>
-<w:footnotes xmlns:wpc="http://schemas.microsoft.com/office/word/2010/wordprocessingCanvas" xmlns:cx="http://schemas.microsoft.com/office/drawing/2014/chartex" xmlns:cx1="http://schemas.microsoft.com/office/drawing/2015/9/8/chartex" xmlns:mc="http://schemas.openxmlformats.org/markup-compatibility/2006" xmlns:o="urn:schemas-microsoft-com:office:office" xmlns:r="http://schemas.openxmlformats.org/officeDocument/2006/relationships" xmlns:m="http://schemas.openxmlformats.org/officeDocument/2006/math" xmlns:v="urn:schemas-microsoft-com:vml" xmlns:wp14="http://schemas.microsoft.com/office/word/2010/wordprocessingDrawing" xmlns:wp="http://schemas.openxmlformats.org/drawingml/2006/wordprocessingDrawing" xmlns:w10="urn:schemas-microsoft-com:office:word" xmlns:w="http://schemas.openxmlformats.org/wordprocessingml/2006/main" xmlns:w14="http://schemas.microsoft.com/office/word/2010/wordml" xmlns:w15="http://schemas.microsoft.com/office/word/2012/wordml" xmlns:w16se="http://schemas.microsoft.com/office/word/2015/wordml/symex" xmlns:wpg="http://schemas.microsoft.com/office/word/2010/wordprocessingGroup" xmlns:wpi="http://schemas.microsoft.com/office/word/2010/wordprocessingInk" xmlns:wne="http://schemas.microsoft.com/office/word/2006/wordml" xmlns:wps="http://schemas.microsoft.com/office/word/2010/wordprocessingShape" mc:Ignorable="w14 w15 w16se wp14">
+<w:footnotes xmlns:wpc="http://schemas.microsoft.com/office/word/2010/wordprocessingCanvas" xmlns:cx="http://schemas.microsoft.com/office/drawing/2014/chartex" xmlns:mc="http://schemas.openxmlformats.org/markup-compatibility/2006" xmlns:o="urn:schemas-microsoft-com:office:office" xmlns:r="http://schemas.openxmlformats.org/officeDocument/2006/relationships" xmlns:m="http://schemas.openxmlformats.org/officeDocument/2006/math" xmlns:v="urn:schemas-microsoft-com:vml" xmlns:wp14="http://schemas.microsoft.com/office/word/2010/wordprocessingDrawing" xmlns:wp="http://schemas.openxmlformats.org/drawingml/2006/wordprocessingDrawing" xmlns:w10="urn:schemas-microsoft-com:office:word" xmlns:w="http://schemas.openxmlformats.org/wordprocessingml/2006/main" xmlns:w14="http://schemas.microsoft.com/office/word/2010/wordml" xmlns:w15="http://schemas.microsoft.com/office/word/2012/wordml" xmlns:w16se="http://schemas.microsoft.com/office/word/2015/wordml/symex" xmlns:wpg="http://schemas.microsoft.com/office/word/2010/wordprocessingGroup" xmlns:wpi="http://schemas.microsoft.com/office/word/2010/wordprocessingInk" xmlns:wne="http://schemas.microsoft.com/office/word/2006/wordml" xmlns:wps="http://schemas.microsoft.com/office/word/2010/wordprocessingShape" mc:Ignorable="w14 w15 w16se wp14">
   <w:footnote w:type="separator" w:id="-1">
     <w:p>
       <w:pPr>
@@ -2509,7 +6070,7 @@
 </file>
 
 <file path=word/numbering.xml><?xml version="1.0" encoding="utf-8"?>
-<w:numbering xmlns:wpc="http://schemas.microsoft.com/office/word/2010/wordprocessingCanvas" xmlns:cx="http://schemas.microsoft.com/office/drawing/2014/chartex" xmlns:cx1="http://schemas.microsoft.com/office/drawing/2015/9/8/chartex" xmlns:mc="http://schemas.openxmlformats.org/markup-compatibility/2006" xmlns:o="urn:schemas-microsoft-com:office:office" xmlns:r="http://schemas.openxmlformats.org/officeDocument/2006/relationships" xmlns:m="http://schemas.openxmlformats.org/officeDocument/2006/math" xmlns:v="urn:schemas-microsoft-com:vml" xmlns:wp14="http://schemas.microsoft.com/office/word/2010/wordprocessingDrawing" xmlns:wp="http://schemas.openxmlformats.org/drawingml/2006/wordprocessingDrawing" xmlns:w10="urn:schemas-microsoft-com:office:word" xmlns:w="http://schemas.openxmlformats.org/wordprocessingml/2006/main" xmlns:w14="http://schemas.microsoft.com/office/word/2010/wordml" xmlns:w15="http://schemas.microsoft.com/office/word/2012/wordml" xmlns:w16se="http://schemas.microsoft.com/office/word/2015/wordml/symex" xmlns:wpg="http://schemas.microsoft.com/office/word/2010/wordprocessingGroup" xmlns:wpi="http://schemas.microsoft.com/office/word/2010/wordprocessingInk" xmlns:wne="http://schemas.microsoft.com/office/word/2006/wordml" xmlns:wps="http://schemas.microsoft.com/office/word/2010/wordprocessingShape" mc:Ignorable="w14 w15 w16se wp14">
+<w:numbering xmlns:wpc="http://schemas.microsoft.com/office/word/2010/wordprocessingCanvas" xmlns:cx="http://schemas.microsoft.com/office/drawing/2014/chartex" xmlns:mc="http://schemas.openxmlformats.org/markup-compatibility/2006" xmlns:o="urn:schemas-microsoft-com:office:office" xmlns:r="http://schemas.openxmlformats.org/officeDocument/2006/relationships" xmlns:m="http://schemas.openxmlformats.org/officeDocument/2006/math" xmlns:v="urn:schemas-microsoft-com:vml" xmlns:wp14="http://schemas.microsoft.com/office/word/2010/wordprocessingDrawing" xmlns:wp="http://schemas.openxmlformats.org/drawingml/2006/wordprocessingDrawing" xmlns:w10="urn:schemas-microsoft-com:office:word" xmlns:w="http://schemas.openxmlformats.org/wordprocessingml/2006/main" xmlns:w14="http://schemas.microsoft.com/office/word/2010/wordml" xmlns:w15="http://schemas.microsoft.com/office/word/2012/wordml" xmlns:w16se="http://schemas.microsoft.com/office/word/2015/wordml/symex" xmlns:wpg="http://schemas.microsoft.com/office/word/2010/wordprocessingGroup" xmlns:wpi="http://schemas.microsoft.com/office/word/2010/wordprocessingInk" xmlns:wne="http://schemas.microsoft.com/office/word/2006/wordml" xmlns:wps="http://schemas.microsoft.com/office/word/2010/wordprocessingShape" mc:Ignorable="w14 w15 w16se wp14">
   <w:abstractNum w:abstractNumId="0" w15:restartNumberingAfterBreak="0">
     <w:nsid w:val="012171F5"/>
     <w:multiLevelType w:val="hybridMultilevel"/>
@@ -2891,6 +6452,92 @@
     </w:lvl>
   </w:abstractNum>
   <w:abstractNum w:abstractNumId="4" w15:restartNumberingAfterBreak="0">
+    <w:nsid w:val="0D8319A0"/>
+    <w:multiLevelType w:val="hybridMultilevel"/>
+    <w:tmpl w:val="D8D2844E"/>
+    <w:lvl w:ilvl="0" w:tplc="0419000F">
+      <w:start w:val="1"/>
+      <w:numFmt w:val="decimal"/>
+      <w:lvlText w:val="%1."/>
+      <w:lvlJc w:val="left"/>
+      <w:pPr>
+        <w:ind w:left="720" w:hanging="360"/>
+      </w:pPr>
+    </w:lvl>
+    <w:lvl w:ilvl="1" w:tplc="04190019">
+      <w:start w:val="1"/>
+      <w:numFmt w:val="lowerLetter"/>
+      <w:lvlText w:val="%2."/>
+      <w:lvlJc w:val="left"/>
+      <w:pPr>
+        <w:ind w:left="1440" w:hanging="360"/>
+      </w:pPr>
+    </w:lvl>
+    <w:lvl w:ilvl="2" w:tplc="0419001B" w:tentative="1">
+      <w:start w:val="1"/>
+      <w:numFmt w:val="lowerRoman"/>
+      <w:lvlText w:val="%3."/>
+      <w:lvlJc w:val="right"/>
+      <w:pPr>
+        <w:ind w:left="2160" w:hanging="180"/>
+      </w:pPr>
+    </w:lvl>
+    <w:lvl w:ilvl="3" w:tplc="0419000F" w:tentative="1">
+      <w:start w:val="1"/>
+      <w:numFmt w:val="decimal"/>
+      <w:lvlText w:val="%4."/>
+      <w:lvlJc w:val="left"/>
+      <w:pPr>
+        <w:ind w:left="2880" w:hanging="360"/>
+      </w:pPr>
+    </w:lvl>
+    <w:lvl w:ilvl="4" w:tplc="04190019" w:tentative="1">
+      <w:start w:val="1"/>
+      <w:numFmt w:val="lowerLetter"/>
+      <w:lvlText w:val="%5."/>
+      <w:lvlJc w:val="left"/>
+      <w:pPr>
+        <w:ind w:left="3600" w:hanging="360"/>
+      </w:pPr>
+    </w:lvl>
+    <w:lvl w:ilvl="5" w:tplc="0419001B" w:tentative="1">
+      <w:start w:val="1"/>
+      <w:numFmt w:val="lowerRoman"/>
+      <w:lvlText w:val="%6."/>
+      <w:lvlJc w:val="right"/>
+      <w:pPr>
+        <w:ind w:left="4320" w:hanging="180"/>
+      </w:pPr>
+    </w:lvl>
+    <w:lvl w:ilvl="6" w:tplc="0419000F" w:tentative="1">
+      <w:start w:val="1"/>
+      <w:numFmt w:val="decimal"/>
+      <w:lvlText w:val="%7."/>
+      <w:lvlJc w:val="left"/>
+      <w:pPr>
+        <w:ind w:left="5040" w:hanging="360"/>
+      </w:pPr>
+    </w:lvl>
+    <w:lvl w:ilvl="7" w:tplc="04190019" w:tentative="1">
+      <w:start w:val="1"/>
+      <w:numFmt w:val="lowerLetter"/>
+      <w:lvlText w:val="%8."/>
+      <w:lvlJc w:val="left"/>
+      <w:pPr>
+        <w:ind w:left="5760" w:hanging="360"/>
+      </w:pPr>
+    </w:lvl>
+    <w:lvl w:ilvl="8" w:tplc="0419001B" w:tentative="1">
+      <w:start w:val="1"/>
+      <w:numFmt w:val="lowerRoman"/>
+      <w:lvlText w:val="%9."/>
+      <w:lvlJc w:val="right"/>
+      <w:pPr>
+        <w:ind w:left="6480" w:hanging="180"/>
+      </w:pPr>
+    </w:lvl>
+  </w:abstractNum>
+  <w:abstractNum w:abstractNumId="5" w15:restartNumberingAfterBreak="0">
     <w:nsid w:val="0E4D5871"/>
     <w:multiLevelType w:val="hybridMultilevel"/>
     <w:tmpl w:val="7EEA33FA"/>
@@ -3003,7 +6650,7 @@
       </w:rPr>
     </w:lvl>
   </w:abstractNum>
-  <w:abstractNum w:abstractNumId="5" w15:restartNumberingAfterBreak="0">
+  <w:abstractNum w:abstractNumId="6" w15:restartNumberingAfterBreak="0">
     <w:nsid w:val="15BE618C"/>
     <w:multiLevelType w:val="hybridMultilevel"/>
     <w:tmpl w:val="9BB04F46"/>
@@ -3092,7 +6739,7 @@
       </w:pPr>
     </w:lvl>
   </w:abstractNum>
-  <w:abstractNum w:abstractNumId="6" w15:restartNumberingAfterBreak="0">
+  <w:abstractNum w:abstractNumId="7" w15:restartNumberingAfterBreak="0">
     <w:nsid w:val="15F32278"/>
     <w:multiLevelType w:val="hybridMultilevel"/>
     <w:tmpl w:val="0DA6E94E"/>
@@ -3205,7 +6852,7 @@
       </w:rPr>
     </w:lvl>
   </w:abstractNum>
-  <w:abstractNum w:abstractNumId="7" w15:restartNumberingAfterBreak="0">
+  <w:abstractNum w:abstractNumId="8" w15:restartNumberingAfterBreak="0">
     <w:nsid w:val="1741550B"/>
     <w:multiLevelType w:val="multilevel"/>
     <w:tmpl w:val="49FEFAAC"/>
@@ -3326,7 +6973,7 @@
       </w:rPr>
     </w:lvl>
   </w:abstractNum>
-  <w:abstractNum w:abstractNumId="8" w15:restartNumberingAfterBreak="0">
+  <w:abstractNum w:abstractNumId="9" w15:restartNumberingAfterBreak="0">
     <w:nsid w:val="17AC4B14"/>
     <w:multiLevelType w:val="hybridMultilevel"/>
     <w:tmpl w:val="E5744324"/>
@@ -3439,10 +7086,10 @@
       </w:rPr>
     </w:lvl>
   </w:abstractNum>
-  <w:abstractNum w:abstractNumId="9" w15:restartNumberingAfterBreak="0">
+  <w:abstractNum w:abstractNumId="10" w15:restartNumberingAfterBreak="0">
     <w:nsid w:val="1BE00ED8"/>
     <w:multiLevelType w:val="hybridMultilevel"/>
-    <w:tmpl w:val="2BD275DC"/>
+    <w:tmpl w:val="84567636"/>
     <w:lvl w:ilvl="0" w:tplc="0419000F">
       <w:start w:val="1"/>
       <w:numFmt w:val="decimal"/>
@@ -3525,7 +7172,7 @@
       </w:pPr>
     </w:lvl>
   </w:abstractNum>
-  <w:abstractNum w:abstractNumId="10" w15:restartNumberingAfterBreak="0">
+  <w:abstractNum w:abstractNumId="11" w15:restartNumberingAfterBreak="0">
     <w:nsid w:val="1F140096"/>
     <w:multiLevelType w:val="hybridMultilevel"/>
     <w:tmpl w:val="D8D2A884"/>
@@ -3663,7 +7310,96 @@
       </w:rPr>
     </w:lvl>
   </w:abstractNum>
-  <w:abstractNum w:abstractNumId="11" w15:restartNumberingAfterBreak="0">
+  <w:abstractNum w:abstractNumId="12" w15:restartNumberingAfterBreak="0">
+    <w:nsid w:val="248F459E"/>
+    <w:multiLevelType w:val="hybridMultilevel"/>
+    <w:tmpl w:val="C186AC0E"/>
+    <w:lvl w:ilvl="0" w:tplc="0419000F">
+      <w:start w:val="1"/>
+      <w:numFmt w:val="decimal"/>
+      <w:lvlText w:val="%1."/>
+      <w:lvlJc w:val="left"/>
+      <w:pPr>
+        <w:ind w:left="720" w:hanging="360"/>
+      </w:pPr>
+      <w:rPr>
+        <w:rFonts w:hint="default"/>
+      </w:rPr>
+    </w:lvl>
+    <w:lvl w:ilvl="1" w:tplc="04190019" w:tentative="1">
+      <w:start w:val="1"/>
+      <w:numFmt w:val="lowerLetter"/>
+      <w:lvlText w:val="%2."/>
+      <w:lvlJc w:val="left"/>
+      <w:pPr>
+        <w:ind w:left="1440" w:hanging="360"/>
+      </w:pPr>
+    </w:lvl>
+    <w:lvl w:ilvl="2" w:tplc="0419001B" w:tentative="1">
+      <w:start w:val="1"/>
+      <w:numFmt w:val="lowerRoman"/>
+      <w:lvlText w:val="%3."/>
+      <w:lvlJc w:val="right"/>
+      <w:pPr>
+        <w:ind w:left="2160" w:hanging="180"/>
+      </w:pPr>
+    </w:lvl>
+    <w:lvl w:ilvl="3" w:tplc="0419000F" w:tentative="1">
+      <w:start w:val="1"/>
+      <w:numFmt w:val="decimal"/>
+      <w:lvlText w:val="%4."/>
+      <w:lvlJc w:val="left"/>
+      <w:pPr>
+        <w:ind w:left="2880" w:hanging="360"/>
+      </w:pPr>
+    </w:lvl>
+    <w:lvl w:ilvl="4" w:tplc="04190019" w:tentative="1">
+      <w:start w:val="1"/>
+      <w:numFmt w:val="lowerLetter"/>
+      <w:lvlText w:val="%5."/>
+      <w:lvlJc w:val="left"/>
+      <w:pPr>
+        <w:ind w:left="3600" w:hanging="360"/>
+      </w:pPr>
+    </w:lvl>
+    <w:lvl w:ilvl="5" w:tplc="0419001B" w:tentative="1">
+      <w:start w:val="1"/>
+      <w:numFmt w:val="lowerRoman"/>
+      <w:lvlText w:val="%6."/>
+      <w:lvlJc w:val="right"/>
+      <w:pPr>
+        <w:ind w:left="4320" w:hanging="180"/>
+      </w:pPr>
+    </w:lvl>
+    <w:lvl w:ilvl="6" w:tplc="0419000F" w:tentative="1">
+      <w:start w:val="1"/>
+      <w:numFmt w:val="decimal"/>
+      <w:lvlText w:val="%7."/>
+      <w:lvlJc w:val="left"/>
+      <w:pPr>
+        <w:ind w:left="5040" w:hanging="360"/>
+      </w:pPr>
+    </w:lvl>
+    <w:lvl w:ilvl="7" w:tplc="04190019" w:tentative="1">
+      <w:start w:val="1"/>
+      <w:numFmt w:val="lowerLetter"/>
+      <w:lvlText w:val="%8."/>
+      <w:lvlJc w:val="left"/>
+      <w:pPr>
+        <w:ind w:left="5760" w:hanging="360"/>
+      </w:pPr>
+    </w:lvl>
+    <w:lvl w:ilvl="8" w:tplc="0419001B" w:tentative="1">
+      <w:start w:val="1"/>
+      <w:numFmt w:val="lowerRoman"/>
+      <w:lvlText w:val="%9."/>
+      <w:lvlJc w:val="right"/>
+      <w:pPr>
+        <w:ind w:left="6480" w:hanging="180"/>
+      </w:pPr>
+    </w:lvl>
+  </w:abstractNum>
+  <w:abstractNum w:abstractNumId="13" w15:restartNumberingAfterBreak="0">
     <w:nsid w:val="29A60E13"/>
     <w:multiLevelType w:val="multilevel"/>
     <w:tmpl w:val="1C88DFDC"/>
@@ -3812,7 +7548,7 @@
       </w:rPr>
     </w:lvl>
   </w:abstractNum>
-  <w:abstractNum w:abstractNumId="12" w15:restartNumberingAfterBreak="0">
+  <w:abstractNum w:abstractNumId="14" w15:restartNumberingAfterBreak="0">
     <w:nsid w:val="37AE456C"/>
     <w:multiLevelType w:val="hybridMultilevel"/>
     <w:tmpl w:val="1E4A5F6E"/>
@@ -3925,7 +7661,7 @@
       </w:rPr>
     </w:lvl>
   </w:abstractNum>
-  <w:abstractNum w:abstractNumId="13" w15:restartNumberingAfterBreak="0">
+  <w:abstractNum w:abstractNumId="15" w15:restartNumberingAfterBreak="0">
     <w:nsid w:val="40A65CB8"/>
     <w:multiLevelType w:val="hybridMultilevel"/>
     <w:tmpl w:val="882EB1DE"/>
@@ -4011,7 +7747,7 @@
       </w:pPr>
     </w:lvl>
   </w:abstractNum>
-  <w:abstractNum w:abstractNumId="14" w15:restartNumberingAfterBreak="0">
+  <w:abstractNum w:abstractNumId="16" w15:restartNumberingAfterBreak="0">
     <w:nsid w:val="41B50300"/>
     <w:multiLevelType w:val="hybridMultilevel"/>
     <w:tmpl w:val="03D08FB2"/>
@@ -4123,7 +7859,7 @@
       </w:rPr>
     </w:lvl>
   </w:abstractNum>
-  <w:abstractNum w:abstractNumId="15" w15:restartNumberingAfterBreak="0">
+  <w:abstractNum w:abstractNumId="17" w15:restartNumberingAfterBreak="0">
     <w:nsid w:val="430307A7"/>
     <w:multiLevelType w:val="hybridMultilevel"/>
     <w:tmpl w:val="904E89AA"/>
@@ -4236,7 +7972,7 @@
       </w:rPr>
     </w:lvl>
   </w:abstractNum>
-  <w:abstractNum w:abstractNumId="16" w15:restartNumberingAfterBreak="0">
+  <w:abstractNum w:abstractNumId="18" w15:restartNumberingAfterBreak="0">
     <w:nsid w:val="43DD4849"/>
     <w:multiLevelType w:val="multilevel"/>
     <w:tmpl w:val="C032BB80"/>
@@ -4385,7 +8121,7 @@
       </w:rPr>
     </w:lvl>
   </w:abstractNum>
-  <w:abstractNum w:abstractNumId="17" w15:restartNumberingAfterBreak="0">
+  <w:abstractNum w:abstractNumId="19" w15:restartNumberingAfterBreak="0">
     <w:nsid w:val="449B2AA8"/>
     <w:multiLevelType w:val="hybridMultilevel"/>
     <w:tmpl w:val="76309410"/>
@@ -4498,7 +8234,7 @@
       </w:rPr>
     </w:lvl>
   </w:abstractNum>
-  <w:abstractNum w:abstractNumId="18" w15:restartNumberingAfterBreak="0">
+  <w:abstractNum w:abstractNumId="20" w15:restartNumberingAfterBreak="0">
     <w:nsid w:val="45AC289A"/>
     <w:multiLevelType w:val="hybridMultilevel"/>
     <w:tmpl w:val="CC26767C"/>
@@ -4611,7 +8347,7 @@
       </w:rPr>
     </w:lvl>
   </w:abstractNum>
-  <w:abstractNum w:abstractNumId="19" w15:restartNumberingAfterBreak="0">
+  <w:abstractNum w:abstractNumId="21" w15:restartNumberingAfterBreak="0">
     <w:nsid w:val="45E057F8"/>
     <w:multiLevelType w:val="multilevel"/>
     <w:tmpl w:val="0419001F"/>
@@ -4697,7 +8433,7 @@
       </w:pPr>
     </w:lvl>
   </w:abstractNum>
-  <w:abstractNum w:abstractNumId="20" w15:restartNumberingAfterBreak="0">
+  <w:abstractNum w:abstractNumId="22" w15:restartNumberingAfterBreak="0">
     <w:nsid w:val="483F51AB"/>
     <w:multiLevelType w:val="multilevel"/>
     <w:tmpl w:val="A2AC29DC"/>
@@ -4814,7 +8550,93 @@
       </w:pPr>
     </w:lvl>
   </w:abstractNum>
-  <w:abstractNum w:abstractNumId="21" w15:restartNumberingAfterBreak="0">
+  <w:abstractNum w:abstractNumId="23" w15:restartNumberingAfterBreak="0">
+    <w:nsid w:val="4A6C4335"/>
+    <w:multiLevelType w:val="hybridMultilevel"/>
+    <w:tmpl w:val="146A8A68"/>
+    <w:lvl w:ilvl="0" w:tplc="0419000F">
+      <w:start w:val="1"/>
+      <w:numFmt w:val="decimal"/>
+      <w:lvlText w:val="%1."/>
+      <w:lvlJc w:val="left"/>
+      <w:pPr>
+        <w:ind w:left="1429" w:hanging="360"/>
+      </w:pPr>
+    </w:lvl>
+    <w:lvl w:ilvl="1" w:tplc="04190019" w:tentative="1">
+      <w:start w:val="1"/>
+      <w:numFmt w:val="lowerLetter"/>
+      <w:lvlText w:val="%2."/>
+      <w:lvlJc w:val="left"/>
+      <w:pPr>
+        <w:ind w:left="2149" w:hanging="360"/>
+      </w:pPr>
+    </w:lvl>
+    <w:lvl w:ilvl="2" w:tplc="0419001B" w:tentative="1">
+      <w:start w:val="1"/>
+      <w:numFmt w:val="lowerRoman"/>
+      <w:lvlText w:val="%3."/>
+      <w:lvlJc w:val="right"/>
+      <w:pPr>
+        <w:ind w:left="2869" w:hanging="180"/>
+      </w:pPr>
+    </w:lvl>
+    <w:lvl w:ilvl="3" w:tplc="0419000F" w:tentative="1">
+      <w:start w:val="1"/>
+      <w:numFmt w:val="decimal"/>
+      <w:lvlText w:val="%4."/>
+      <w:lvlJc w:val="left"/>
+      <w:pPr>
+        <w:ind w:left="3589" w:hanging="360"/>
+      </w:pPr>
+    </w:lvl>
+    <w:lvl w:ilvl="4" w:tplc="04190019" w:tentative="1">
+      <w:start w:val="1"/>
+      <w:numFmt w:val="lowerLetter"/>
+      <w:lvlText w:val="%5."/>
+      <w:lvlJc w:val="left"/>
+      <w:pPr>
+        <w:ind w:left="4309" w:hanging="360"/>
+      </w:pPr>
+    </w:lvl>
+    <w:lvl w:ilvl="5" w:tplc="0419001B" w:tentative="1">
+      <w:start w:val="1"/>
+      <w:numFmt w:val="lowerRoman"/>
+      <w:lvlText w:val="%6."/>
+      <w:lvlJc w:val="right"/>
+      <w:pPr>
+        <w:ind w:left="5029" w:hanging="180"/>
+      </w:pPr>
+    </w:lvl>
+    <w:lvl w:ilvl="6" w:tplc="0419000F" w:tentative="1">
+      <w:start w:val="1"/>
+      <w:numFmt w:val="decimal"/>
+      <w:lvlText w:val="%7."/>
+      <w:lvlJc w:val="left"/>
+      <w:pPr>
+        <w:ind w:left="5749" w:hanging="360"/>
+      </w:pPr>
+    </w:lvl>
+    <w:lvl w:ilvl="7" w:tplc="04190019" w:tentative="1">
+      <w:start w:val="1"/>
+      <w:numFmt w:val="lowerLetter"/>
+      <w:lvlText w:val="%8."/>
+      <w:lvlJc w:val="left"/>
+      <w:pPr>
+        <w:ind w:left="6469" w:hanging="360"/>
+      </w:pPr>
+    </w:lvl>
+    <w:lvl w:ilvl="8" w:tplc="0419001B" w:tentative="1">
+      <w:start w:val="1"/>
+      <w:numFmt w:val="lowerRoman"/>
+      <w:lvlText w:val="%9."/>
+      <w:lvlJc w:val="right"/>
+      <w:pPr>
+        <w:ind w:left="7189" w:hanging="180"/>
+      </w:pPr>
+    </w:lvl>
+  </w:abstractNum>
+  <w:abstractNum w:abstractNumId="24" w15:restartNumberingAfterBreak="0">
     <w:nsid w:val="50B21306"/>
     <w:multiLevelType w:val="multilevel"/>
     <w:tmpl w:val="72A6D872"/>
@@ -4930,7 +8752,7 @@
       </w:pPr>
     </w:lvl>
   </w:abstractNum>
-  <w:abstractNum w:abstractNumId="22" w15:restartNumberingAfterBreak="0">
+  <w:abstractNum w:abstractNumId="25" w15:restartNumberingAfterBreak="0">
     <w:nsid w:val="56362DB7"/>
     <w:multiLevelType w:val="hybridMultilevel"/>
     <w:tmpl w:val="0B8A272C"/>
@@ -5042,7 +8864,7 @@
       </w:rPr>
     </w:lvl>
   </w:abstractNum>
-  <w:abstractNum w:abstractNumId="23" w15:restartNumberingAfterBreak="0">
+  <w:abstractNum w:abstractNumId="26" w15:restartNumberingAfterBreak="0">
     <w:nsid w:val="579D7482"/>
     <w:multiLevelType w:val="hybridMultilevel"/>
     <w:tmpl w:val="EB001D68"/>
@@ -5155,7 +8977,96 @@
       </w:rPr>
     </w:lvl>
   </w:abstractNum>
-  <w:abstractNum w:abstractNumId="24" w15:restartNumberingAfterBreak="0">
+  <w:abstractNum w:abstractNumId="27" w15:restartNumberingAfterBreak="0">
+    <w:nsid w:val="584A4964"/>
+    <w:multiLevelType w:val="hybridMultilevel"/>
+    <w:tmpl w:val="E520ADA0"/>
+    <w:lvl w:ilvl="0" w:tplc="0419000F">
+      <w:start w:val="1"/>
+      <w:numFmt w:val="decimal"/>
+      <w:lvlText w:val="%1."/>
+      <w:lvlJc w:val="left"/>
+      <w:pPr>
+        <w:ind w:left="720" w:hanging="360"/>
+      </w:pPr>
+      <w:rPr>
+        <w:rFonts w:hint="default"/>
+      </w:rPr>
+    </w:lvl>
+    <w:lvl w:ilvl="1" w:tplc="04190019" w:tentative="1">
+      <w:start w:val="1"/>
+      <w:numFmt w:val="lowerLetter"/>
+      <w:lvlText w:val="%2."/>
+      <w:lvlJc w:val="left"/>
+      <w:pPr>
+        <w:ind w:left="1440" w:hanging="360"/>
+      </w:pPr>
+    </w:lvl>
+    <w:lvl w:ilvl="2" w:tplc="0419001B" w:tentative="1">
+      <w:start w:val="1"/>
+      <w:numFmt w:val="lowerRoman"/>
+      <w:lvlText w:val="%3."/>
+      <w:lvlJc w:val="right"/>
+      <w:pPr>
+        <w:ind w:left="2160" w:hanging="180"/>
+      </w:pPr>
+    </w:lvl>
+    <w:lvl w:ilvl="3" w:tplc="0419000F" w:tentative="1">
+      <w:start w:val="1"/>
+      <w:numFmt w:val="decimal"/>
+      <w:lvlText w:val="%4."/>
+      <w:lvlJc w:val="left"/>
+      <w:pPr>
+        <w:ind w:left="2880" w:hanging="360"/>
+      </w:pPr>
+    </w:lvl>
+    <w:lvl w:ilvl="4" w:tplc="04190019" w:tentative="1">
+      <w:start w:val="1"/>
+      <w:numFmt w:val="lowerLetter"/>
+      <w:lvlText w:val="%5."/>
+      <w:lvlJc w:val="left"/>
+      <w:pPr>
+        <w:ind w:left="3600" w:hanging="360"/>
+      </w:pPr>
+    </w:lvl>
+    <w:lvl w:ilvl="5" w:tplc="0419001B" w:tentative="1">
+      <w:start w:val="1"/>
+      <w:numFmt w:val="lowerRoman"/>
+      <w:lvlText w:val="%6."/>
+      <w:lvlJc w:val="right"/>
+      <w:pPr>
+        <w:ind w:left="4320" w:hanging="180"/>
+      </w:pPr>
+    </w:lvl>
+    <w:lvl w:ilvl="6" w:tplc="0419000F" w:tentative="1">
+      <w:start w:val="1"/>
+      <w:numFmt w:val="decimal"/>
+      <w:lvlText w:val="%7."/>
+      <w:lvlJc w:val="left"/>
+      <w:pPr>
+        <w:ind w:left="5040" w:hanging="360"/>
+      </w:pPr>
+    </w:lvl>
+    <w:lvl w:ilvl="7" w:tplc="04190019" w:tentative="1">
+      <w:start w:val="1"/>
+      <w:numFmt w:val="lowerLetter"/>
+      <w:lvlText w:val="%8."/>
+      <w:lvlJc w:val="left"/>
+      <w:pPr>
+        <w:ind w:left="5760" w:hanging="360"/>
+      </w:pPr>
+    </w:lvl>
+    <w:lvl w:ilvl="8" w:tplc="0419001B" w:tentative="1">
+      <w:start w:val="1"/>
+      <w:numFmt w:val="lowerRoman"/>
+      <w:lvlText w:val="%9."/>
+      <w:lvlJc w:val="right"/>
+      <w:pPr>
+        <w:ind w:left="6480" w:hanging="180"/>
+      </w:pPr>
+    </w:lvl>
+  </w:abstractNum>
+  <w:abstractNum w:abstractNumId="28" w15:restartNumberingAfterBreak="0">
     <w:nsid w:val="5CA148E7"/>
     <w:multiLevelType w:val="hybridMultilevel"/>
     <w:tmpl w:val="2EF6E1D6"/>
@@ -5244,7 +9155,7 @@
       </w:pPr>
     </w:lvl>
   </w:abstractNum>
-  <w:abstractNum w:abstractNumId="25" w15:restartNumberingAfterBreak="0">
+  <w:abstractNum w:abstractNumId="29" w15:restartNumberingAfterBreak="0">
     <w:nsid w:val="5E33126E"/>
     <w:multiLevelType w:val="singleLevel"/>
     <w:tmpl w:val="377CDA0E"/>
@@ -5259,7 +9170,7 @@
       </w:pPr>
     </w:lvl>
   </w:abstractNum>
-  <w:abstractNum w:abstractNumId="26" w15:restartNumberingAfterBreak="0">
+  <w:abstractNum w:abstractNumId="30" w15:restartNumberingAfterBreak="0">
     <w:nsid w:val="5FA34ABE"/>
     <w:multiLevelType w:val="hybridMultilevel"/>
     <w:tmpl w:val="5C185B18"/>
@@ -5345,7 +9256,7 @@
       </w:pPr>
     </w:lvl>
   </w:abstractNum>
-  <w:abstractNum w:abstractNumId="27" w15:restartNumberingAfterBreak="0">
+  <w:abstractNum w:abstractNumId="31" w15:restartNumberingAfterBreak="0">
     <w:nsid w:val="60F72425"/>
     <w:multiLevelType w:val="multilevel"/>
     <w:tmpl w:val="92542034"/>
@@ -5459,7 +9370,7 @@
       </w:rPr>
     </w:lvl>
   </w:abstractNum>
-  <w:abstractNum w:abstractNumId="28" w15:restartNumberingAfterBreak="0">
+  <w:abstractNum w:abstractNumId="32" w15:restartNumberingAfterBreak="0">
     <w:nsid w:val="62243EC2"/>
     <w:multiLevelType w:val="hybridMultilevel"/>
     <w:tmpl w:val="47CCC2F8"/>
@@ -5545,7 +9456,7 @@
       </w:pPr>
     </w:lvl>
   </w:abstractNum>
-  <w:abstractNum w:abstractNumId="29" w15:restartNumberingAfterBreak="0">
+  <w:abstractNum w:abstractNumId="33" w15:restartNumberingAfterBreak="0">
     <w:nsid w:val="64AC5C86"/>
     <w:multiLevelType w:val="hybridMultilevel"/>
     <w:tmpl w:val="8A6CDABE"/>
@@ -5658,7 +9569,7 @@
       </w:rPr>
     </w:lvl>
   </w:abstractNum>
-  <w:abstractNum w:abstractNumId="30" w15:restartNumberingAfterBreak="0">
+  <w:abstractNum w:abstractNumId="34" w15:restartNumberingAfterBreak="0">
     <w:nsid w:val="64EF61B3"/>
     <w:multiLevelType w:val="hybridMultilevel"/>
     <w:tmpl w:val="9EC2F84E"/>
@@ -5744,7 +9655,7 @@
       </w:pPr>
     </w:lvl>
   </w:abstractNum>
-  <w:abstractNum w:abstractNumId="31" w15:restartNumberingAfterBreak="0">
+  <w:abstractNum w:abstractNumId="35" w15:restartNumberingAfterBreak="0">
     <w:nsid w:val="6C9152C4"/>
     <w:multiLevelType w:val="multilevel"/>
     <w:tmpl w:val="BA76E3B2"/>
@@ -5861,7 +9772,7 @@
       </w:pPr>
     </w:lvl>
   </w:abstractNum>
-  <w:abstractNum w:abstractNumId="32" w15:restartNumberingAfterBreak="0">
+  <w:abstractNum w:abstractNumId="36" w15:restartNumberingAfterBreak="0">
     <w:nsid w:val="707B60CD"/>
     <w:multiLevelType w:val="hybridMultilevel"/>
     <w:tmpl w:val="BB4A9272"/>
@@ -5950,7 +9861,7 @@
       </w:pPr>
     </w:lvl>
   </w:abstractNum>
-  <w:abstractNum w:abstractNumId="33" w15:restartNumberingAfterBreak="0">
+  <w:abstractNum w:abstractNumId="37" w15:restartNumberingAfterBreak="0">
     <w:nsid w:val="77E152B5"/>
     <w:multiLevelType w:val="hybridMultilevel"/>
     <w:tmpl w:val="5F222DCE"/>
@@ -6064,109 +9975,121 @@
     </w:lvl>
   </w:abstractNum>
   <w:num w:numId="1">
-    <w:abstractNumId w:val="32"/>
+    <w:abstractNumId w:val="36"/>
   </w:num>
   <w:num w:numId="2">
-    <w:abstractNumId w:val="24"/>
+    <w:abstractNumId w:val="28"/>
   </w:num>
   <w:num w:numId="3">
-    <w:abstractNumId w:val="25"/>
+    <w:abstractNumId w:val="29"/>
     <w:lvlOverride w:ilvl="0">
       <w:startOverride w:val="1"/>
     </w:lvlOverride>
   </w:num>
   <w:num w:numId="4">
-    <w:abstractNumId w:val="16"/>
+    <w:abstractNumId w:val="18"/>
   </w:num>
   <w:num w:numId="5">
-    <w:abstractNumId w:val="20"/>
+    <w:abstractNumId w:val="22"/>
   </w:num>
   <w:num w:numId="6">
-    <w:abstractNumId w:val="31"/>
+    <w:abstractNumId w:val="35"/>
   </w:num>
   <w:num w:numId="7">
-    <w:abstractNumId w:val="11"/>
+    <w:abstractNumId w:val="13"/>
   </w:num>
   <w:num w:numId="8">
+    <w:abstractNumId w:val="24"/>
+  </w:num>
+  <w:num w:numId="9">
+    <w:abstractNumId w:val="37"/>
+  </w:num>
+  <w:num w:numId="10">
+    <w:abstractNumId w:val="25"/>
+  </w:num>
+  <w:num w:numId="11">
+    <w:abstractNumId w:val="17"/>
+  </w:num>
+  <w:num w:numId="12">
     <w:abstractNumId w:val="21"/>
   </w:num>
-  <w:num w:numId="9">
-    <w:abstractNumId w:val="33"/>
-  </w:num>
-  <w:num w:numId="10">
-    <w:abstractNumId w:val="22"/>
-  </w:num>
-  <w:num w:numId="11">
-    <w:abstractNumId w:val="15"/>
-  </w:num>
-  <w:num w:numId="12">
-    <w:abstractNumId w:val="19"/>
-  </w:num>
   <w:num w:numId="13">
-    <w:abstractNumId w:val="7"/>
+    <w:abstractNumId w:val="8"/>
   </w:num>
   <w:num w:numId="14">
     <w:abstractNumId w:val="1"/>
   </w:num>
   <w:num w:numId="15">
-    <w:abstractNumId w:val="12"/>
+    <w:abstractNumId w:val="14"/>
   </w:num>
   <w:num w:numId="16">
-    <w:abstractNumId w:val="29"/>
+    <w:abstractNumId w:val="33"/>
   </w:num>
   <w:num w:numId="17">
-    <w:abstractNumId w:val="17"/>
+    <w:abstractNumId w:val="19"/>
   </w:num>
   <w:num w:numId="18">
-    <w:abstractNumId w:val="5"/>
+    <w:abstractNumId w:val="6"/>
   </w:num>
   <w:num w:numId="19">
-    <w:abstractNumId w:val="6"/>
+    <w:abstractNumId w:val="7"/>
   </w:num>
   <w:num w:numId="20">
-    <w:abstractNumId w:val="28"/>
+    <w:abstractNumId w:val="32"/>
   </w:num>
   <w:num w:numId="21">
-    <w:abstractNumId w:val="26"/>
+    <w:abstractNumId w:val="30"/>
   </w:num>
   <w:num w:numId="22">
     <w:abstractNumId w:val="0"/>
   </w:num>
   <w:num w:numId="23">
-    <w:abstractNumId w:val="23"/>
+    <w:abstractNumId w:val="26"/>
   </w:num>
   <w:num w:numId="24">
-    <w:abstractNumId w:val="14"/>
+    <w:abstractNumId w:val="16"/>
   </w:num>
   <w:num w:numId="25">
     <w:abstractNumId w:val="3"/>
   </w:num>
   <w:num w:numId="26">
-    <w:abstractNumId w:val="13"/>
+    <w:abstractNumId w:val="15"/>
   </w:num>
   <w:num w:numId="27">
     <w:abstractNumId w:val="2"/>
   </w:num>
   <w:num w:numId="28">
-    <w:abstractNumId w:val="4"/>
+    <w:abstractNumId w:val="5"/>
   </w:num>
   <w:num w:numId="29">
-    <w:abstractNumId w:val="18"/>
+    <w:abstractNumId w:val="20"/>
   </w:num>
   <w:num w:numId="30">
-    <w:abstractNumId w:val="8"/>
+    <w:abstractNumId w:val="9"/>
   </w:num>
   <w:num w:numId="31">
-    <w:abstractNumId w:val="30"/>
+    <w:abstractNumId w:val="34"/>
   </w:num>
   <w:num w:numId="32">
+    <w:abstractNumId w:val="31"/>
+  </w:num>
+  <w:num w:numId="33">
+    <w:abstractNumId w:val="11"/>
+  </w:num>
+  <w:num w:numId="34">
+    <w:abstractNumId w:val="10"/>
+  </w:num>
+  <w:num w:numId="35">
+    <w:abstractNumId w:val="23"/>
+  </w:num>
+  <w:num w:numId="36">
     <w:abstractNumId w:val="27"/>
   </w:num>
-  <w:num w:numId="33">
-    <w:abstractNumId w:val="10"/>
+  <w:num w:numId="37">
+    <w:abstractNumId w:val="12"/>
   </w:num>
-  <w:num w:numId="34">
-    <w:abstractNumId w:val="9"/>
+  <w:num w:numId="38">
+    <w:abstractNumId w:val="4"/>
   </w:num>
 </w:numbering>
 </file>
@@ -6223,7 +10146,7 @@
     <w:lsdException w:name="header" w:semiHidden="1" w:unhideWhenUsed="1"/>
     <w:lsdException w:name="footer" w:semiHidden="1" w:unhideWhenUsed="1"/>
     <w:lsdException w:name="index heading" w:semiHidden="1" w:unhideWhenUsed="1"/>
-    <w:lsdException w:name="caption" w:semiHidden="1" w:uiPriority="35" w:unhideWhenUsed="1" w:qFormat="1"/>
+    <w:lsdException w:name="caption" w:semiHidden="1" w:uiPriority="0" w:unhideWhenUsed="1" w:qFormat="1"/>
     <w:lsdException w:name="table of figures" w:semiHidden="1" w:unhideWhenUsed="1"/>
     <w:lsdException w:name="envelope address" w:semiHidden="1" w:unhideWhenUsed="1"/>
     <w:lsdException w:name="envelope return" w:semiHidden="1" w:unhideWhenUsed="1"/>
@@ -7339,7 +11262,7 @@
 </file>
 
 <file path=customXml/itemProps1.xml><?xml version="1.0" encoding="utf-8"?>
-<ds:datastoreItem xmlns:ds="http://schemas.openxmlformats.org/officeDocument/2006/customXml" ds:itemID="{3E8CB2D9-CB05-48A6-BB55-01AD6E17C2FC}">
+<ds:datastoreItem xmlns:ds="http://schemas.openxmlformats.org/officeDocument/2006/customXml" ds:itemID="{664889B9-FC06-47B1-BEB4-2D61301F1A46}">
   <ds:schemaRefs>
     <ds:schemaRef ds:uri="http://schemas.openxmlformats.org/officeDocument/2006/bibliography"/>
   </ds:schemaRefs>
